--- a/References.docx
+++ b/References.docx
@@ -47,7 +47,7 @@
       <w:tblGrid>
         <w:gridCol w:w="708"/>
         <w:gridCol w:w="2196"/>
-        <w:gridCol w:w="1141"/>
+        <w:gridCol w:w="1123"/>
         <w:gridCol w:w="6791"/>
       </w:tblGrid>
       <w:tr>
@@ -113,7 +113,14 @@
                 <w:b/>
                 <w:szCs w:val="26"/>
               </w:rPr>
-              <w:t>Chapter</w:t>
+              <w:t>Ch</w:t>
+            </w:r>
+            <w:r>
+              <w:rPr>
+                <w:b/>
+                <w:szCs w:val="26"/>
+              </w:rPr>
+              <w:t>ương</w:t>
             </w:r>
           </w:p>
         </w:tc>
@@ -1099,7 +1106,7 @@
                 <v:shape id="_x0000_i1025" type="#_x0000_t75" style="width:80.15pt;height:18.35pt" o:ole="">
                   <v:imagedata r:id="rId6" o:title=""/>
                 </v:shape>
-                <o:OLEObject Type="Embed" ProgID="Equation.3" ShapeID="_x0000_i1025" DrawAspect="Content" ObjectID="_1366572533" r:id="rId7"/>
+                <o:OLEObject Type="Embed" ProgID="Equation.3" ShapeID="_x0000_i1025" DrawAspect="Content" ObjectID="_1367066848" r:id="rId7"/>
               </w:object>
             </w:r>
             <w:r>
@@ -1158,7 +1165,7 @@
                 <v:shape id="_x0000_i1026" type="#_x0000_t75" style="width:180.7pt;height:18.35pt" o:ole="">
                   <v:imagedata r:id="rId8" o:title=""/>
                 </v:shape>
-                <o:OLEObject Type="Embed" ProgID="Equation.3" ShapeID="_x0000_i1026" DrawAspect="Content" ObjectID="_1366572534" r:id="rId9"/>
+                <o:OLEObject Type="Embed" ProgID="Equation.3" ShapeID="_x0000_i1026" DrawAspect="Content" ObjectID="_1367066849" r:id="rId9"/>
               </w:object>
             </w:r>
           </w:p>
@@ -1399,7 +1406,7 @@
                 <v:shape id="_x0000_i1027" type="#_x0000_t75" style="width:179.3pt;height:19pt" o:ole="">
                   <v:imagedata r:id="rId10" o:title=""/>
                 </v:shape>
-                <o:OLEObject Type="Embed" ProgID="Equation.3" ShapeID="_x0000_i1027" DrawAspect="Content" ObjectID="_1366572535" r:id="rId11"/>
+                <o:OLEObject Type="Embed" ProgID="Equation.3" ShapeID="_x0000_i1027" DrawAspect="Content" ObjectID="_1367066850" r:id="rId11"/>
               </w:object>
             </w:r>
           </w:p>
@@ -1703,7 +1710,7 @@
                 <v:shape id="_x0000_i1028" type="#_x0000_t75" style="width:40.1pt;height:16.3pt" o:ole="">
                   <v:imagedata r:id="rId12" o:title=""/>
                 </v:shape>
-                <o:OLEObject Type="Embed" ProgID="Equation.3" ShapeID="_x0000_i1028" DrawAspect="Content" ObjectID="_1366572536" r:id="rId13"/>
+                <o:OLEObject Type="Embed" ProgID="Equation.3" ShapeID="_x0000_i1028" DrawAspect="Content" ObjectID="_1367066851" r:id="rId13"/>
               </w:object>
             </w:r>
             <w:r>
@@ -1723,7 +1730,7 @@
                 <v:shape id="_x0000_i1029" type="#_x0000_t75" style="width:8.85pt;height:8.85pt" o:ole="">
                   <v:imagedata r:id="rId14" o:title=""/>
                 </v:shape>
-                <o:OLEObject Type="Embed" ProgID="Equation.3" ShapeID="_x0000_i1029" DrawAspect="Content" ObjectID="_1366572537" r:id="rId15"/>
+                <o:OLEObject Type="Embed" ProgID="Equation.3" ShapeID="_x0000_i1029" DrawAspect="Content" ObjectID="_1367066852" r:id="rId15"/>
               </w:object>
             </w:r>
             <w:r>
@@ -1758,7 +1765,7 @@
                 <v:shape id="_x0000_i1030" type="#_x0000_t75" style="width:146.7pt;height:14.95pt" o:ole="">
                   <v:imagedata r:id="rId16" o:title=""/>
                 </v:shape>
-                <o:OLEObject Type="Embed" ProgID="Equation.3" ShapeID="_x0000_i1030" DrawAspect="Content" ObjectID="_1366572538" r:id="rId17"/>
+                <o:OLEObject Type="Embed" ProgID="Equation.3" ShapeID="_x0000_i1030" DrawAspect="Content" ObjectID="_1367066853" r:id="rId17"/>
               </w:object>
             </w:r>
           </w:p>
@@ -1787,7 +1794,7 @@
                 <v:shape id="_x0000_i1031" type="#_x0000_t75" style="width:177.3pt;height:14.95pt" o:ole="">
                   <v:imagedata r:id="rId18" o:title=""/>
                 </v:shape>
-                <o:OLEObject Type="Embed" ProgID="Equation.3" ShapeID="_x0000_i1031" DrawAspect="Content" ObjectID="_1366572539" r:id="rId19"/>
+                <o:OLEObject Type="Embed" ProgID="Equation.3" ShapeID="_x0000_i1031" DrawAspect="Content" ObjectID="_1367066854" r:id="rId19"/>
               </w:object>
             </w:r>
           </w:p>
@@ -1816,7 +1823,7 @@
                 <v:shape id="_x0000_i1032" type="#_x0000_t75" style="width:287.3pt;height:16.3pt" o:ole="">
                   <v:imagedata r:id="rId20" o:title=""/>
                 </v:shape>
-                <o:OLEObject Type="Embed" ProgID="Equation.3" ShapeID="_x0000_i1032" DrawAspect="Content" ObjectID="_1366572540" r:id="rId21"/>
+                <o:OLEObject Type="Embed" ProgID="Equation.3" ShapeID="_x0000_i1032" DrawAspect="Content" ObjectID="_1367066855" r:id="rId21"/>
               </w:object>
             </w:r>
           </w:p>
@@ -1845,7 +1852,7 @@
                 <v:shape id="_x0000_i1033" type="#_x0000_t75" style="width:180.7pt;height:16.3pt" o:ole="">
                   <v:imagedata r:id="rId22" o:title=""/>
                 </v:shape>
-                <o:OLEObject Type="Embed" ProgID="Equation.3" ShapeID="_x0000_i1033" DrawAspect="Content" ObjectID="_1366572541" r:id="rId23"/>
+                <o:OLEObject Type="Embed" ProgID="Equation.3" ShapeID="_x0000_i1033" DrawAspect="Content" ObjectID="_1367066856" r:id="rId23"/>
               </w:object>
             </w:r>
           </w:p>
@@ -1874,7 +1881,7 @@
                 <v:shape id="_x0000_i1034" type="#_x0000_t75" style="width:205.8pt;height:14.95pt" o:ole="">
                   <v:imagedata r:id="rId24" o:title=""/>
                 </v:shape>
-                <o:OLEObject Type="Embed" ProgID="Equation.3" ShapeID="_x0000_i1034" DrawAspect="Content" ObjectID="_1366572542" r:id="rId25"/>
+                <o:OLEObject Type="Embed" ProgID="Equation.3" ShapeID="_x0000_i1034" DrawAspect="Content" ObjectID="_1367066857" r:id="rId25"/>
               </w:object>
             </w:r>
           </w:p>
@@ -1903,7 +1910,7 @@
                 <v:shape id="_x0000_i1035" type="#_x0000_t75" style="width:93.05pt;height:16.3pt" o:ole="">
                   <v:imagedata r:id="rId26" o:title=""/>
                 </v:shape>
-                <o:OLEObject Type="Embed" ProgID="Equation.3" ShapeID="_x0000_i1035" DrawAspect="Content" ObjectID="_1366572543" r:id="rId27"/>
+                <o:OLEObject Type="Embed" ProgID="Equation.3" ShapeID="_x0000_i1035" DrawAspect="Content" ObjectID="_1367066858" r:id="rId27"/>
               </w:object>
             </w:r>
             <w:r>
@@ -1924,7 +1931,7 @@
                 <v:shape id="_x0000_i1036" type="#_x0000_t75" style="width:116.15pt;height:16.3pt" o:ole="">
                   <v:imagedata r:id="rId28" o:title=""/>
                 </v:shape>
-                <o:OLEObject Type="Embed" ProgID="Equation.3" ShapeID="_x0000_i1036" DrawAspect="Content" ObjectID="_1366572544" r:id="rId29"/>
+                <o:OLEObject Type="Embed" ProgID="Equation.3" ShapeID="_x0000_i1036" DrawAspect="Content" ObjectID="_1367066859" r:id="rId29"/>
               </w:object>
             </w:r>
           </w:p>
@@ -1955,7 +1962,7 @@
                 <v:shape id="_x0000_i1037" type="#_x0000_t75" style="width:105.95pt;height:17pt" o:ole="">
                   <v:imagedata r:id="rId30" o:title=""/>
                 </v:shape>
-                <o:OLEObject Type="Embed" ProgID="Equation.3" ShapeID="_x0000_i1037" DrawAspect="Content" ObjectID="_1366572545" r:id="rId31"/>
+                <o:OLEObject Type="Embed" ProgID="Equation.3" ShapeID="_x0000_i1037" DrawAspect="Content" ObjectID="_1367066860" r:id="rId31"/>
               </w:object>
             </w:r>
             <w:r>
@@ -1976,7 +1983,7 @@
                 <v:shape id="_x0000_i1038" type="#_x0000_t75" style="width:97.15pt;height:16.3pt" o:ole="">
                   <v:imagedata r:id="rId32" o:title=""/>
                 </v:shape>
-                <o:OLEObject Type="Embed" ProgID="Equation.3" ShapeID="_x0000_i1038" DrawAspect="Content" ObjectID="_1366572546" r:id="rId33"/>
+                <o:OLEObject Type="Embed" ProgID="Equation.3" ShapeID="_x0000_i1038" DrawAspect="Content" ObjectID="_1367066861" r:id="rId33"/>
               </w:object>
             </w:r>
           </w:p>
@@ -2053,7 +2060,7 @@
                 <v:shape id="_x0000_i1039" type="#_x0000_t75" style="width:44.15pt;height:18.35pt" o:ole="">
                   <v:imagedata r:id="rId34" o:title=""/>
                 </v:shape>
-                <o:OLEObject Type="Embed" ProgID="Equation.3" ShapeID="_x0000_i1039" DrawAspect="Content" ObjectID="_1366572547" r:id="rId35"/>
+                <o:OLEObject Type="Embed" ProgID="Equation.3" ShapeID="_x0000_i1039" DrawAspect="Content" ObjectID="_1367066862" r:id="rId35"/>
               </w:object>
             </w:r>
             <w:r>
@@ -2087,7 +2094,7 @@
                 <v:shape id="_x0000_i1040" type="#_x0000_t75" style="width:44.15pt;height:18.35pt" o:ole="">
                   <v:imagedata r:id="rId34" o:title=""/>
                 </v:shape>
-                <o:OLEObject Type="Embed" ProgID="Equation.3" ShapeID="_x0000_i1040" DrawAspect="Content" ObjectID="_1366572548" r:id="rId36"/>
+                <o:OLEObject Type="Embed" ProgID="Equation.3" ShapeID="_x0000_i1040" DrawAspect="Content" ObjectID="_1367066863" r:id="rId36"/>
               </w:object>
             </w:r>
             <w:r>
@@ -2128,7 +2135,7 @@
                 <v:shape id="_x0000_i1041" type="#_x0000_t75" style="width:44.15pt;height:18.35pt" o:ole="">
                   <v:imagedata r:id="rId34" o:title=""/>
                 </v:shape>
-                <o:OLEObject Type="Embed" ProgID="Equation.3" ShapeID="_x0000_i1041" DrawAspect="Content" ObjectID="_1366572549" r:id="rId37"/>
+                <o:OLEObject Type="Embed" ProgID="Equation.3" ShapeID="_x0000_i1041" DrawAspect="Content" ObjectID="_1367066864" r:id="rId37"/>
               </w:object>
             </w:r>
           </w:p>
@@ -2345,7 +2352,7 @@
                 <v:shape id="_x0000_i1042" type="#_x0000_t75" style="width:133.8pt;height:33.95pt" o:ole="">
                   <v:imagedata r:id="rId38" o:title=""/>
                 </v:shape>
-                <o:OLEObject Type="Embed" ProgID="Equation.3" ShapeID="_x0000_i1042" DrawAspect="Content" ObjectID="_1366572550" r:id="rId39"/>
+                <o:OLEObject Type="Embed" ProgID="Equation.3" ShapeID="_x0000_i1042" DrawAspect="Content" ObjectID="_1367066865" r:id="rId39"/>
               </w:object>
             </w:r>
             <w:r>
@@ -2401,7 +2408,7 @@
                 <v:shape id="_x0000_i1043" type="#_x0000_t75" style="width:114.1pt;height:18.35pt" o:ole="">
                   <v:imagedata r:id="rId40" o:title=""/>
                 </v:shape>
-                <o:OLEObject Type="Embed" ProgID="Equation.3" ShapeID="_x0000_i1043" DrawAspect="Content" ObjectID="_1366572551" r:id="rId41"/>
+                <o:OLEObject Type="Embed" ProgID="Equation.3" ShapeID="_x0000_i1043" DrawAspect="Content" ObjectID="_1367066866" r:id="rId41"/>
               </w:object>
             </w:r>
             <w:r>
@@ -2418,7 +2425,7 @@
                 <v:shape id="_x0000_i1044" type="#_x0000_t75" style="width:110.05pt;height:33.95pt" o:ole="">
                   <v:imagedata r:id="rId42" o:title=""/>
                 </v:shape>
-                <o:OLEObject Type="Embed" ProgID="Equation.3" ShapeID="_x0000_i1044" DrawAspect="Content" ObjectID="_1366572552" r:id="rId43"/>
+                <o:OLEObject Type="Embed" ProgID="Equation.3" ShapeID="_x0000_i1044" DrawAspect="Content" ObjectID="_1367066867" r:id="rId43"/>
               </w:object>
             </w:r>
             <w:r>
@@ -2707,7 +2714,7 @@
                 <v:shape id="_x0000_i1045" type="#_x0000_t75" style="width:131.75pt;height:19pt" o:ole="">
                   <v:imagedata r:id="rId44" o:title=""/>
                 </v:shape>
-                <o:OLEObject Type="Embed" ProgID="Equation.3" ShapeID="_x0000_i1045" DrawAspect="Content" ObjectID="_1366572553" r:id="rId45"/>
+                <o:OLEObject Type="Embed" ProgID="Equation.3" ShapeID="_x0000_i1045" DrawAspect="Content" ObjectID="_1367066868" r:id="rId45"/>
               </w:object>
             </w:r>
             <w:r>
@@ -2747,7 +2754,7 @@
                 <v:shape id="_x0000_i1046" type="#_x0000_t75" style="width:14.25pt;height:18.35pt" o:ole="">
                   <v:imagedata r:id="rId46" o:title=""/>
                 </v:shape>
-                <o:OLEObject Type="Embed" ProgID="Equation.3" ShapeID="_x0000_i1046" DrawAspect="Content" ObjectID="_1366572554" r:id="rId47"/>
+                <o:OLEObject Type="Embed" ProgID="Equation.3" ShapeID="_x0000_i1046" DrawAspect="Content" ObjectID="_1367066869" r:id="rId47"/>
               </w:object>
             </w:r>
             <w:r>
@@ -2763,7 +2770,7 @@
                 <v:shape id="_x0000_i1047" type="#_x0000_t75" style="width:65.9pt;height:16.3pt" o:ole="">
                   <v:imagedata r:id="rId48" o:title=""/>
                 </v:shape>
-                <o:OLEObject Type="Embed" ProgID="Equation.3" ShapeID="_x0000_i1047" DrawAspect="Content" ObjectID="_1366572555" r:id="rId49"/>
+                <o:OLEObject Type="Embed" ProgID="Equation.3" ShapeID="_x0000_i1047" DrawAspect="Content" ObjectID="_1367066870" r:id="rId49"/>
               </w:object>
             </w:r>
             <w:r>
@@ -2858,7 +2865,7 @@
                 <v:shape id="_x0000_i1048" type="#_x0000_t75" style="width:175.9pt;height:18.35pt" o:ole="">
                   <v:imagedata r:id="rId50" o:title=""/>
                 </v:shape>
-                <o:OLEObject Type="Embed" ProgID="Equation.3" ShapeID="_x0000_i1048" DrawAspect="Content" ObjectID="_1366572556" r:id="rId51"/>
+                <o:OLEObject Type="Embed" ProgID="Equation.3" ShapeID="_x0000_i1048" DrawAspect="Content" ObjectID="_1367066871" r:id="rId51"/>
               </w:object>
             </w:r>
             <w:r>
@@ -2874,7 +2881,7 @@
                 <v:shape id="_x0000_i1049" type="#_x0000_t75" style="width:127pt;height:19pt" o:ole="">
                   <v:imagedata r:id="rId52" o:title=""/>
                 </v:shape>
-                <o:OLEObject Type="Embed" ProgID="Equation.3" ShapeID="_x0000_i1049" DrawAspect="Content" ObjectID="_1366572557" r:id="rId53"/>
+                <o:OLEObject Type="Embed" ProgID="Equation.3" ShapeID="_x0000_i1049" DrawAspect="Content" ObjectID="_1367066872" r:id="rId53"/>
               </w:object>
             </w:r>
             <w:r>
@@ -2943,7 +2950,7 @@
                 <v:shape id="_x0000_i1050" type="#_x0000_t75" style="width:112.1pt;height:19pt" o:ole="">
                   <v:imagedata r:id="rId54" o:title=""/>
                 </v:shape>
-                <o:OLEObject Type="Embed" ProgID="Equation.3" ShapeID="_x0000_i1050" DrawAspect="Content" ObjectID="_1366572558" r:id="rId55"/>
+                <o:OLEObject Type="Embed" ProgID="Equation.3" ShapeID="_x0000_i1050" DrawAspect="Content" ObjectID="_1367066873" r:id="rId55"/>
               </w:object>
             </w:r>
             <w:r>
@@ -2959,7 +2966,7 @@
                 <v:shape id="_x0000_i1051" type="#_x0000_t75" style="width:14.95pt;height:19pt" o:ole="">
                   <v:imagedata r:id="rId56" o:title=""/>
                 </v:shape>
-                <o:OLEObject Type="Embed" ProgID="Equation.3" ShapeID="_x0000_i1051" DrawAspect="Content" ObjectID="_1366572559" r:id="rId57"/>
+                <o:OLEObject Type="Embed" ProgID="Equation.3" ShapeID="_x0000_i1051" DrawAspect="Content" ObjectID="_1367066874" r:id="rId57"/>
               </w:object>
             </w:r>
             <w:r>
@@ -2975,7 +2982,7 @@
                 <v:shape id="_x0000_i1052" type="#_x0000_t75" style="width:14.25pt;height:19pt" o:ole="">
                   <v:imagedata r:id="rId58" o:title=""/>
                 </v:shape>
-                <o:OLEObject Type="Embed" ProgID="Equation.3" ShapeID="_x0000_i1052" DrawAspect="Content" ObjectID="_1366572560" r:id="rId59"/>
+                <o:OLEObject Type="Embed" ProgID="Equation.3" ShapeID="_x0000_i1052" DrawAspect="Content" ObjectID="_1367066875" r:id="rId59"/>
               </w:object>
             </w:r>
             <w:r>
@@ -3094,7 +3101,7 @@
                 <v:shape id="_x0000_i1053" type="#_x0000_t75" style="width:144.7pt;height:19.7pt" o:ole="">
                   <v:imagedata r:id="rId60" o:title=""/>
                 </v:shape>
-                <o:OLEObject Type="Embed" ProgID="Equation.3" ShapeID="_x0000_i1053" DrawAspect="Content" ObjectID="_1366572561" r:id="rId61"/>
+                <o:OLEObject Type="Embed" ProgID="Equation.3" ShapeID="_x0000_i1053" DrawAspect="Content" ObjectID="_1367066876" r:id="rId61"/>
               </w:object>
             </w:r>
             <w:r>
@@ -3114,7 +3121,7 @@
                 <v:shape id="_x0000_i1054" type="#_x0000_t75" style="width:14.25pt;height:18.35pt" o:ole="">
                   <v:imagedata r:id="rId62" o:title=""/>
                 </v:shape>
-                <o:OLEObject Type="Embed" ProgID="Equation.3" ShapeID="_x0000_i1054" DrawAspect="Content" ObjectID="_1366572562" r:id="rId63"/>
+                <o:OLEObject Type="Embed" ProgID="Equation.3" ShapeID="_x0000_i1054" DrawAspect="Content" ObjectID="_1367066877" r:id="rId63"/>
               </w:object>
             </w:r>
             <w:r>
@@ -3134,7 +3141,7 @@
                 <v:shape id="_x0000_i1055" type="#_x0000_t75" style="width:12.9pt;height:17pt" o:ole="">
                   <v:imagedata r:id="rId64" o:title=""/>
                 </v:shape>
-                <o:OLEObject Type="Embed" ProgID="Equation.3" ShapeID="_x0000_i1055" DrawAspect="Content" ObjectID="_1366572563" r:id="rId65"/>
+                <o:OLEObject Type="Embed" ProgID="Equation.3" ShapeID="_x0000_i1055" DrawAspect="Content" ObjectID="_1367066878" r:id="rId65"/>
               </w:object>
             </w:r>
             <w:r>
@@ -3154,7 +3161,7 @@
                 <v:shape id="_x0000_i1056" type="#_x0000_t75" style="width:29.9pt;height:19pt" o:ole="">
                   <v:imagedata r:id="rId66" o:title=""/>
                 </v:shape>
-                <o:OLEObject Type="Embed" ProgID="Equation.3" ShapeID="_x0000_i1056" DrawAspect="Content" ObjectID="_1366572564" r:id="rId67"/>
+                <o:OLEObject Type="Embed" ProgID="Equation.3" ShapeID="_x0000_i1056" DrawAspect="Content" ObjectID="_1367066879" r:id="rId67"/>
               </w:object>
             </w:r>
             <w:r>
@@ -3246,7 +3253,7 @@
                 <v:shape id="_x0000_i1057" type="#_x0000_t75" style="width:152.85pt;height:36pt" o:ole="">
                   <v:imagedata r:id="rId68" o:title=""/>
                 </v:shape>
-                <o:OLEObject Type="Embed" ProgID="Equation.3" ShapeID="_x0000_i1057" DrawAspect="Content" ObjectID="_1366572565" r:id="rId69"/>
+                <o:OLEObject Type="Embed" ProgID="Equation.3" ShapeID="_x0000_i1057" DrawAspect="Content" ObjectID="_1367066880" r:id="rId69"/>
               </w:object>
             </w:r>
             <w:r>
@@ -3265,7 +3272,7 @@
                 <v:shape id="_x0000_i1058" type="#_x0000_t75" style="width:12.9pt;height:14.25pt" o:ole="">
                   <v:imagedata r:id="rId70" o:title=""/>
                 </v:shape>
-                <o:OLEObject Type="Embed" ProgID="Equation.3" ShapeID="_x0000_i1058" DrawAspect="Content" ObjectID="_1366572566" r:id="rId71"/>
+                <o:OLEObject Type="Embed" ProgID="Equation.3" ShapeID="_x0000_i1058" DrawAspect="Content" ObjectID="_1367066881" r:id="rId71"/>
               </w:object>
             </w:r>
             <w:r>
@@ -3419,7 +3426,7 @@
                 <v:shape id="_x0000_i1059" type="#_x0000_t75" style="width:63.15pt;height:17pt" o:ole="">
                   <v:imagedata r:id="rId72" o:title=""/>
                 </v:shape>
-                <o:OLEObject Type="Embed" ProgID="Equation.3" ShapeID="_x0000_i1059" DrawAspect="Content" ObjectID="_1366572567" r:id="rId73"/>
+                <o:OLEObject Type="Embed" ProgID="Equation.3" ShapeID="_x0000_i1059" DrawAspect="Content" ObjectID="_1367066882" r:id="rId73"/>
               </w:object>
             </w:r>
             <w:r>
@@ -3451,7 +3458,7 @@
                 <v:shape id="_x0000_i1060" type="#_x0000_t75" style="width:10.85pt;height:14.25pt" o:ole="">
                   <v:imagedata r:id="rId74" o:title=""/>
                 </v:shape>
-                <o:OLEObject Type="Embed" ProgID="Equation.3" ShapeID="_x0000_i1060" DrawAspect="Content" ObjectID="_1366572568" r:id="rId75"/>
+                <o:OLEObject Type="Embed" ProgID="Equation.3" ShapeID="_x0000_i1060" DrawAspect="Content" ObjectID="_1367066883" r:id="rId75"/>
               </w:object>
             </w:r>
             <w:r>
@@ -3479,7 +3486,7 @@
                 <v:shape id="_x0000_i1061" type="#_x0000_t75" style="width:292.75pt;height:19.7pt" o:ole="">
                   <v:imagedata r:id="rId76" o:title=""/>
                 </v:shape>
-                <o:OLEObject Type="Embed" ProgID="Equation.3" ShapeID="_x0000_i1061" DrawAspect="Content" ObjectID="_1366572569" r:id="rId77"/>
+                <o:OLEObject Type="Embed" ProgID="Equation.3" ShapeID="_x0000_i1061" DrawAspect="Content" ObjectID="_1367066884" r:id="rId77"/>
               </w:object>
             </w:r>
           </w:p>
@@ -3504,7 +3511,7 @@
                 <v:shape id="_x0000_i1062" type="#_x0000_t75" style="width:10.85pt;height:14.25pt" o:ole="">
                   <v:imagedata r:id="rId74" o:title=""/>
                 </v:shape>
-                <o:OLEObject Type="Embed" ProgID="Equation.3" ShapeID="_x0000_i1062" DrawAspect="Content" ObjectID="_1366572570" r:id="rId78"/>
+                <o:OLEObject Type="Embed" ProgID="Equation.3" ShapeID="_x0000_i1062" DrawAspect="Content" ObjectID="_1367066885" r:id="rId78"/>
               </w:object>
             </w:r>
             <w:r>
@@ -3633,7 +3640,7 @@
                 <v:shape id="_x0000_i1063" type="#_x0000_t75" style="width:126.35pt;height:18.35pt" o:ole="">
                   <v:imagedata r:id="rId79" o:title=""/>
                 </v:shape>
-                <o:OLEObject Type="Embed" ProgID="Equation.3" ShapeID="_x0000_i1063" DrawAspect="Content" ObjectID="_1366572571" r:id="rId80"/>
+                <o:OLEObject Type="Embed" ProgID="Equation.3" ShapeID="_x0000_i1063" DrawAspect="Content" ObjectID="_1367066886" r:id="rId80"/>
               </w:object>
             </w:r>
             <w:r>
@@ -3653,7 +3660,7 @@
                 <v:shape id="_x0000_i1064" type="#_x0000_t75" style="width:213.95pt;height:33.3pt" o:ole="">
                   <v:imagedata r:id="rId81" o:title=""/>
                 </v:shape>
-                <o:OLEObject Type="Embed" ProgID="Equation.3" ShapeID="_x0000_i1064" DrawAspect="Content" ObjectID="_1366572572" r:id="rId82"/>
+                <o:OLEObject Type="Embed" ProgID="Equation.3" ShapeID="_x0000_i1064" DrawAspect="Content" ObjectID="_1367066887" r:id="rId82"/>
               </w:object>
             </w:r>
             <w:r>
@@ -4160,23 +4167,84 @@
       </w:pPr>
     </w:p>
     <w:p>
+      <w:r>
+        <w:t>S</w:t>
+      </w:r>
+      <w:r>
+        <w:t>au đây là cấu trúc bài viết của cuốn Khóa luận:</w:t>
+      </w:r>
+    </w:p>
+    <w:p>
       <w:pPr>
-        <w:pStyle w:val="ListParagraph"/>
-        <w:numPr>
-          <w:ilvl w:val="0"/>
-          <w:numId w:val="3"/>
-        </w:numPr>
         <w:rPr>
-          <w:sz w:val="24"/>
-          <w:highlight w:val="yellow"/>
+          <w:b/>
         </w:rPr>
       </w:pPr>
       <w:r>
         <w:rPr>
-          <w:sz w:val="24"/>
-          <w:highlight w:val="yellow"/>
+          <w:b/>
         </w:rPr>
-        <w:t>Trùng tu văn vẻ thêm vào nữa!</w:t>
+        <w:t>Chương 1. Mở đầu.</w:t>
+      </w:r>
+    </w:p>
+    <w:p>
+      <w:pPr>
+        <w:rPr>
+          <w:b/>
+        </w:rPr>
+      </w:pPr>
+      <w:r>
+        <w:rPr>
+          <w:b/>
+        </w:rPr>
+        <w:t>Chương 2. Lý thuyết mã dòng.</w:t>
+      </w:r>
+    </w:p>
+    <w:p>
+      <w:pPr>
+        <w:rPr>
+          <w:b/>
+        </w:rPr>
+      </w:pPr>
+      <w:r>
+        <w:rPr>
+          <w:b/>
+        </w:rPr>
+        <w:t>Chương 3. Mã dòng trên mạng di động.</w:t>
+      </w:r>
+    </w:p>
+    <w:p>
+      <w:pPr>
+        <w:rPr>
+          <w:b/>
+        </w:rPr>
+      </w:pPr>
+      <w:r>
+        <w:rPr>
+          <w:b/>
+        </w:rPr>
+        <w:t>Chương 4. Chương trình thực hiện.</w:t>
+      </w:r>
+    </w:p>
+    <w:p>
+      <w:pPr>
+        <w:rPr>
+          <w:b/>
+        </w:rPr>
+      </w:pPr>
+      <w:r>
+        <w:rPr>
+          <w:b/>
+        </w:rPr>
+        <w:t>Kết luận.</w:t>
+      </w:r>
+    </w:p>
+    <w:p>
+      <w:r>
+        <w:rPr>
+          <w:b/>
+        </w:rPr>
+        <w:t>Phụ lục.</w:t>
       </w:r>
     </w:p>
     <w:sectPr>

--- a/References.docx
+++ b/References.docx
@@ -40,7 +40,7 @@
     <w:tbl>
       <w:tblPr>
         <w:tblStyle w:val="TableGrid"/>
-        <w:tblW w:w="9807" w:type="dxa"/>
+        <w:tblW w:w="10818" w:type="dxa"/>
         <w:jc w:val="center"/>
         <w:tblLook w:val="04A0"/>
       </w:tblPr>
@@ -77,7 +77,7 @@
         </w:tc>
         <w:tc>
           <w:tcPr>
-            <w:tcW w:w="2795" w:type="dxa"/>
+            <w:tcW w:w="2196" w:type="dxa"/>
           </w:tcPr>
           <w:p>
             <w:pPr>
@@ -98,7 +98,7 @@
         </w:tc>
         <w:tc>
           <w:tcPr>
-            <w:tcW w:w="1131" w:type="dxa"/>
+            <w:tcW w:w="1123" w:type="dxa"/>
           </w:tcPr>
           <w:p>
             <w:pPr>
@@ -126,7 +126,7 @@
         </w:tc>
         <w:tc>
           <w:tcPr>
-            <w:tcW w:w="5173" w:type="dxa"/>
+            <w:tcW w:w="6791" w:type="dxa"/>
           </w:tcPr>
           <w:p>
             <w:pPr>
@@ -171,7 +171,7 @@
         </w:tc>
         <w:tc>
           <w:tcPr>
-            <w:tcW w:w="2795" w:type="dxa"/>
+            <w:tcW w:w="2196" w:type="dxa"/>
           </w:tcPr>
           <w:p>
             <w:pPr>
@@ -205,7 +205,7 @@
         </w:tc>
         <w:tc>
           <w:tcPr>
-            <w:tcW w:w="1131" w:type="dxa"/>
+            <w:tcW w:w="1123" w:type="dxa"/>
           </w:tcPr>
           <w:p>
             <w:pPr>
@@ -224,7 +224,7 @@
         </w:tc>
         <w:tc>
           <w:tcPr>
-            <w:tcW w:w="5173" w:type="dxa"/>
+            <w:tcW w:w="6791" w:type="dxa"/>
           </w:tcPr>
           <w:p>
             <w:pPr>
@@ -337,7 +337,7 @@
         </w:tc>
         <w:tc>
           <w:tcPr>
-            <w:tcW w:w="2795" w:type="dxa"/>
+            <w:tcW w:w="2196" w:type="dxa"/>
           </w:tcPr>
           <w:p>
             <w:pPr>
@@ -368,7 +368,7 @@
         </w:tc>
         <w:tc>
           <w:tcPr>
-            <w:tcW w:w="1131" w:type="dxa"/>
+            <w:tcW w:w="1123" w:type="dxa"/>
           </w:tcPr>
           <w:p>
             <w:pPr>
@@ -387,7 +387,7 @@
         </w:tc>
         <w:tc>
           <w:tcPr>
-            <w:tcW w:w="5173" w:type="dxa"/>
+            <w:tcW w:w="6791" w:type="dxa"/>
           </w:tcPr>
           <w:p>
             <w:pPr>
@@ -485,7 +485,7 @@
         </w:tc>
         <w:tc>
           <w:tcPr>
-            <w:tcW w:w="2795" w:type="dxa"/>
+            <w:tcW w:w="2196" w:type="dxa"/>
           </w:tcPr>
           <w:p>
             <w:pPr>
@@ -517,7 +517,7 @@
         </w:tc>
         <w:tc>
           <w:tcPr>
-            <w:tcW w:w="1131" w:type="dxa"/>
+            <w:tcW w:w="1123" w:type="dxa"/>
           </w:tcPr>
           <w:p>
             <w:pPr>
@@ -536,7 +536,7 @@
         </w:tc>
         <w:tc>
           <w:tcPr>
-            <w:tcW w:w="5173" w:type="dxa"/>
+            <w:tcW w:w="6791" w:type="dxa"/>
           </w:tcPr>
           <w:p>
             <w:pPr>
@@ -870,7 +870,7 @@
         </w:tc>
         <w:tc>
           <w:tcPr>
-            <w:tcW w:w="2795" w:type="dxa"/>
+            <w:tcW w:w="2196" w:type="dxa"/>
           </w:tcPr>
           <w:p>
             <w:pPr>
@@ -902,7 +902,7 @@
         </w:tc>
         <w:tc>
           <w:tcPr>
-            <w:tcW w:w="1131" w:type="dxa"/>
+            <w:tcW w:w="1123" w:type="dxa"/>
           </w:tcPr>
           <w:p>
             <w:pPr>
@@ -921,7 +921,7 @@
         </w:tc>
         <w:tc>
           <w:tcPr>
-            <w:tcW w:w="5173" w:type="dxa"/>
+            <w:tcW w:w="6791" w:type="dxa"/>
           </w:tcPr>
           <w:p>
             <w:pPr>
@@ -1103,10 +1103,10 @@
                   <v:path o:extrusionok="f" gradientshapeok="t" o:connecttype="rect"/>
                   <o:lock v:ext="edit" aspectratio="t"/>
                 </v:shapetype>
-                <v:shape id="_x0000_i1025" type="#_x0000_t75" style="width:80.15pt;height:18.35pt" o:ole="">
+                <v:shape id="_x0000_i1025" type="#_x0000_t75" style="width:80.25pt;height:18pt" o:ole="">
                   <v:imagedata r:id="rId6" o:title=""/>
                 </v:shape>
-                <o:OLEObject Type="Embed" ProgID="Equation.3" ShapeID="_x0000_i1025" DrawAspect="Content" ObjectID="_1367066848" r:id="rId7"/>
+                <o:OLEObject Type="Embed" ProgID="Equation.3" ShapeID="_x0000_i1025" DrawAspect="Content" ObjectID="_1367168704" r:id="rId7"/>
               </w:object>
             </w:r>
             <w:r>
@@ -1162,10 +1162,10 @@
                 <w:szCs w:val="24"/>
               </w:rPr>
               <w:object w:dxaOrig="3620" w:dyaOrig="360">
-                <v:shape id="_x0000_i1026" type="#_x0000_t75" style="width:180.7pt;height:18.35pt" o:ole="">
+                <v:shape id="_x0000_i1026" type="#_x0000_t75" style="width:180.75pt;height:18pt" o:ole="">
                   <v:imagedata r:id="rId8" o:title=""/>
                 </v:shape>
-                <o:OLEObject Type="Embed" ProgID="Equation.3" ShapeID="_x0000_i1026" DrawAspect="Content" ObjectID="_1367066849" r:id="rId9"/>
+                <o:OLEObject Type="Embed" ProgID="Equation.3" ShapeID="_x0000_i1026" DrawAspect="Content" ObjectID="_1367168705" r:id="rId9"/>
               </w:object>
             </w:r>
           </w:p>
@@ -1309,7 +1309,7 @@
         </w:tc>
         <w:tc>
           <w:tcPr>
-            <w:tcW w:w="2795" w:type="dxa"/>
+            <w:tcW w:w="2196" w:type="dxa"/>
           </w:tcPr>
           <w:p>
             <w:pPr>
@@ -1358,7 +1358,7 @@
         </w:tc>
         <w:tc>
           <w:tcPr>
-            <w:tcW w:w="1131" w:type="dxa"/>
+            <w:tcW w:w="1123" w:type="dxa"/>
           </w:tcPr>
           <w:p>
             <w:pPr>
@@ -1377,7 +1377,7 @@
         </w:tc>
         <w:tc>
           <w:tcPr>
-            <w:tcW w:w="5173" w:type="dxa"/>
+            <w:tcW w:w="6791" w:type="dxa"/>
           </w:tcPr>
           <w:p>
             <w:pPr>
@@ -1403,10 +1403,10 @@
                 <w:szCs w:val="24"/>
               </w:rPr>
               <w:object w:dxaOrig="3580" w:dyaOrig="380">
-                <v:shape id="_x0000_i1027" type="#_x0000_t75" style="width:179.3pt;height:19pt" o:ole="">
+                <v:shape id="_x0000_i1027" type="#_x0000_t75" style="width:179.25pt;height:18.75pt" o:ole="">
                   <v:imagedata r:id="rId10" o:title=""/>
                 </v:shape>
-                <o:OLEObject Type="Embed" ProgID="Equation.3" ShapeID="_x0000_i1027" DrawAspect="Content" ObjectID="_1367066850" r:id="rId11"/>
+                <o:OLEObject Type="Embed" ProgID="Equation.3" ShapeID="_x0000_i1027" DrawAspect="Content" ObjectID="_1367168706" r:id="rId11"/>
               </w:object>
             </w:r>
           </w:p>
@@ -1609,7 +1609,7 @@
         </w:tc>
         <w:tc>
           <w:tcPr>
-            <w:tcW w:w="2795" w:type="dxa"/>
+            <w:tcW w:w="2196" w:type="dxa"/>
           </w:tcPr>
           <w:p>
             <w:pPr>
@@ -1641,7 +1641,7 @@
         </w:tc>
         <w:tc>
           <w:tcPr>
-            <w:tcW w:w="1131" w:type="dxa"/>
+            <w:tcW w:w="1123" w:type="dxa"/>
           </w:tcPr>
           <w:p>
             <w:pPr>
@@ -1660,7 +1660,7 @@
         </w:tc>
         <w:tc>
           <w:tcPr>
-            <w:tcW w:w="5173" w:type="dxa"/>
+            <w:tcW w:w="6791" w:type="dxa"/>
           </w:tcPr>
           <w:p>
             <w:pPr>
@@ -1707,10 +1707,10 @@
                 <w:lang w:val="fr-FR"/>
               </w:rPr>
               <w:object w:dxaOrig="800" w:dyaOrig="320">
-                <v:shape id="_x0000_i1028" type="#_x0000_t75" style="width:40.1pt;height:16.3pt" o:ole="">
+                <v:shape id="_x0000_i1028" type="#_x0000_t75" style="width:39.75pt;height:16.5pt" o:ole="">
                   <v:imagedata r:id="rId12" o:title=""/>
                 </v:shape>
-                <o:OLEObject Type="Embed" ProgID="Equation.3" ShapeID="_x0000_i1028" DrawAspect="Content" ObjectID="_1367066851" r:id="rId13"/>
+                <o:OLEObject Type="Embed" ProgID="Equation.3" ShapeID="_x0000_i1028" DrawAspect="Content" ObjectID="_1367168707" r:id="rId13"/>
               </w:object>
             </w:r>
             <w:r>
@@ -1727,10 +1727,10 @@
                 <w:szCs w:val="24"/>
               </w:rPr>
               <w:object w:dxaOrig="180" w:dyaOrig="180">
-                <v:shape id="_x0000_i1029" type="#_x0000_t75" style="width:8.85pt;height:8.85pt" o:ole="">
+                <v:shape id="_x0000_i1029" type="#_x0000_t75" style="width:9pt;height:9pt" o:ole="">
                   <v:imagedata r:id="rId14" o:title=""/>
                 </v:shape>
-                <o:OLEObject Type="Embed" ProgID="Equation.3" ShapeID="_x0000_i1029" DrawAspect="Content" ObjectID="_1367066852" r:id="rId15"/>
+                <o:OLEObject Type="Embed" ProgID="Equation.3" ShapeID="_x0000_i1029" DrawAspect="Content" ObjectID="_1367168708" r:id="rId15"/>
               </w:object>
             </w:r>
             <w:r>
@@ -1762,10 +1762,10 @@
                 <w:lang w:val="fr-FR"/>
               </w:rPr>
               <w:object w:dxaOrig="2940" w:dyaOrig="300">
-                <v:shape id="_x0000_i1030" type="#_x0000_t75" style="width:146.7pt;height:14.95pt" o:ole="">
+                <v:shape id="_x0000_i1030" type="#_x0000_t75" style="width:147pt;height:15pt" o:ole="">
                   <v:imagedata r:id="rId16" o:title=""/>
                 </v:shape>
-                <o:OLEObject Type="Embed" ProgID="Equation.3" ShapeID="_x0000_i1030" DrawAspect="Content" ObjectID="_1367066853" r:id="rId17"/>
+                <o:OLEObject Type="Embed" ProgID="Equation.3" ShapeID="_x0000_i1030" DrawAspect="Content" ObjectID="_1367168709" r:id="rId17"/>
               </w:object>
             </w:r>
           </w:p>
@@ -1791,10 +1791,10 @@
                 <w:lang w:val="fr-FR"/>
               </w:rPr>
               <w:object w:dxaOrig="3540" w:dyaOrig="300">
-                <v:shape id="_x0000_i1031" type="#_x0000_t75" style="width:177.3pt;height:14.95pt" o:ole="">
+                <v:shape id="_x0000_i1031" type="#_x0000_t75" style="width:177pt;height:15pt" o:ole="">
                   <v:imagedata r:id="rId18" o:title=""/>
                 </v:shape>
-                <o:OLEObject Type="Embed" ProgID="Equation.3" ShapeID="_x0000_i1031" DrawAspect="Content" ObjectID="_1367066854" r:id="rId19"/>
+                <o:OLEObject Type="Embed" ProgID="Equation.3" ShapeID="_x0000_i1031" DrawAspect="Content" ObjectID="_1367168710" r:id="rId19"/>
               </w:object>
             </w:r>
           </w:p>
@@ -1820,10 +1820,10 @@
                 <w:lang w:val="fr-FR"/>
               </w:rPr>
               <w:object w:dxaOrig="5740" w:dyaOrig="320">
-                <v:shape id="_x0000_i1032" type="#_x0000_t75" style="width:287.3pt;height:16.3pt" o:ole="">
+                <v:shape id="_x0000_i1032" type="#_x0000_t75" style="width:287.25pt;height:16.5pt" o:ole="">
                   <v:imagedata r:id="rId20" o:title=""/>
                 </v:shape>
-                <o:OLEObject Type="Embed" ProgID="Equation.3" ShapeID="_x0000_i1032" DrawAspect="Content" ObjectID="_1367066855" r:id="rId21"/>
+                <o:OLEObject Type="Embed" ProgID="Equation.3" ShapeID="_x0000_i1032" DrawAspect="Content" ObjectID="_1367168711" r:id="rId21"/>
               </w:object>
             </w:r>
           </w:p>
@@ -1849,10 +1849,10 @@
                 <w:lang w:val="fr-FR"/>
               </w:rPr>
               <w:object w:dxaOrig="3620" w:dyaOrig="320">
-                <v:shape id="_x0000_i1033" type="#_x0000_t75" style="width:180.7pt;height:16.3pt" o:ole="">
+                <v:shape id="_x0000_i1033" type="#_x0000_t75" style="width:180.75pt;height:16.5pt" o:ole="">
                   <v:imagedata r:id="rId22" o:title=""/>
                 </v:shape>
-                <o:OLEObject Type="Embed" ProgID="Equation.3" ShapeID="_x0000_i1033" DrawAspect="Content" ObjectID="_1367066856" r:id="rId23"/>
+                <o:OLEObject Type="Embed" ProgID="Equation.3" ShapeID="_x0000_i1033" DrawAspect="Content" ObjectID="_1367168712" r:id="rId23"/>
               </w:object>
             </w:r>
           </w:p>
@@ -1878,10 +1878,10 @@
                 <w:lang w:val="fr-FR"/>
               </w:rPr>
               <w:object w:dxaOrig="4120" w:dyaOrig="300">
-                <v:shape id="_x0000_i1034" type="#_x0000_t75" style="width:205.8pt;height:14.95pt" o:ole="">
+                <v:shape id="_x0000_i1034" type="#_x0000_t75" style="width:205.5pt;height:15pt" o:ole="">
                   <v:imagedata r:id="rId24" o:title=""/>
                 </v:shape>
-                <o:OLEObject Type="Embed" ProgID="Equation.3" ShapeID="_x0000_i1034" DrawAspect="Content" ObjectID="_1367066857" r:id="rId25"/>
+                <o:OLEObject Type="Embed" ProgID="Equation.3" ShapeID="_x0000_i1034" DrawAspect="Content" ObjectID="_1367168713" r:id="rId25"/>
               </w:object>
             </w:r>
           </w:p>
@@ -1907,10 +1907,10 @@
                 <w:lang w:val="fr-FR"/>
               </w:rPr>
               <w:object w:dxaOrig="1860" w:dyaOrig="320">
-                <v:shape id="_x0000_i1035" type="#_x0000_t75" style="width:93.05pt;height:16.3pt" o:ole="">
+                <v:shape id="_x0000_i1035" type="#_x0000_t75" style="width:93pt;height:16.5pt" o:ole="">
                   <v:imagedata r:id="rId26" o:title=""/>
                 </v:shape>
-                <o:OLEObject Type="Embed" ProgID="Equation.3" ShapeID="_x0000_i1035" DrawAspect="Content" ObjectID="_1367066858" r:id="rId27"/>
+                <o:OLEObject Type="Embed" ProgID="Equation.3" ShapeID="_x0000_i1035" DrawAspect="Content" ObjectID="_1367168714" r:id="rId27"/>
               </w:object>
             </w:r>
             <w:r>
@@ -1928,10 +1928,10 @@
                 <w:lang w:val="fr-FR"/>
               </w:rPr>
               <w:object w:dxaOrig="2320" w:dyaOrig="320">
-                <v:shape id="_x0000_i1036" type="#_x0000_t75" style="width:116.15pt;height:16.3pt" o:ole="">
+                <v:shape id="_x0000_i1036" type="#_x0000_t75" style="width:116.25pt;height:16.5pt" o:ole="">
                   <v:imagedata r:id="rId28" o:title=""/>
                 </v:shape>
-                <o:OLEObject Type="Embed" ProgID="Equation.3" ShapeID="_x0000_i1036" DrawAspect="Content" ObjectID="_1367066859" r:id="rId29"/>
+                <o:OLEObject Type="Embed" ProgID="Equation.3" ShapeID="_x0000_i1036" DrawAspect="Content" ObjectID="_1367168715" r:id="rId29"/>
               </w:object>
             </w:r>
           </w:p>
@@ -1959,10 +1959,10 @@
                 <w:lang w:val="fr-FR"/>
               </w:rPr>
               <w:object w:dxaOrig="2120" w:dyaOrig="340">
-                <v:shape id="_x0000_i1037" type="#_x0000_t75" style="width:105.95pt;height:17pt" o:ole="">
+                <v:shape id="_x0000_i1037" type="#_x0000_t75" style="width:105.75pt;height:17.25pt" o:ole="">
                   <v:imagedata r:id="rId30" o:title=""/>
                 </v:shape>
-                <o:OLEObject Type="Embed" ProgID="Equation.3" ShapeID="_x0000_i1037" DrawAspect="Content" ObjectID="_1367066860" r:id="rId31"/>
+                <o:OLEObject Type="Embed" ProgID="Equation.3" ShapeID="_x0000_i1037" DrawAspect="Content" ObjectID="_1367168716" r:id="rId31"/>
               </w:object>
             </w:r>
             <w:r>
@@ -1980,10 +1980,10 @@
                 <w:lang w:val="fr-FR"/>
               </w:rPr>
               <w:object w:dxaOrig="1939" w:dyaOrig="320">
-                <v:shape id="_x0000_i1038" type="#_x0000_t75" style="width:97.15pt;height:16.3pt" o:ole="">
+                <v:shape id="_x0000_i1038" type="#_x0000_t75" style="width:97.5pt;height:16.5pt" o:ole="">
                   <v:imagedata r:id="rId32" o:title=""/>
                 </v:shape>
-                <o:OLEObject Type="Embed" ProgID="Equation.3" ShapeID="_x0000_i1038" DrawAspect="Content" ObjectID="_1367066861" r:id="rId33"/>
+                <o:OLEObject Type="Embed" ProgID="Equation.3" ShapeID="_x0000_i1038" DrawAspect="Content" ObjectID="_1367168717" r:id="rId33"/>
               </w:object>
             </w:r>
           </w:p>
@@ -2057,10 +2057,10 @@
                 <w:szCs w:val="24"/>
               </w:rPr>
               <w:object w:dxaOrig="880" w:dyaOrig="360">
-                <v:shape id="_x0000_i1039" type="#_x0000_t75" style="width:44.15pt;height:18.35pt" o:ole="">
+                <v:shape id="_x0000_i1039" type="#_x0000_t75" style="width:44.25pt;height:18pt" o:ole="">
                   <v:imagedata r:id="rId34" o:title=""/>
                 </v:shape>
-                <o:OLEObject Type="Embed" ProgID="Equation.3" ShapeID="_x0000_i1039" DrawAspect="Content" ObjectID="_1367066862" r:id="rId35"/>
+                <o:OLEObject Type="Embed" ProgID="Equation.3" ShapeID="_x0000_i1039" DrawAspect="Content" ObjectID="_1367168718" r:id="rId35"/>
               </w:object>
             </w:r>
             <w:r>
@@ -2091,10 +2091,10 @@
                 <w:szCs w:val="24"/>
               </w:rPr>
               <w:object w:dxaOrig="880" w:dyaOrig="360">
-                <v:shape id="_x0000_i1040" type="#_x0000_t75" style="width:44.15pt;height:18.35pt" o:ole="">
+                <v:shape id="_x0000_i1040" type="#_x0000_t75" style="width:44.25pt;height:18pt" o:ole="">
                   <v:imagedata r:id="rId34" o:title=""/>
                 </v:shape>
-                <o:OLEObject Type="Embed" ProgID="Equation.3" ShapeID="_x0000_i1040" DrawAspect="Content" ObjectID="_1367066863" r:id="rId36"/>
+                <o:OLEObject Type="Embed" ProgID="Equation.3" ShapeID="_x0000_i1040" DrawAspect="Content" ObjectID="_1367168719" r:id="rId36"/>
               </w:object>
             </w:r>
             <w:r>
@@ -2132,10 +2132,10 @@
                 <w:szCs w:val="24"/>
               </w:rPr>
               <w:object w:dxaOrig="880" w:dyaOrig="360">
-                <v:shape id="_x0000_i1041" type="#_x0000_t75" style="width:44.15pt;height:18.35pt" o:ole="">
+                <v:shape id="_x0000_i1041" type="#_x0000_t75" style="width:44.25pt;height:18pt" o:ole="">
                   <v:imagedata r:id="rId34" o:title=""/>
                 </v:shape>
-                <o:OLEObject Type="Embed" ProgID="Equation.3" ShapeID="_x0000_i1041" DrawAspect="Content" ObjectID="_1367066864" r:id="rId37"/>
+                <o:OLEObject Type="Embed" ProgID="Equation.3" ShapeID="_x0000_i1041" DrawAspect="Content" ObjectID="_1367168720" r:id="rId37"/>
               </w:object>
             </w:r>
           </w:p>
@@ -2173,7 +2173,6 @@
               <w:rPr>
                 <w:szCs w:val="26"/>
               </w:rPr>
-              <w:lastRenderedPageBreak/>
               <w:t>+ Biểu diễn cơ sở thông thường (</w:t>
             </w:r>
             <w:r>
@@ -2230,7 +2229,6 @@
               <w:rPr>
                 <w:szCs w:val="26"/>
               </w:rPr>
-              <w:lastRenderedPageBreak/>
               <w:t>0</w:t>
             </w:r>
             <w:r>
@@ -2243,7 +2241,7 @@
         </w:tc>
         <w:tc>
           <w:tcPr>
-            <w:tcW w:w="2795" w:type="dxa"/>
+            <w:tcW w:w="2196" w:type="dxa"/>
           </w:tcPr>
           <w:p>
             <w:pPr>
@@ -2275,7 +2273,7 @@
         </w:tc>
         <w:tc>
           <w:tcPr>
-            <w:tcW w:w="1131" w:type="dxa"/>
+            <w:tcW w:w="1123" w:type="dxa"/>
           </w:tcPr>
           <w:p>
             <w:pPr>
@@ -2294,7 +2292,7 @@
         </w:tc>
         <w:tc>
           <w:tcPr>
-            <w:tcW w:w="5173" w:type="dxa"/>
+            <w:tcW w:w="6791" w:type="dxa"/>
           </w:tcPr>
           <w:p>
             <w:pPr>
@@ -2349,10 +2347,10 @@
                 <w:lang w:val="fr-FR"/>
               </w:rPr>
               <w:object w:dxaOrig="2680" w:dyaOrig="680">
-                <v:shape id="_x0000_i1042" type="#_x0000_t75" style="width:133.8pt;height:33.95pt" o:ole="">
+                <v:shape id="_x0000_i1042" type="#_x0000_t75" style="width:133.5pt;height:33.75pt" o:ole="">
                   <v:imagedata r:id="rId38" o:title=""/>
                 </v:shape>
-                <o:OLEObject Type="Embed" ProgID="Equation.3" ShapeID="_x0000_i1042" DrawAspect="Content" ObjectID="_1367066865" r:id="rId39"/>
+                <o:OLEObject Type="Embed" ProgID="Equation.3" ShapeID="_x0000_i1042" DrawAspect="Content" ObjectID="_1367168721" r:id="rId39"/>
               </w:object>
             </w:r>
             <w:r>
@@ -2405,10 +2403,10 @@
                 <w:szCs w:val="24"/>
               </w:rPr>
               <w:object w:dxaOrig="2280" w:dyaOrig="360">
-                <v:shape id="_x0000_i1043" type="#_x0000_t75" style="width:114.1pt;height:18.35pt" o:ole="">
+                <v:shape id="_x0000_i1043" type="#_x0000_t75" style="width:114pt;height:18pt" o:ole="">
                   <v:imagedata r:id="rId40" o:title=""/>
                 </v:shape>
-                <o:OLEObject Type="Embed" ProgID="Equation.3" ShapeID="_x0000_i1043" DrawAspect="Content" ObjectID="_1367066866" r:id="rId41"/>
+                <o:OLEObject Type="Embed" ProgID="Equation.3" ShapeID="_x0000_i1043" DrawAspect="Content" ObjectID="_1367168722" r:id="rId41"/>
               </w:object>
             </w:r>
             <w:r>
@@ -2422,10 +2420,10 @@
                 <w:lang w:val="fr-FR"/>
               </w:rPr>
               <w:object w:dxaOrig="2200" w:dyaOrig="680">
-                <v:shape id="_x0000_i1044" type="#_x0000_t75" style="width:110.05pt;height:33.95pt" o:ole="">
+                <v:shape id="_x0000_i1044" type="#_x0000_t75" style="width:110.25pt;height:33.75pt" o:ole="">
                   <v:imagedata r:id="rId42" o:title=""/>
                 </v:shape>
-                <o:OLEObject Type="Embed" ProgID="Equation.3" ShapeID="_x0000_i1044" DrawAspect="Content" ObjectID="_1367066867" r:id="rId43"/>
+                <o:OLEObject Type="Embed" ProgID="Equation.3" ShapeID="_x0000_i1044" DrawAspect="Content" ObjectID="_1367168723" r:id="rId43"/>
               </w:object>
             </w:r>
             <w:r>
@@ -2538,7 +2536,7 @@
         </w:tc>
         <w:tc>
           <w:tcPr>
-            <w:tcW w:w="2795" w:type="dxa"/>
+            <w:tcW w:w="2196" w:type="dxa"/>
           </w:tcPr>
           <w:p>
             <w:pPr>
@@ -2564,20 +2562,13 @@
               <w:rPr>
                 <w:szCs w:val="26"/>
               </w:rPr>
-              <w:t xml:space="preserve">, Department of Computer Science – The University </w:t>
-            </w:r>
-            <w:r>
-              <w:rPr>
-                <w:szCs w:val="26"/>
-              </w:rPr>
-              <w:lastRenderedPageBreak/>
-              <w:t>of Wollongong.</w:t>
-            </w:r>
-          </w:p>
-        </w:tc>
-        <w:tc>
-          <w:tcPr>
-            <w:tcW w:w="1131" w:type="dxa"/>
+              <w:t>, Department of Computer Science – The University of Wollongong.</w:t>
+            </w:r>
+          </w:p>
+        </w:tc>
+        <w:tc>
+          <w:tcPr>
+            <w:tcW w:w="1123" w:type="dxa"/>
           </w:tcPr>
           <w:p>
             <w:pPr>
@@ -2590,14 +2581,13 @@
               <w:rPr>
                 <w:szCs w:val="26"/>
               </w:rPr>
-              <w:lastRenderedPageBreak/>
               <w:t>2</w:t>
             </w:r>
           </w:p>
         </w:tc>
         <w:tc>
           <w:tcPr>
-            <w:tcW w:w="5173" w:type="dxa"/>
+            <w:tcW w:w="6791" w:type="dxa"/>
           </w:tcPr>
           <w:p>
             <w:pPr>
@@ -2711,10 +2701,10 @@
                 <w:szCs w:val="24"/>
               </w:rPr>
               <w:object w:dxaOrig="2640" w:dyaOrig="380">
-                <v:shape id="_x0000_i1045" type="#_x0000_t75" style="width:131.75pt;height:19pt" o:ole="">
+                <v:shape id="_x0000_i1045" type="#_x0000_t75" style="width:132pt;height:18.75pt" o:ole="">
                   <v:imagedata r:id="rId44" o:title=""/>
                 </v:shape>
-                <o:OLEObject Type="Embed" ProgID="Equation.3" ShapeID="_x0000_i1045" DrawAspect="Content" ObjectID="_1367066868" r:id="rId45"/>
+                <o:OLEObject Type="Embed" ProgID="Equation.3" ShapeID="_x0000_i1045" DrawAspect="Content" ObjectID="_1367168724" r:id="rId45"/>
               </w:object>
             </w:r>
             <w:r>
@@ -2751,10 +2741,10 @@
                 <w:szCs w:val="24"/>
               </w:rPr>
               <w:object w:dxaOrig="279" w:dyaOrig="360">
-                <v:shape id="_x0000_i1046" type="#_x0000_t75" style="width:14.25pt;height:18.35pt" o:ole="">
+                <v:shape id="_x0000_i1046" type="#_x0000_t75" style="width:14.25pt;height:18pt" o:ole="">
                   <v:imagedata r:id="rId46" o:title=""/>
                 </v:shape>
-                <o:OLEObject Type="Embed" ProgID="Equation.3" ShapeID="_x0000_i1046" DrawAspect="Content" ObjectID="_1367066869" r:id="rId47"/>
+                <o:OLEObject Type="Embed" ProgID="Equation.3" ShapeID="_x0000_i1046" DrawAspect="Content" ObjectID="_1367168725" r:id="rId47"/>
               </w:object>
             </w:r>
             <w:r>
@@ -2767,10 +2757,10 @@
                 <w:szCs w:val="24"/>
               </w:rPr>
               <w:object w:dxaOrig="1320" w:dyaOrig="320">
-                <v:shape id="_x0000_i1047" type="#_x0000_t75" style="width:65.9pt;height:16.3pt" o:ole="">
+                <v:shape id="_x0000_i1047" type="#_x0000_t75" style="width:66pt;height:16.5pt" o:ole="">
                   <v:imagedata r:id="rId48" o:title=""/>
                 </v:shape>
-                <o:OLEObject Type="Embed" ProgID="Equation.3" ShapeID="_x0000_i1047" DrawAspect="Content" ObjectID="_1367066870" r:id="rId49"/>
+                <o:OLEObject Type="Embed" ProgID="Equation.3" ShapeID="_x0000_i1047" DrawAspect="Content" ObjectID="_1367168726" r:id="rId49"/>
               </w:object>
             </w:r>
             <w:r>
@@ -2862,10 +2852,10 @@
                 <w:szCs w:val="24"/>
               </w:rPr>
               <w:object w:dxaOrig="3519" w:dyaOrig="360">
-                <v:shape id="_x0000_i1048" type="#_x0000_t75" style="width:175.9pt;height:18.35pt" o:ole="">
+                <v:shape id="_x0000_i1048" type="#_x0000_t75" style="width:176.25pt;height:18pt" o:ole="">
                   <v:imagedata r:id="rId50" o:title=""/>
                 </v:shape>
-                <o:OLEObject Type="Embed" ProgID="Equation.3" ShapeID="_x0000_i1048" DrawAspect="Content" ObjectID="_1367066871" r:id="rId51"/>
+                <o:OLEObject Type="Embed" ProgID="Equation.3" ShapeID="_x0000_i1048" DrawAspect="Content" ObjectID="_1367168727" r:id="rId51"/>
               </w:object>
             </w:r>
             <w:r>
@@ -2878,10 +2868,10 @@
                 <w:szCs w:val="24"/>
               </w:rPr>
               <w:object w:dxaOrig="2540" w:dyaOrig="380">
-                <v:shape id="_x0000_i1049" type="#_x0000_t75" style="width:127pt;height:19pt" o:ole="">
+                <v:shape id="_x0000_i1049" type="#_x0000_t75" style="width:126.75pt;height:18.75pt" o:ole="">
                   <v:imagedata r:id="rId52" o:title=""/>
                 </v:shape>
-                <o:OLEObject Type="Embed" ProgID="Equation.3" ShapeID="_x0000_i1049" DrawAspect="Content" ObjectID="_1367066872" r:id="rId53"/>
+                <o:OLEObject Type="Embed" ProgID="Equation.3" ShapeID="_x0000_i1049" DrawAspect="Content" ObjectID="_1367168728" r:id="rId53"/>
               </w:object>
             </w:r>
             <w:r>
@@ -2947,10 +2937,10 @@
                 <w:szCs w:val="24"/>
               </w:rPr>
               <w:object w:dxaOrig="2240" w:dyaOrig="380">
-                <v:shape id="_x0000_i1050" type="#_x0000_t75" style="width:112.1pt;height:19pt" o:ole="">
+                <v:shape id="_x0000_i1050" type="#_x0000_t75" style="width:111.75pt;height:18.75pt" o:ole="">
                   <v:imagedata r:id="rId54" o:title=""/>
                 </v:shape>
-                <o:OLEObject Type="Embed" ProgID="Equation.3" ShapeID="_x0000_i1050" DrawAspect="Content" ObjectID="_1367066873" r:id="rId55"/>
+                <o:OLEObject Type="Embed" ProgID="Equation.3" ShapeID="_x0000_i1050" DrawAspect="Content" ObjectID="_1367168729" r:id="rId55"/>
               </w:object>
             </w:r>
             <w:r>
@@ -2963,10 +2953,10 @@
                 <w:szCs w:val="24"/>
               </w:rPr>
               <w:object w:dxaOrig="300" w:dyaOrig="380">
-                <v:shape id="_x0000_i1051" type="#_x0000_t75" style="width:14.95pt;height:19pt" o:ole="">
+                <v:shape id="_x0000_i1051" type="#_x0000_t75" style="width:15pt;height:18.75pt" o:ole="">
                   <v:imagedata r:id="rId56" o:title=""/>
                 </v:shape>
-                <o:OLEObject Type="Embed" ProgID="Equation.3" ShapeID="_x0000_i1051" DrawAspect="Content" ObjectID="_1367066874" r:id="rId57"/>
+                <o:OLEObject Type="Embed" ProgID="Equation.3" ShapeID="_x0000_i1051" DrawAspect="Content" ObjectID="_1367168730" r:id="rId57"/>
               </w:object>
             </w:r>
             <w:r>
@@ -2979,10 +2969,10 @@
                 <w:szCs w:val="24"/>
               </w:rPr>
               <w:object w:dxaOrig="279" w:dyaOrig="380">
-                <v:shape id="_x0000_i1052" type="#_x0000_t75" style="width:14.25pt;height:19pt" o:ole="">
+                <v:shape id="_x0000_i1052" type="#_x0000_t75" style="width:14.25pt;height:18.75pt" o:ole="">
                   <v:imagedata r:id="rId58" o:title=""/>
                 </v:shape>
-                <o:OLEObject Type="Embed" ProgID="Equation.3" ShapeID="_x0000_i1052" DrawAspect="Content" ObjectID="_1367066875" r:id="rId59"/>
+                <o:OLEObject Type="Embed" ProgID="Equation.3" ShapeID="_x0000_i1052" DrawAspect="Content" ObjectID="_1367168731" r:id="rId59"/>
               </w:object>
             </w:r>
             <w:r>
@@ -3098,10 +3088,10 @@
                 <w:lang w:val="fr-FR"/>
               </w:rPr>
               <w:object w:dxaOrig="2900" w:dyaOrig="400">
-                <v:shape id="_x0000_i1053" type="#_x0000_t75" style="width:144.7pt;height:19.7pt" o:ole="">
+                <v:shape id="_x0000_i1053" type="#_x0000_t75" style="width:144.75pt;height:19.5pt" o:ole="">
                   <v:imagedata r:id="rId60" o:title=""/>
                 </v:shape>
-                <o:OLEObject Type="Embed" ProgID="Equation.3" ShapeID="_x0000_i1053" DrawAspect="Content" ObjectID="_1367066876" r:id="rId61"/>
+                <o:OLEObject Type="Embed" ProgID="Equation.3" ShapeID="_x0000_i1053" DrawAspect="Content" ObjectID="_1367168732" r:id="rId61"/>
               </w:object>
             </w:r>
             <w:r>
@@ -3118,10 +3108,10 @@
                 <w:szCs w:val="24"/>
               </w:rPr>
               <w:object w:dxaOrig="279" w:dyaOrig="360">
-                <v:shape id="_x0000_i1054" type="#_x0000_t75" style="width:14.25pt;height:18.35pt" o:ole="">
+                <v:shape id="_x0000_i1054" type="#_x0000_t75" style="width:14.25pt;height:18pt" o:ole="">
                   <v:imagedata r:id="rId62" o:title=""/>
                 </v:shape>
-                <o:OLEObject Type="Embed" ProgID="Equation.3" ShapeID="_x0000_i1054" DrawAspect="Content" ObjectID="_1367066877" r:id="rId63"/>
+                <o:OLEObject Type="Embed" ProgID="Equation.3" ShapeID="_x0000_i1054" DrawAspect="Content" ObjectID="_1367168733" r:id="rId63"/>
               </w:object>
             </w:r>
             <w:r>
@@ -3138,10 +3128,10 @@
                 <w:szCs w:val="24"/>
               </w:rPr>
               <w:object w:dxaOrig="260" w:dyaOrig="340">
-                <v:shape id="_x0000_i1055" type="#_x0000_t75" style="width:12.9pt;height:17pt" o:ole="">
+                <v:shape id="_x0000_i1055" type="#_x0000_t75" style="width:12.75pt;height:17.25pt" o:ole="">
                   <v:imagedata r:id="rId64" o:title=""/>
                 </v:shape>
-                <o:OLEObject Type="Embed" ProgID="Equation.3" ShapeID="_x0000_i1055" DrawAspect="Content" ObjectID="_1367066878" r:id="rId65"/>
+                <o:OLEObject Type="Embed" ProgID="Equation.3" ShapeID="_x0000_i1055" DrawAspect="Content" ObjectID="_1367168734" r:id="rId65"/>
               </w:object>
             </w:r>
             <w:r>
@@ -3158,10 +3148,10 @@
                 <w:szCs w:val="24"/>
               </w:rPr>
               <w:object w:dxaOrig="600" w:dyaOrig="380">
-                <v:shape id="_x0000_i1056" type="#_x0000_t75" style="width:29.9pt;height:19pt" o:ole="">
+                <v:shape id="_x0000_i1056" type="#_x0000_t75" style="width:30pt;height:18.75pt" o:ole="">
                   <v:imagedata r:id="rId66" o:title=""/>
                 </v:shape>
-                <o:OLEObject Type="Embed" ProgID="Equation.3" ShapeID="_x0000_i1056" DrawAspect="Content" ObjectID="_1367066879" r:id="rId67"/>
+                <o:OLEObject Type="Embed" ProgID="Equation.3" ShapeID="_x0000_i1056" DrawAspect="Content" ObjectID="_1367168735" r:id="rId67"/>
               </w:object>
             </w:r>
             <w:r>
@@ -3250,10 +3240,10 @@
                 <w:szCs w:val="24"/>
               </w:rPr>
               <w:object w:dxaOrig="3060" w:dyaOrig="720">
-                <v:shape id="_x0000_i1057" type="#_x0000_t75" style="width:152.85pt;height:36pt" o:ole="">
+                <v:shape id="_x0000_i1057" type="#_x0000_t75" style="width:153pt;height:36pt" o:ole="">
                   <v:imagedata r:id="rId68" o:title=""/>
                 </v:shape>
-                <o:OLEObject Type="Embed" ProgID="Equation.3" ShapeID="_x0000_i1057" DrawAspect="Content" ObjectID="_1367066880" r:id="rId69"/>
+                <o:OLEObject Type="Embed" ProgID="Equation.3" ShapeID="_x0000_i1057" DrawAspect="Content" ObjectID="_1367168736" r:id="rId69"/>
               </w:object>
             </w:r>
             <w:r>
@@ -3269,10 +3259,10 @@
                 <w:szCs w:val="24"/>
               </w:rPr>
               <w:object w:dxaOrig="260" w:dyaOrig="279">
-                <v:shape id="_x0000_i1058" type="#_x0000_t75" style="width:12.9pt;height:14.25pt" o:ole="">
+                <v:shape id="_x0000_i1058" type="#_x0000_t75" style="width:12.75pt;height:14.25pt" o:ole="">
                   <v:imagedata r:id="rId70" o:title=""/>
                 </v:shape>
-                <o:OLEObject Type="Embed" ProgID="Equation.3" ShapeID="_x0000_i1058" DrawAspect="Content" ObjectID="_1367066881" r:id="rId71"/>
+                <o:OLEObject Type="Embed" ProgID="Equation.3" ShapeID="_x0000_i1058" DrawAspect="Content" ObjectID="_1367168737" r:id="rId71"/>
               </w:object>
             </w:r>
             <w:r>
@@ -3309,14 +3299,13 @@
               <w:rPr>
                 <w:szCs w:val="26"/>
               </w:rPr>
-              <w:lastRenderedPageBreak/>
               <w:t>09</w:t>
             </w:r>
           </w:p>
         </w:tc>
         <w:tc>
           <w:tcPr>
-            <w:tcW w:w="2795" w:type="dxa"/>
+            <w:tcW w:w="2196" w:type="dxa"/>
           </w:tcPr>
           <w:p>
             <w:pPr>
@@ -3348,7 +3337,7 @@
         </w:tc>
         <w:tc>
           <w:tcPr>
-            <w:tcW w:w="1131" w:type="dxa"/>
+            <w:tcW w:w="1123" w:type="dxa"/>
           </w:tcPr>
           <w:p>
             <w:pPr>
@@ -3367,7 +3356,7 @@
         </w:tc>
         <w:tc>
           <w:tcPr>
-            <w:tcW w:w="5173" w:type="dxa"/>
+            <w:tcW w:w="6791" w:type="dxa"/>
           </w:tcPr>
           <w:p>
             <w:pPr>
@@ -3423,10 +3412,10 @@
                 <w:szCs w:val="24"/>
               </w:rPr>
               <w:object w:dxaOrig="1260" w:dyaOrig="340">
-                <v:shape id="_x0000_i1059" type="#_x0000_t75" style="width:63.15pt;height:17pt" o:ole="">
+                <v:shape id="_x0000_i1059" type="#_x0000_t75" style="width:63pt;height:17.25pt" o:ole="">
                   <v:imagedata r:id="rId72" o:title=""/>
                 </v:shape>
-                <o:OLEObject Type="Embed" ProgID="Equation.3" ShapeID="_x0000_i1059" DrawAspect="Content" ObjectID="_1367066882" r:id="rId73"/>
+                <o:OLEObject Type="Embed" ProgID="Equation.3" ShapeID="_x0000_i1059" DrawAspect="Content" ObjectID="_1367168738" r:id="rId73"/>
               </w:object>
             </w:r>
             <w:r>
@@ -3455,10 +3444,10 @@
                 <w:szCs w:val="24"/>
               </w:rPr>
               <w:object w:dxaOrig="220" w:dyaOrig="279">
-                <v:shape id="_x0000_i1060" type="#_x0000_t75" style="width:10.85pt;height:14.25pt" o:ole="">
+                <v:shape id="_x0000_i1060" type="#_x0000_t75" style="width:10.5pt;height:14.25pt" o:ole="">
                   <v:imagedata r:id="rId74" o:title=""/>
                 </v:shape>
-                <o:OLEObject Type="Embed" ProgID="Equation.3" ShapeID="_x0000_i1060" DrawAspect="Content" ObjectID="_1367066883" r:id="rId75"/>
+                <o:OLEObject Type="Embed" ProgID="Equation.3" ShapeID="_x0000_i1060" DrawAspect="Content" ObjectID="_1367168739" r:id="rId75"/>
               </w:object>
             </w:r>
             <w:r>
@@ -3483,10 +3472,10 @@
                 <w:szCs w:val="24"/>
               </w:rPr>
               <w:object w:dxaOrig="5860" w:dyaOrig="400">
-                <v:shape id="_x0000_i1061" type="#_x0000_t75" style="width:292.75pt;height:19.7pt" o:ole="">
+                <v:shape id="_x0000_i1061" type="#_x0000_t75" style="width:292.5pt;height:19.5pt" o:ole="">
                   <v:imagedata r:id="rId76" o:title=""/>
                 </v:shape>
-                <o:OLEObject Type="Embed" ProgID="Equation.3" ShapeID="_x0000_i1061" DrawAspect="Content" ObjectID="_1367066884" r:id="rId77"/>
+                <o:OLEObject Type="Embed" ProgID="Equation.3" ShapeID="_x0000_i1061" DrawAspect="Content" ObjectID="_1367168740" r:id="rId77"/>
               </w:object>
             </w:r>
           </w:p>
@@ -3508,10 +3497,10 @@
                 <w:szCs w:val="24"/>
               </w:rPr>
               <w:object w:dxaOrig="220" w:dyaOrig="279">
-                <v:shape id="_x0000_i1062" type="#_x0000_t75" style="width:10.85pt;height:14.25pt" o:ole="">
+                <v:shape id="_x0000_i1062" type="#_x0000_t75" style="width:10.5pt;height:14.25pt" o:ole="">
                   <v:imagedata r:id="rId74" o:title=""/>
                 </v:shape>
-                <o:OLEObject Type="Embed" ProgID="Equation.3" ShapeID="_x0000_i1062" DrawAspect="Content" ObjectID="_1367066885" r:id="rId78"/>
+                <o:OLEObject Type="Embed" ProgID="Equation.3" ShapeID="_x0000_i1062" DrawAspect="Content" ObjectID="_1367168741" r:id="rId78"/>
               </w:object>
             </w:r>
             <w:r>
@@ -3551,7 +3540,7 @@
         </w:tc>
         <w:tc>
           <w:tcPr>
-            <w:tcW w:w="2795" w:type="dxa"/>
+            <w:tcW w:w="2196" w:type="dxa"/>
           </w:tcPr>
           <w:p>
             <w:pPr>
@@ -3571,7 +3560,6 @@
                 <w:iCs/>
                 <w:szCs w:val="26"/>
               </w:rPr>
-              <w:lastRenderedPageBreak/>
               <w:t>“Nghiên cứu và phát triển các phương pháp bảo vệ thông tin dựa trên AES”</w:t>
             </w:r>
             <w:r>
@@ -3584,7 +3572,7 @@
         </w:tc>
         <w:tc>
           <w:tcPr>
-            <w:tcW w:w="1131" w:type="dxa"/>
+            <w:tcW w:w="1123" w:type="dxa"/>
           </w:tcPr>
           <w:p>
             <w:pPr>
@@ -3597,14 +3585,13 @@
               <w:rPr>
                 <w:szCs w:val="26"/>
               </w:rPr>
-              <w:lastRenderedPageBreak/>
               <w:t>2</w:t>
             </w:r>
           </w:p>
         </w:tc>
         <w:tc>
           <w:tcPr>
-            <w:tcW w:w="5173" w:type="dxa"/>
+            <w:tcW w:w="6791" w:type="dxa"/>
           </w:tcPr>
           <w:p>
             <w:pPr>
@@ -3637,10 +3624,10 @@
                 <w:szCs w:val="24"/>
               </w:rPr>
               <w:object w:dxaOrig="2520" w:dyaOrig="360">
-                <v:shape id="_x0000_i1063" type="#_x0000_t75" style="width:126.35pt;height:18.35pt" o:ole="">
+                <v:shape id="_x0000_i1063" type="#_x0000_t75" style="width:126.75pt;height:18pt" o:ole="">
                   <v:imagedata r:id="rId79" o:title=""/>
                 </v:shape>
-                <o:OLEObject Type="Embed" ProgID="Equation.3" ShapeID="_x0000_i1063" DrawAspect="Content" ObjectID="_1367066886" r:id="rId80"/>
+                <o:OLEObject Type="Embed" ProgID="Equation.3" ShapeID="_x0000_i1063" DrawAspect="Content" ObjectID="_1367168742" r:id="rId80"/>
               </w:object>
             </w:r>
             <w:r>
@@ -3657,10 +3644,10 @@
                 <w:szCs w:val="24"/>
               </w:rPr>
               <w:object w:dxaOrig="4280" w:dyaOrig="660">
-                <v:shape id="_x0000_i1064" type="#_x0000_t75" style="width:213.95pt;height:33.3pt" o:ole="">
+                <v:shape id="_x0000_i1064" type="#_x0000_t75" style="width:213.75pt;height:33pt" o:ole="">
                   <v:imagedata r:id="rId81" o:title=""/>
                 </v:shape>
-                <o:OLEObject Type="Embed" ProgID="Equation.3" ShapeID="_x0000_i1064" DrawAspect="Content" ObjectID="_1367066887" r:id="rId82"/>
+                <o:OLEObject Type="Embed" ProgID="Equation.3" ShapeID="_x0000_i1064" DrawAspect="Content" ObjectID="_1367168743" r:id="rId82"/>
               </w:object>
             </w:r>
             <w:r>
@@ -3743,7 +3730,6 @@
               <w:rPr>
                 <w:szCs w:val="26"/>
               </w:rPr>
-              <w:lastRenderedPageBreak/>
               <w:t>1</w:t>
             </w:r>
             <w:r>
@@ -3756,19 +3742,81 @@
         </w:tc>
         <w:tc>
           <w:tcPr>
-            <w:tcW w:w="2795" w:type="dxa"/>
-          </w:tcPr>
-          <w:p>
-            <w:pPr>
-              <w:rPr>
-                <w:szCs w:val="26"/>
-              </w:rPr>
-            </w:pPr>
-          </w:p>
-        </w:tc>
-        <w:tc>
-          <w:tcPr>
-            <w:tcW w:w="1131" w:type="dxa"/>
+            <w:tcW w:w="2196" w:type="dxa"/>
+          </w:tcPr>
+          <w:p>
+            <w:r>
+              <w:t>3</w:t>
+            </w:r>
+            <w:r>
+              <w:rPr>
+                <w:vertAlign w:val="superscript"/>
+              </w:rPr>
+              <w:t>rd</w:t>
+            </w:r>
+            <w:r>
+              <w:t xml:space="preserve"> </w:t>
+            </w:r>
+            <w:r>
+              <w:t>Generation Partnership Project</w:t>
+            </w:r>
+            <w:r>
+              <w:t>,</w:t>
+            </w:r>
+            <w:r>
+              <w:t xml:space="preserve"> </w:t>
+            </w:r>
+            <w:r>
+              <w:t>“</w:t>
+            </w:r>
+            <w:r>
+              <w:rPr>
+                <w:i/>
+              </w:rPr>
+              <w:t>Specification of the 3GPP Confidentiality and Integrity Algorithms 128-EEA3 &amp; 128-EIA3</w:t>
+            </w:r>
+            <w:r>
+              <w:t>”</w:t>
+            </w:r>
+            <w:r>
+              <w:t xml:space="preserve">. Document 1: </w:t>
+            </w:r>
+            <w:r>
+              <w:t>“</w:t>
+            </w:r>
+            <w:r>
+              <w:rPr>
+                <w:i/>
+              </w:rPr>
+              <w:t>128-EEA3 and 128-EIA3 Specification</w:t>
+            </w:r>
+            <w:r>
+              <w:t>”,</w:t>
+            </w:r>
+            <w:r>
+              <w:t xml:space="preserve"> </w:t>
+            </w:r>
+            <w:r>
+              <w:t>4-Jan-</w:t>
+            </w:r>
+            <w:r>
+              <w:t>2011</w:t>
+            </w:r>
+            <w:r>
+              <w:t>.</w:t>
+            </w:r>
+          </w:p>
+          <w:p>
+            <w:pPr>
+              <w:rPr>
+                <w:szCs w:val="26"/>
+              </w:rPr>
+            </w:pPr>
+          </w:p>
+        </w:tc>
+        <w:tc>
+          <w:tcPr>
+            <w:tcW w:w="1123" w:type="dxa"/>
           </w:tcPr>
           <w:p>
             <w:pPr>
@@ -3777,11 +3825,17 @@
                 <w:szCs w:val="26"/>
               </w:rPr>
             </w:pPr>
-          </w:p>
-        </w:tc>
-        <w:tc>
-          <w:tcPr>
-            <w:tcW w:w="5173" w:type="dxa"/>
+            <w:r>
+              <w:rPr>
+                <w:szCs w:val="26"/>
+              </w:rPr>
+              <w:t>3</w:t>
+            </w:r>
+          </w:p>
+        </w:tc>
+        <w:tc>
+          <w:tcPr>
+            <w:tcW w:w="6791" w:type="dxa"/>
           </w:tcPr>
           <w:p>
             <w:pPr>
@@ -3794,6 +3848,51 @@
                 <w:szCs w:val="26"/>
               </w:rPr>
             </w:pPr>
+            <w:r>
+              <w:rPr>
+                <w:szCs w:val="26"/>
+              </w:rPr>
+              <w:t xml:space="preserve">Đặc tả cách cài đặt giải thuật mã hõa </w:t>
+            </w:r>
+            <w:r>
+              <w:rPr>
+                <w:i/>
+              </w:rPr>
+              <w:t>128-EEA3</w:t>
+            </w:r>
+            <w:r>
+              <w:rPr>
+                <w:i/>
+              </w:rPr>
+              <w:t xml:space="preserve"> </w:t>
+            </w:r>
+            <w:r>
+              <w:t xml:space="preserve">và giải thuật chứng thực </w:t>
+            </w:r>
+            <w:r>
+              <w:rPr>
+                <w:i/>
+              </w:rPr>
+              <w:t>128-EIA3</w:t>
+            </w:r>
+            <w:r>
+              <w:rPr>
+                <w:i/>
+              </w:rPr>
+              <w:t xml:space="preserve"> </w:t>
+            </w:r>
+            <w:r>
+              <w:t>dựa trên ZUC</w:t>
+            </w:r>
+            <w:r>
+              <w:rPr>
+                <w:i/>
+              </w:rPr>
+              <w:t xml:space="preserve"> </w:t>
+            </w:r>
+            <w:r>
+              <w:t>.</w:t>
+            </w:r>
           </w:p>
         </w:tc>
       </w:tr>
@@ -3822,19 +3921,61 @@
         </w:tc>
         <w:tc>
           <w:tcPr>
-            <w:tcW w:w="2795" w:type="dxa"/>
-          </w:tcPr>
-          <w:p>
-            <w:pPr>
-              <w:rPr>
-                <w:szCs w:val="26"/>
-              </w:rPr>
-            </w:pPr>
-          </w:p>
-        </w:tc>
-        <w:tc>
-          <w:tcPr>
-            <w:tcW w:w="1131" w:type="dxa"/>
+            <w:tcW w:w="2196" w:type="dxa"/>
+          </w:tcPr>
+          <w:p>
+            <w:pPr>
+              <w:rPr>
+                <w:szCs w:val="26"/>
+              </w:rPr>
+            </w:pPr>
+            <w:r>
+              <w:t>Paul Yousef</w:t>
+            </w:r>
+            <w:r>
+              <w:t xml:space="preserve">, </w:t>
+            </w:r>
+            <w:r>
+              <w:t xml:space="preserve"> </w:t>
+            </w:r>
+            <w:r>
+              <w:rPr>
+                <w:i/>
+              </w:rPr>
+              <w:t>“GS</w:t>
+            </w:r>
+            <w:r>
+              <w:rPr>
+                <w:i/>
+              </w:rPr>
+              <w:t>M-Security a Survey and Evaluation of the Current Situation</w:t>
+            </w:r>
+            <w:r>
+              <w:t>”</w:t>
+            </w:r>
+            <w:r>
+              <w:t xml:space="preserve"> </w:t>
+            </w:r>
+            <w:r>
+              <w:t>,</w:t>
+            </w:r>
+            <w:r>
+              <w:t xml:space="preserve"> Master's thesis, Linkoping Institute of Technology, </w:t>
+            </w:r>
+            <w:r>
+              <w:t>5-Mar-</w:t>
+            </w:r>
+            <w:r>
+              <w:t>2004</w:t>
+            </w:r>
+            <w:r>
+              <w:t>.</w:t>
+            </w:r>
+          </w:p>
+        </w:tc>
+        <w:tc>
+          <w:tcPr>
+            <w:tcW w:w="1123" w:type="dxa"/>
           </w:tcPr>
           <w:p>
             <w:pPr>
@@ -3843,11 +3984,17 @@
                 <w:szCs w:val="26"/>
               </w:rPr>
             </w:pPr>
-          </w:p>
-        </w:tc>
-        <w:tc>
-          <w:tcPr>
-            <w:tcW w:w="5173" w:type="dxa"/>
+            <w:r>
+              <w:rPr>
+                <w:szCs w:val="26"/>
+              </w:rPr>
+              <w:t>3</w:t>
+            </w:r>
+          </w:p>
+        </w:tc>
+        <w:tc>
+          <w:tcPr>
+            <w:tcW w:w="6791" w:type="dxa"/>
           </w:tcPr>
           <w:p>
             <w:pPr>
@@ -3857,9 +4004,131 @@
                 <w:numId w:val="1"/>
               </w:numPr>
               <w:rPr>
-                <w:szCs w:val="26"/>
-              </w:rPr>
-            </w:pPr>
+                <w:rFonts w:eastAsia="Calibri"/>
+                <w:bCs/>
+                <w:i/>
+                <w:szCs w:val="26"/>
+              </w:rPr>
+            </w:pPr>
+            <w:r>
+              <w:t xml:space="preserve">Cặp thuật toán  </w:t>
+            </w:r>
+            <w:r>
+              <w:rPr>
+                <w:rFonts w:eastAsia="Calibri"/>
+                <w:bCs/>
+                <w:i/>
+                <w:szCs w:val="26"/>
+              </w:rPr>
+              <w:t>A3</w:t>
+            </w:r>
+            <w:r>
+              <w:t xml:space="preserve"> và </w:t>
+            </w:r>
+            <w:r>
+              <w:rPr>
+                <w:rFonts w:eastAsia="Calibri"/>
+                <w:bCs/>
+                <w:i/>
+                <w:szCs w:val="26"/>
+              </w:rPr>
+              <w:t>A8</w:t>
+            </w:r>
+            <w:r>
+              <w:t xml:space="preserve"> được dùng để chứng thực thông tin trên mạng GSM. Các thuật toán này được cài trên SIM và dựa trên thuật toán khác tên là </w:t>
+            </w:r>
+            <w:r>
+              <w:rPr>
+                <w:rFonts w:eastAsia="Calibri"/>
+                <w:bCs/>
+                <w:i/>
+                <w:szCs w:val="26"/>
+              </w:rPr>
+              <w:t>COMP128</w:t>
+            </w:r>
+            <w:r>
+              <w:t xml:space="preserve">. </w:t>
+            </w:r>
+          </w:p>
+          <w:p>
+            <w:pPr>
+              <w:pStyle w:val="ListParagraph"/>
+              <w:numPr>
+                <w:ilvl w:val="0"/>
+                <w:numId w:val="1"/>
+              </w:numPr>
+              <w:rPr>
+                <w:szCs w:val="26"/>
+              </w:rPr>
+            </w:pPr>
+            <w:r>
+              <w:rPr>
+                <w:szCs w:val="26"/>
+              </w:rPr>
+              <w:t xml:space="preserve">Giải thuật A5/1 là giải thuật mã hóa dòng dùng trên hệ thống GSM đang được sử dụng ở nhiều quốc gia. Giải thuật này sử dụng khóa có kích thước  64 bits được tạo từ giải thuật </w:t>
+            </w:r>
+            <w:r>
+              <w:rPr>
+                <w:rFonts w:eastAsia="Calibri"/>
+                <w:bCs/>
+                <w:i/>
+                <w:szCs w:val="26"/>
+              </w:rPr>
+              <w:t>COMP128</w:t>
+            </w:r>
+            <w:r>
+              <w:rPr>
+                <w:szCs w:val="26"/>
+              </w:rPr>
+              <w:t>.</w:t>
+            </w:r>
+          </w:p>
+          <w:p>
+            <w:pPr>
+              <w:pStyle w:val="ListParagraph"/>
+              <w:numPr>
+                <w:ilvl w:val="0"/>
+                <w:numId w:val="1"/>
+              </w:numPr>
+              <w:rPr>
+                <w:szCs w:val="26"/>
+              </w:rPr>
+            </w:pPr>
+            <w:r>
+              <w:rPr>
+                <w:szCs w:val="26"/>
+              </w:rPr>
+              <w:t>Giải thuật A5/2 cũng được dùng trên hệ thống GSM nhưng ít phổ biết do độ an toàn thấp hơn A5/1.</w:t>
+            </w:r>
+            <w:r>
+              <w:rPr>
+                <w:szCs w:val="26"/>
+              </w:rPr>
+              <w:t xml:space="preserve"> Sử dụng phương pháp tấn công biết trước bản rõ đối với A5/2, ta có thể thu được khóa với độ phức tạp là </w:t>
+            </w:r>
+            <w:r>
+              <w:rPr>
+                <w:rFonts w:ascii="TimesNewRoman" w:hAnsi="TimesNewRoman" w:cs="TimesNewRoman"/>
+                <w:sz w:val="23"/>
+                <w:szCs w:val="23"/>
+              </w:rPr>
+              <w:t>2</w:t>
+            </w:r>
+            <w:r>
+              <w:rPr>
+                <w:rFonts w:ascii="TimesNewRoman" w:hAnsi="TimesNewRoman" w:cs="TimesNewRoman"/>
+                <w:sz w:val="22"/>
+                <w:szCs w:val="16"/>
+                <w:vertAlign w:val="superscript"/>
+              </w:rPr>
+              <w:t>16</w:t>
+            </w:r>
+            <w:r>
+              <w:rPr>
+                <w:szCs w:val="26"/>
+              </w:rPr>
+              <w:t xml:space="preserve"> .</w:t>
+            </w:r>
           </w:p>
         </w:tc>
       </w:tr>
@@ -3882,31 +4151,93 @@
               <w:rPr>
                 <w:szCs w:val="26"/>
               </w:rPr>
-              <w:t>1</w:t>
-            </w:r>
-            <w:r>
-              <w:rPr>
-                <w:szCs w:val="26"/>
-              </w:rPr>
+              <w:t>13</w:t>
+            </w:r>
+          </w:p>
+        </w:tc>
+        <w:tc>
+          <w:tcPr>
+            <w:tcW w:w="2196" w:type="dxa"/>
+          </w:tcPr>
+          <w:p>
+            <w:r>
               <w:t>3</w:t>
             </w:r>
-          </w:p>
-        </w:tc>
-        <w:tc>
-          <w:tcPr>
-            <w:tcW w:w="2795" w:type="dxa"/>
-          </w:tcPr>
-          <w:p>
-            <w:pPr>
-              <w:rPr>
-                <w:szCs w:val="26"/>
-              </w:rPr>
-            </w:pPr>
-          </w:p>
-        </w:tc>
-        <w:tc>
-          <w:tcPr>
-            <w:tcW w:w="1131" w:type="dxa"/>
+            <w:r>
+              <w:rPr>
+                <w:vertAlign w:val="superscript"/>
+              </w:rPr>
+              <w:t>rd</w:t>
+            </w:r>
+            <w:r>
+              <w:t xml:space="preserve"> </w:t>
+            </w:r>
+            <w:r>
+              <w:t>Generation Partnership Project</w:t>
+            </w:r>
+            <w:r>
+              <w:t>,</w:t>
+            </w:r>
+            <w:r>
+              <w:t xml:space="preserve"> </w:t>
+            </w:r>
+            <w:r>
+              <w:t>“</w:t>
+            </w:r>
+            <w:r>
+              <w:rPr>
+                <w:i/>
+              </w:rPr>
+              <w:t>Specification of the 3GPP Confidentiality and Integrity Algorithms 128-EEA3 &amp; 128-EIA3</w:t>
+            </w:r>
+            <w:r>
+              <w:t>”</w:t>
+            </w:r>
+            <w:r>
+              <w:t xml:space="preserve">. Document </w:t>
+            </w:r>
+            <w:r>
+              <w:t>2</w:t>
+            </w:r>
+            <w:r>
+              <w:t xml:space="preserve">: </w:t>
+            </w:r>
+            <w:r>
+              <w:t>“</w:t>
+            </w:r>
+            <w:r>
+              <w:rPr>
+                <w:i/>
+              </w:rPr>
+              <w:t>ZUC Specification</w:t>
+            </w:r>
+            <w:r>
+              <w:t>”,</w:t>
+            </w:r>
+            <w:r>
+              <w:t xml:space="preserve"> </w:t>
+            </w:r>
+            <w:r>
+              <w:t>4-Jan-</w:t>
+            </w:r>
+            <w:r>
+              <w:t>2011</w:t>
+            </w:r>
+            <w:r>
+              <w:t>.</w:t>
+            </w:r>
+          </w:p>
+          <w:p>
+            <w:pPr>
+              <w:rPr>
+                <w:szCs w:val="26"/>
+              </w:rPr>
+            </w:pPr>
+          </w:p>
+        </w:tc>
+        <w:tc>
+          <w:tcPr>
+            <w:tcW w:w="1123" w:type="dxa"/>
           </w:tcPr>
           <w:p>
             <w:pPr>
@@ -3915,11 +4246,17 @@
                 <w:szCs w:val="26"/>
               </w:rPr>
             </w:pPr>
-          </w:p>
-        </w:tc>
-        <w:tc>
-          <w:tcPr>
-            <w:tcW w:w="5173" w:type="dxa"/>
+            <w:r>
+              <w:rPr>
+                <w:szCs w:val="26"/>
+              </w:rPr>
+              <w:t>3</w:t>
+            </w:r>
+          </w:p>
+        </w:tc>
+        <w:tc>
+          <w:tcPr>
+            <w:tcW w:w="6791" w:type="dxa"/>
           </w:tcPr>
           <w:p>
             <w:pPr>
@@ -3932,6 +4269,126 @@
                 <w:szCs w:val="26"/>
               </w:rPr>
             </w:pPr>
+            <w:r>
+              <w:rPr>
+                <w:szCs w:val="26"/>
+              </w:rPr>
+              <w:t>Đặc tả cách cài đặt giải thuật mã hóa ZUC bao gồm :</w:t>
+            </w:r>
+          </w:p>
+          <w:p>
+            <w:pPr>
+              <w:pStyle w:val="ListParagraph"/>
+              <w:numPr>
+                <w:ilvl w:val="1"/>
+                <w:numId w:val="1"/>
+              </w:numPr>
+              <w:rPr>
+                <w:szCs w:val="26"/>
+              </w:rPr>
+            </w:pPr>
+            <w:r>
+              <w:rPr>
+                <w:szCs w:val="26"/>
+              </w:rPr>
+              <w:t>Kiến trúc tổng quan của giải thuật ZUC.</w:t>
+            </w:r>
+          </w:p>
+          <w:p>
+            <w:pPr>
+              <w:pStyle w:val="ListParagraph"/>
+              <w:numPr>
+                <w:ilvl w:val="1"/>
+                <w:numId w:val="1"/>
+              </w:numPr>
+              <w:rPr>
+                <w:szCs w:val="26"/>
+              </w:rPr>
+            </w:pPr>
+            <w:r>
+              <w:rPr>
+                <w:szCs w:val="26"/>
+              </w:rPr>
+              <w:t>Cấu trúc và hoạt động của</w:t>
+            </w:r>
+            <w:r>
+              <w:rPr>
+                <w:szCs w:val="26"/>
+              </w:rPr>
+              <w:t xml:space="preserve"> thanh ghi </w:t>
+            </w:r>
+            <w:r>
+              <w:rPr>
+                <w:szCs w:val="26"/>
+              </w:rPr>
+              <w:t xml:space="preserve">dịch chuyển </w:t>
+            </w:r>
+            <w:r>
+              <w:rPr>
+                <w:szCs w:val="26"/>
+              </w:rPr>
+              <w:t xml:space="preserve">hồi quy </w:t>
+            </w:r>
+            <w:r>
+              <w:rPr>
+                <w:szCs w:val="26"/>
+              </w:rPr>
+              <w:t>tuyến tính.</w:t>
+            </w:r>
+          </w:p>
+          <w:p>
+            <w:pPr>
+              <w:pStyle w:val="ListParagraph"/>
+              <w:numPr>
+                <w:ilvl w:val="1"/>
+                <w:numId w:val="1"/>
+              </w:numPr>
+              <w:rPr>
+                <w:szCs w:val="26"/>
+              </w:rPr>
+            </w:pPr>
+            <w:r>
+              <w:rPr>
+                <w:szCs w:val="26"/>
+              </w:rPr>
+              <w:t>Hàm lọc thông tin từ thanh ghi.</w:t>
+            </w:r>
+          </w:p>
+          <w:p>
+            <w:pPr>
+              <w:pStyle w:val="ListParagraph"/>
+              <w:numPr>
+                <w:ilvl w:val="1"/>
+                <w:numId w:val="1"/>
+              </w:numPr>
+              <w:rPr>
+                <w:szCs w:val="26"/>
+              </w:rPr>
+            </w:pPr>
+            <w:r>
+              <w:rPr>
+                <w:szCs w:val="26"/>
+              </w:rPr>
+              <w:t>Hàm biến đổi phi tuyến và kiến trúc của các S-box.</w:t>
+            </w:r>
+          </w:p>
+          <w:p>
+            <w:pPr>
+              <w:pStyle w:val="ListParagraph"/>
+              <w:numPr>
+                <w:ilvl w:val="1"/>
+                <w:numId w:val="1"/>
+              </w:numPr>
+              <w:rPr>
+                <w:szCs w:val="26"/>
+              </w:rPr>
+            </w:pPr>
+            <w:r>
+              <w:rPr>
+                <w:szCs w:val="26"/>
+              </w:rPr>
+              <w:t>Cách khởi tạo và thực thi chương trình mã hóa băng ZUC.</w:t>
+            </w:r>
           </w:p>
         </w:tc>
       </w:tr>
@@ -3954,31 +4411,25 @@
               <w:rPr>
                 <w:szCs w:val="26"/>
               </w:rPr>
-              <w:t>1</w:t>
-            </w:r>
-            <w:r>
-              <w:rPr>
-                <w:szCs w:val="26"/>
-              </w:rPr>
-              <w:t>4</w:t>
-            </w:r>
-          </w:p>
-        </w:tc>
-        <w:tc>
-          <w:tcPr>
-            <w:tcW w:w="2795" w:type="dxa"/>
-          </w:tcPr>
-          <w:p>
-            <w:pPr>
-              <w:rPr>
-                <w:szCs w:val="26"/>
-              </w:rPr>
-            </w:pPr>
-          </w:p>
-        </w:tc>
-        <w:tc>
-          <w:tcPr>
-            <w:tcW w:w="1131" w:type="dxa"/>
+              <w:t>14</w:t>
+            </w:r>
+          </w:p>
+        </w:tc>
+        <w:tc>
+          <w:tcPr>
+            <w:tcW w:w="2196" w:type="dxa"/>
+          </w:tcPr>
+          <w:p>
+            <w:pPr>
+              <w:rPr>
+                <w:szCs w:val="26"/>
+              </w:rPr>
+            </w:pPr>
+          </w:p>
+        </w:tc>
+        <w:tc>
+          <w:tcPr>
+            <w:tcW w:w="1123" w:type="dxa"/>
           </w:tcPr>
           <w:p>
             <w:pPr>
@@ -3991,7 +4442,7 @@
         </w:tc>
         <w:tc>
           <w:tcPr>
-            <w:tcW w:w="5173" w:type="dxa"/>
+            <w:tcW w:w="6791" w:type="dxa"/>
           </w:tcPr>
           <w:p>
             <w:pPr>
@@ -4026,31 +4477,25 @@
               <w:rPr>
                 <w:szCs w:val="26"/>
               </w:rPr>
-              <w:t>1</w:t>
-            </w:r>
-            <w:r>
-              <w:rPr>
-                <w:szCs w:val="26"/>
-              </w:rPr>
-              <w:t>5</w:t>
-            </w:r>
-          </w:p>
-        </w:tc>
-        <w:tc>
-          <w:tcPr>
-            <w:tcW w:w="2795" w:type="dxa"/>
-          </w:tcPr>
-          <w:p>
-            <w:pPr>
-              <w:rPr>
-                <w:szCs w:val="26"/>
-              </w:rPr>
-            </w:pPr>
-          </w:p>
-        </w:tc>
-        <w:tc>
-          <w:tcPr>
-            <w:tcW w:w="1131" w:type="dxa"/>
+              <w:t>15</w:t>
+            </w:r>
+          </w:p>
+        </w:tc>
+        <w:tc>
+          <w:tcPr>
+            <w:tcW w:w="2196" w:type="dxa"/>
+          </w:tcPr>
+          <w:p>
+            <w:pPr>
+              <w:rPr>
+                <w:szCs w:val="26"/>
+              </w:rPr>
+            </w:pPr>
+          </w:p>
+        </w:tc>
+        <w:tc>
+          <w:tcPr>
+            <w:tcW w:w="1123" w:type="dxa"/>
           </w:tcPr>
           <w:p>
             <w:pPr>
@@ -4063,7 +4508,7 @@
         </w:tc>
         <w:tc>
           <w:tcPr>
-            <w:tcW w:w="5173" w:type="dxa"/>
+            <w:tcW w:w="6791" w:type="dxa"/>
           </w:tcPr>
           <w:p>
             <w:pPr>
@@ -4098,31 +4543,25 @@
               <w:rPr>
                 <w:szCs w:val="26"/>
               </w:rPr>
-              <w:t>1</w:t>
-            </w:r>
-            <w:r>
-              <w:rPr>
-                <w:szCs w:val="26"/>
-              </w:rPr>
-              <w:t>6</w:t>
-            </w:r>
-          </w:p>
-        </w:tc>
-        <w:tc>
-          <w:tcPr>
-            <w:tcW w:w="2795" w:type="dxa"/>
-          </w:tcPr>
-          <w:p>
-            <w:pPr>
-              <w:rPr>
-                <w:szCs w:val="26"/>
-              </w:rPr>
-            </w:pPr>
-          </w:p>
-        </w:tc>
-        <w:tc>
-          <w:tcPr>
-            <w:tcW w:w="1131" w:type="dxa"/>
+              <w:t>16</w:t>
+            </w:r>
+          </w:p>
+        </w:tc>
+        <w:tc>
+          <w:tcPr>
+            <w:tcW w:w="2196" w:type="dxa"/>
+          </w:tcPr>
+          <w:p>
+            <w:pPr>
+              <w:rPr>
+                <w:szCs w:val="26"/>
+              </w:rPr>
+            </w:pPr>
+          </w:p>
+        </w:tc>
+        <w:tc>
+          <w:tcPr>
+            <w:tcW w:w="1123" w:type="dxa"/>
           </w:tcPr>
           <w:p>
             <w:pPr>
@@ -4135,7 +4574,7 @@
         </w:tc>
         <w:tc>
           <w:tcPr>
-            <w:tcW w:w="5173" w:type="dxa"/>
+            <w:tcW w:w="6791" w:type="dxa"/>
           </w:tcPr>
           <w:p>
             <w:pPr>
@@ -4274,7 +4713,7 @@
         <w:rFonts w:ascii="Times New Roman" w:eastAsiaTheme="minorHAnsi" w:hAnsi="Times New Roman" w:cs="Times New Roman" w:hint="default"/>
       </w:rPr>
     </w:lvl>
-    <w:lvl w:ilvl="1" w:tplc="04090003" w:tentative="1">
+    <w:lvl w:ilvl="1" w:tplc="04090003">
       <w:start w:val="1"/>
       <w:numFmt w:val="bullet"/>
       <w:lvlText w:val="o"/>

--- a/References.docx
+++ b/References.docx
@@ -48,7 +48,7 @@
         <w:gridCol w:w="708"/>
         <w:gridCol w:w="2196"/>
         <w:gridCol w:w="1123"/>
-        <w:gridCol w:w="6791"/>
+        <w:gridCol w:w="6830"/>
       </w:tblGrid>
       <w:tr>
         <w:trPr>
@@ -241,13 +241,7 @@
               <w:rPr>
                 <w:szCs w:val="26"/>
               </w:rPr>
-              <w:t>Sự mất ưu thế của mã dòng so với mã khối ngày nay</w:t>
-            </w:r>
-            <w:r>
-              <w:rPr>
-                <w:szCs w:val="26"/>
-              </w:rPr>
-              <w:t>.</w:t>
+              <w:t>Sự mất ưu thế của mã dòng so với mã khối ngày nay.</w:t>
             </w:r>
           </w:p>
           <w:p>
@@ -301,13 +295,7 @@
               <w:rPr>
                 <w:szCs w:val="26"/>
               </w:rPr>
-              <w:t>Đặt niềm tin vào việc ứng dụng mã dòng</w:t>
-            </w:r>
-            <w:r>
-              <w:rPr>
-                <w:szCs w:val="26"/>
-              </w:rPr>
-              <w:t>.</w:t>
+              <w:t>Đặt niềm tin vào việc ứng dụng mã dòng.</w:t>
             </w:r>
           </w:p>
         </w:tc>
@@ -413,13 +401,7 @@
               <w:rPr>
                 <w:szCs w:val="26"/>
               </w:rPr>
-              <w:t>), next state</w:t>
-            </w:r>
-            <w:r>
-              <w:rPr>
-                <w:szCs w:val="26"/>
-              </w:rPr>
-              <w:t>.</w:t>
+              <w:t>), next state.</w:t>
             </w:r>
           </w:p>
           <w:p>
@@ -437,13 +419,7 @@
               <w:rPr>
                 <w:szCs w:val="26"/>
               </w:rPr>
-              <w:t>Phần tử sinh số học</w:t>
-            </w:r>
-            <w:r>
-              <w:rPr>
-                <w:szCs w:val="26"/>
-              </w:rPr>
-              <w:t xml:space="preserve">: </w:t>
+              <w:t xml:space="preserve">Phần tử sinh số học: </w:t>
             </w:r>
             <w:r>
               <w:rPr>
@@ -452,10 +428,7 @@
               <w:t>generator số giả ngẫu nhiên</w:t>
             </w:r>
             <w:r>
-              <w:t xml:space="preserve"> (pseudo – random number generator)</w:t>
-            </w:r>
-            <w:r>
-              <w:t>.</w:t>
+              <w:t xml:space="preserve"> (pseudo – random number generator).</w:t>
             </w:r>
           </w:p>
         </w:tc>
@@ -553,25 +526,7 @@
               <w:rPr>
                 <w:szCs w:val="26"/>
               </w:rPr>
-              <w:t>Khái niệm mã dòng: dòng khóa</w:t>
-            </w:r>
-            <w:r>
-              <w:rPr>
-                <w:szCs w:val="26"/>
-              </w:rPr>
-              <w:t xml:space="preserve"> (keystream)</w:t>
-            </w:r>
-            <w:r>
-              <w:rPr>
-                <w:szCs w:val="26"/>
-              </w:rPr>
-              <w:t>, phần tử sinh dòng khóa (generator)</w:t>
-            </w:r>
-            <w:r>
-              <w:rPr>
-                <w:szCs w:val="26"/>
-              </w:rPr>
-              <w:t>.</w:t>
+              <w:t>Khái niệm mã dòng: dòng khóa (keystream), phần tử sinh dòng khóa (generator).</w:t>
             </w:r>
           </w:p>
           <w:p>
@@ -589,13 +544,7 @@
               <w:rPr>
                 <w:szCs w:val="26"/>
               </w:rPr>
-              <w:t>Mã dòng đồng bộ cộng</w:t>
-            </w:r>
-            <w:r>
-              <w:rPr>
-                <w:szCs w:val="26"/>
-              </w:rPr>
-              <w:t xml:space="preserve"> (</w:t>
+              <w:t>Mã dòng đồng bộ cộng (</w:t>
             </w:r>
             <w:r>
               <w:t>additive synchronous stream ciphers</w:t>
@@ -604,19 +553,7 @@
               <w:rPr>
                 <w:szCs w:val="26"/>
               </w:rPr>
-              <w:t>)</w:t>
-            </w:r>
-            <w:r>
-              <w:rPr>
-                <w:szCs w:val="26"/>
-              </w:rPr>
-              <w:t>: tính đồng bộ và tính cộng</w:t>
-            </w:r>
-            <w:r>
-              <w:rPr>
-                <w:szCs w:val="26"/>
-              </w:rPr>
-              <w:t>.</w:t>
+              <w:t>): tính đồng bộ và tính cộng.</w:t>
             </w:r>
           </w:p>
           <w:p>
@@ -634,13 +571,7 @@
               <w:rPr>
                 <w:szCs w:val="26"/>
               </w:rPr>
-              <w:t>Mã dòng tự đồng bộ</w:t>
-            </w:r>
-            <w:r>
-              <w:rPr>
-                <w:szCs w:val="26"/>
-              </w:rPr>
-              <w:t xml:space="preserve"> cộng (</w:t>
+              <w:t>Mã dòng tự đồng bộ cộng (</w:t>
             </w:r>
             <w:r>
               <w:t>additive self-synchronous stream ciphers</w:t>
@@ -649,19 +580,7 @@
               <w:rPr>
                 <w:szCs w:val="26"/>
               </w:rPr>
-              <w:t>)</w:t>
-            </w:r>
-            <w:r>
-              <w:rPr>
-                <w:szCs w:val="26"/>
-              </w:rPr>
-              <w:t>: giải thích tính tự đồng bộ (quá trình lan truyền lỗi và sự tự đồng bộ sau đó)</w:t>
-            </w:r>
-            <w:r>
-              <w:rPr>
-                <w:szCs w:val="26"/>
-              </w:rPr>
-              <w:t>.</w:t>
+              <w:t>): giải thích tính tự đồng bộ (quá trình lan truyền lỗi và sự tự đồng bộ sau đó).</w:t>
             </w:r>
           </w:p>
           <w:p>
@@ -679,13 +598,7 @@
               <w:rPr>
                 <w:szCs w:val="26"/>
               </w:rPr>
-              <w:t>Mã dòng đồng bộ không cộng</w:t>
-            </w:r>
-            <w:r>
-              <w:rPr>
-                <w:szCs w:val="26"/>
-              </w:rPr>
-              <w:t xml:space="preserve"> (</w:t>
+              <w:t>Mã dòng đồng bộ không cộng (</w:t>
             </w:r>
             <w:r>
               <w:t>nonadditive synchronous stream cipher</w:t>
@@ -694,37 +607,7 @@
               <w:rPr>
                 <w:szCs w:val="26"/>
               </w:rPr>
-              <w:t>)</w:t>
-            </w:r>
-            <w:r>
-              <w:rPr>
-                <w:szCs w:val="26"/>
-              </w:rPr>
-              <w:t>: kết hợp giữa mà khối và mã dòng cộng. Cơ chế dùng khóa động</w:t>
-            </w:r>
-            <w:r>
-              <w:rPr>
-                <w:szCs w:val="26"/>
-              </w:rPr>
-              <w:t>.</w:t>
-            </w:r>
-            <w:r>
-              <w:rPr>
-                <w:szCs w:val="26"/>
-              </w:rPr>
-              <w:t xml:space="preserve"> Phần tử sinh khóa động phải dữ bí mật.</w:t>
-            </w:r>
-            <w:r>
-              <w:rPr>
-                <w:szCs w:val="26"/>
-              </w:rPr>
-              <w:t xml:space="preserve"> Ưu điểm của mã dòng đồng bộ không cộng</w:t>
-            </w:r>
-            <w:r>
-              <w:rPr>
-                <w:szCs w:val="26"/>
-              </w:rPr>
-              <w:t>.</w:t>
+              <w:t>): kết hợp giữa mà khối và mã dòng cộng. Cơ chế dùng khóa động. Phần tử sinh khóa động phải dữ bí mật. Ưu điểm của mã dòng đồng bộ không cộng.</w:t>
             </w:r>
           </w:p>
           <w:p>
@@ -760,8 +643,14 @@
               <w:rPr>
                 <w:szCs w:val="26"/>
               </w:rPr>
+              <w:t xml:space="preserve">Mã phân phối hợp tác: sử dụng nhiều thuật toán mã khối </w:t>
+            </w:r>
+            <w:r>
+              <w:rPr>
+                <w:szCs w:val="26"/>
+              </w:rPr>
               <w:lastRenderedPageBreak/>
-              <w:t>Mã phân phối hợp tác: sử dụng nhiều thuật toán mã khối và thành phần sinh khóa (generator) điểu khiển hoạt động.</w:t>
+              <w:t>và thành phần sinh khóa (generator) điểu khiển hoạt động.</w:t>
             </w:r>
           </w:p>
           <w:p>
@@ -779,19 +668,7 @@
               <w:rPr>
                 <w:szCs w:val="26"/>
               </w:rPr>
-              <w:t>Khái niệm về các khía cạnh mật mã của sequence được sinh ra bởi phần tử sinh: độ phức tạp tuyến tính</w:t>
-            </w:r>
-            <w:r>
-              <w:rPr>
-                <w:szCs w:val="26"/>
-              </w:rPr>
-              <w:t>, đa thức cực tiểu</w:t>
-            </w:r>
-            <w:r>
-              <w:rPr>
-                <w:szCs w:val="26"/>
-              </w:rPr>
-              <w:t>, phân phối mẫu, hàm tương quan, độ phức tạp cầu.</w:t>
+              <w:t>Khái niệm về các khía cạnh mật mã của sequence được sinh ra bởi phần tử sinh: độ phức tạp tuyến tính, đa thức cực tiểu, phân phối mẫu, hàm tương quan, độ phức tạp cầu.</w:t>
             </w:r>
           </w:p>
           <w:p>
@@ -805,13 +682,7 @@
               <w:rPr>
                 <w:szCs w:val="26"/>
               </w:rPr>
-              <w:t>+ Khái niệm chung về độ phức tạp tuyến tính của một sequence bất kỳ</w:t>
-            </w:r>
-            <w:r>
-              <w:rPr>
-                <w:szCs w:val="26"/>
-              </w:rPr>
-              <w:t>.</w:t>
+              <w:t>+ Khái niệm chung về độ phức tạp tuyến tính của một sequence bất kỳ.</w:t>
             </w:r>
           </w:p>
           <w:p>
@@ -1103,10 +974,10 @@
                   <v:path o:extrusionok="f" gradientshapeok="t" o:connecttype="rect"/>
                   <o:lock v:ext="edit" aspectratio="t"/>
                 </v:shapetype>
-                <v:shape id="_x0000_i1025" type="#_x0000_t75" style="width:80.25pt;height:18pt" o:ole="">
+                <v:shape id="_x0000_i1025" type="#_x0000_t75" style="width:80.15pt;height:18.35pt" o:ole="">
                   <v:imagedata r:id="rId6" o:title=""/>
                 </v:shape>
-                <o:OLEObject Type="Embed" ProgID="Equation.3" ShapeID="_x0000_i1025" DrawAspect="Content" ObjectID="_1367168704" r:id="rId7"/>
+                <o:OLEObject Type="Embed" ProgID="Equation.3" ShapeID="_x0000_i1025" DrawAspect="Content" ObjectID="_1367170334" r:id="rId7"/>
               </w:object>
             </w:r>
             <w:r>
@@ -1162,10 +1033,10 @@
                 <w:szCs w:val="24"/>
               </w:rPr>
               <w:object w:dxaOrig="3620" w:dyaOrig="360">
-                <v:shape id="_x0000_i1026" type="#_x0000_t75" style="width:180.75pt;height:18pt" o:ole="">
+                <v:shape id="_x0000_i1026" type="#_x0000_t75" style="width:180.7pt;height:18.35pt" o:ole="">
                   <v:imagedata r:id="rId8" o:title=""/>
                 </v:shape>
-                <o:OLEObject Type="Embed" ProgID="Equation.3" ShapeID="_x0000_i1026" DrawAspect="Content" ObjectID="_1367168705" r:id="rId9"/>
+                <o:OLEObject Type="Embed" ProgID="Equation.3" ShapeID="_x0000_i1026" DrawAspect="Content" ObjectID="_1367170335" r:id="rId9"/>
               </w:object>
             </w:r>
           </w:p>
@@ -1276,10 +1147,7 @@
               <w:t>-1</w:t>
             </w:r>
             <w:r>
-              <w:t>. Đồng thời là thuật toán xác định độ phức tạp tuyến tính của dãy được sinh ra bởi LFSR</w:t>
-            </w:r>
-            <w:r>
-              <w:t>.</w:t>
+              <w:t>. Đồng thời là thuật toán xác định độ phức tạp tuyến tính của dãy được sinh ra bởi LFSR.</w:t>
             </w:r>
           </w:p>
         </w:tc>
@@ -1403,10 +1271,10 @@
                 <w:szCs w:val="24"/>
               </w:rPr>
               <w:object w:dxaOrig="3580" w:dyaOrig="380">
-                <v:shape id="_x0000_i1027" type="#_x0000_t75" style="width:179.25pt;height:18.75pt" o:ole="">
+                <v:shape id="_x0000_i1027" type="#_x0000_t75" style="width:179.3pt;height:19pt" o:ole="">
                   <v:imagedata r:id="rId10" o:title=""/>
                 </v:shape>
-                <o:OLEObject Type="Embed" ProgID="Equation.3" ShapeID="_x0000_i1027" DrawAspect="Content" ObjectID="_1367168706" r:id="rId11"/>
+                <o:OLEObject Type="Embed" ProgID="Equation.3" ShapeID="_x0000_i1027" DrawAspect="Content" ObjectID="_1367170336" r:id="rId11"/>
               </w:object>
             </w:r>
           </w:p>
@@ -1482,14 +1350,7 @@
               <w:rPr>
                 <w:lang w:val="fr-FR"/>
               </w:rPr>
-              <w:t xml:space="preserve">Tấn công LFSR:Chỉ cần một dòng khóa con của nó có chiều dài ít nhất hai lần độ phức tạp tuyến tính là đủ để </w:t>
-            </w:r>
-            <w:r>
-              <w:rPr>
-                <w:lang w:val="fr-FR"/>
-              </w:rPr>
-              <w:lastRenderedPageBreak/>
-              <w:t>xác định được đầy đủ dòng khóa ban đầu.</w:t>
+              <w:t>Tấn công LFSR:Chỉ cần một dòng khóa con của nó có chiều dài ít nhất hai lần độ phức tạp tuyến tính là đủ để xác định được đầy đủ dòng khóa ban đầu.</w:t>
             </w:r>
           </w:p>
           <w:p>
@@ -1507,6 +1368,7 @@
               <w:rPr>
                 <w:szCs w:val="26"/>
               </w:rPr>
+              <w:lastRenderedPageBreak/>
               <w:t xml:space="preserve">Định nghĩa miễn tương quan bậc </w:t>
             </w:r>
             <w:r>
@@ -1542,13 +1404,7 @@
               <w:rPr>
                 <w:szCs w:val="26"/>
               </w:rPr>
-              <w:t xml:space="preserve">). Hàm kết hợp của generator kết hợp phi tuyến </w:t>
-            </w:r>
-            <w:r>
-              <w:rPr>
-                <w:szCs w:val="26"/>
-              </w:rPr>
-              <w:t>được lựa chọn sao cho thỏa mãn miễn tương quan thì sẽ kh</w:t>
+              <w:t>). Hàm kết hợp của generator kết hợp phi tuyến được lựa chọn sao cho thỏa mãn miễn tương quan thì sẽ kh</w:t>
             </w:r>
             <w:r>
               <w:rPr>
@@ -1597,13 +1453,7 @@
                 <w:szCs w:val="26"/>
               </w:rPr>
               <w:lastRenderedPageBreak/>
-              <w:t>0</w:t>
-            </w:r>
-            <w:r>
-              <w:rPr>
-                <w:szCs w:val="26"/>
-              </w:rPr>
-              <w:t>6</w:t>
+              <w:t>06</w:t>
             </w:r>
           </w:p>
         </w:tc>
@@ -1677,13 +1527,7 @@
               <w:rPr>
                 <w:szCs w:val="26"/>
               </w:rPr>
-              <w:t>Định nghĩa trường hữu hạn (trường Galois)</w:t>
-            </w:r>
-            <w:r>
-              <w:rPr>
-                <w:szCs w:val="26"/>
-              </w:rPr>
-              <w:t>:</w:t>
+              <w:t>Định nghĩa trường hữu hạn (trường Galois):</w:t>
             </w:r>
           </w:p>
           <w:p>
@@ -1707,10 +1551,10 @@
                 <w:lang w:val="fr-FR"/>
               </w:rPr>
               <w:object w:dxaOrig="800" w:dyaOrig="320">
-                <v:shape id="_x0000_i1028" type="#_x0000_t75" style="width:39.75pt;height:16.5pt" o:ole="">
+                <v:shape id="_x0000_i1028" type="#_x0000_t75" style="width:40.1pt;height:16.3pt" o:ole="">
                   <v:imagedata r:id="rId12" o:title=""/>
                 </v:shape>
-                <o:OLEObject Type="Embed" ProgID="Equation.3" ShapeID="_x0000_i1028" DrawAspect="Content" ObjectID="_1367168707" r:id="rId13"/>
+                <o:OLEObject Type="Embed" ProgID="Equation.3" ShapeID="_x0000_i1028" DrawAspect="Content" ObjectID="_1367170337" r:id="rId13"/>
               </w:object>
             </w:r>
             <w:r>
@@ -1727,10 +1571,10 @@
                 <w:szCs w:val="24"/>
               </w:rPr>
               <w:object w:dxaOrig="180" w:dyaOrig="180">
-                <v:shape id="_x0000_i1029" type="#_x0000_t75" style="width:9pt;height:9pt" o:ole="">
+                <v:shape id="_x0000_i1029" type="#_x0000_t75" style="width:8.85pt;height:8.85pt" o:ole="">
                   <v:imagedata r:id="rId14" o:title=""/>
                 </v:shape>
-                <o:OLEObject Type="Embed" ProgID="Equation.3" ShapeID="_x0000_i1029" DrawAspect="Content" ObjectID="_1367168708" r:id="rId15"/>
+                <o:OLEObject Type="Embed" ProgID="Equation.3" ShapeID="_x0000_i1029" DrawAspect="Content" ObjectID="_1367170338" r:id="rId15"/>
               </w:object>
             </w:r>
             <w:r>
@@ -1762,10 +1606,10 @@
                 <w:lang w:val="fr-FR"/>
               </w:rPr>
               <w:object w:dxaOrig="2940" w:dyaOrig="300">
-                <v:shape id="_x0000_i1030" type="#_x0000_t75" style="width:147pt;height:15pt" o:ole="">
+                <v:shape id="_x0000_i1030" type="#_x0000_t75" style="width:146.7pt;height:14.95pt" o:ole="">
                   <v:imagedata r:id="rId16" o:title=""/>
                 </v:shape>
-                <o:OLEObject Type="Embed" ProgID="Equation.3" ShapeID="_x0000_i1030" DrawAspect="Content" ObjectID="_1367168709" r:id="rId17"/>
+                <o:OLEObject Type="Embed" ProgID="Equation.3" ShapeID="_x0000_i1030" DrawAspect="Content" ObjectID="_1367170339" r:id="rId17"/>
               </w:object>
             </w:r>
           </w:p>
@@ -1791,10 +1635,10 @@
                 <w:lang w:val="fr-FR"/>
               </w:rPr>
               <w:object w:dxaOrig="3540" w:dyaOrig="300">
-                <v:shape id="_x0000_i1031" type="#_x0000_t75" style="width:177pt;height:15pt" o:ole="">
+                <v:shape id="_x0000_i1031" type="#_x0000_t75" style="width:177.3pt;height:14.95pt" o:ole="">
                   <v:imagedata r:id="rId18" o:title=""/>
                 </v:shape>
-                <o:OLEObject Type="Embed" ProgID="Equation.3" ShapeID="_x0000_i1031" DrawAspect="Content" ObjectID="_1367168710" r:id="rId19"/>
+                <o:OLEObject Type="Embed" ProgID="Equation.3" ShapeID="_x0000_i1031" DrawAspect="Content" ObjectID="_1367170340" r:id="rId19"/>
               </w:object>
             </w:r>
           </w:p>
@@ -1820,10 +1664,10 @@
                 <w:lang w:val="fr-FR"/>
               </w:rPr>
               <w:object w:dxaOrig="5740" w:dyaOrig="320">
-                <v:shape id="_x0000_i1032" type="#_x0000_t75" style="width:287.25pt;height:16.5pt" o:ole="">
+                <v:shape id="_x0000_i1032" type="#_x0000_t75" style="width:287.3pt;height:16.3pt" o:ole="">
                   <v:imagedata r:id="rId20" o:title=""/>
                 </v:shape>
-                <o:OLEObject Type="Embed" ProgID="Equation.3" ShapeID="_x0000_i1032" DrawAspect="Content" ObjectID="_1367168711" r:id="rId21"/>
+                <o:OLEObject Type="Embed" ProgID="Equation.3" ShapeID="_x0000_i1032" DrawAspect="Content" ObjectID="_1367170341" r:id="rId21"/>
               </w:object>
             </w:r>
           </w:p>
@@ -1849,10 +1693,10 @@
                 <w:lang w:val="fr-FR"/>
               </w:rPr>
               <w:object w:dxaOrig="3620" w:dyaOrig="320">
-                <v:shape id="_x0000_i1033" type="#_x0000_t75" style="width:180.75pt;height:16.5pt" o:ole="">
+                <v:shape id="_x0000_i1033" type="#_x0000_t75" style="width:180.7pt;height:16.3pt" o:ole="">
                   <v:imagedata r:id="rId22" o:title=""/>
                 </v:shape>
-                <o:OLEObject Type="Embed" ProgID="Equation.3" ShapeID="_x0000_i1033" DrawAspect="Content" ObjectID="_1367168712" r:id="rId23"/>
+                <o:OLEObject Type="Embed" ProgID="Equation.3" ShapeID="_x0000_i1033" DrawAspect="Content" ObjectID="_1367170342" r:id="rId23"/>
               </w:object>
             </w:r>
           </w:p>
@@ -1878,10 +1722,10 @@
                 <w:lang w:val="fr-FR"/>
               </w:rPr>
               <w:object w:dxaOrig="4120" w:dyaOrig="300">
-                <v:shape id="_x0000_i1034" type="#_x0000_t75" style="width:205.5pt;height:15pt" o:ole="">
+                <v:shape id="_x0000_i1034" type="#_x0000_t75" style="width:205.8pt;height:14.95pt" o:ole="">
                   <v:imagedata r:id="rId24" o:title=""/>
                 </v:shape>
-                <o:OLEObject Type="Embed" ProgID="Equation.3" ShapeID="_x0000_i1034" DrawAspect="Content" ObjectID="_1367168713" r:id="rId25"/>
+                <o:OLEObject Type="Embed" ProgID="Equation.3" ShapeID="_x0000_i1034" DrawAspect="Content" ObjectID="_1367170343" r:id="rId25"/>
               </w:object>
             </w:r>
           </w:p>
@@ -1907,10 +1751,10 @@
                 <w:lang w:val="fr-FR"/>
               </w:rPr>
               <w:object w:dxaOrig="1860" w:dyaOrig="320">
-                <v:shape id="_x0000_i1035" type="#_x0000_t75" style="width:93pt;height:16.5pt" o:ole="">
+                <v:shape id="_x0000_i1035" type="#_x0000_t75" style="width:93.05pt;height:16.3pt" o:ole="">
                   <v:imagedata r:id="rId26" o:title=""/>
                 </v:shape>
-                <o:OLEObject Type="Embed" ProgID="Equation.3" ShapeID="_x0000_i1035" DrawAspect="Content" ObjectID="_1367168714" r:id="rId27"/>
+                <o:OLEObject Type="Embed" ProgID="Equation.3" ShapeID="_x0000_i1035" DrawAspect="Content" ObjectID="_1367170344" r:id="rId27"/>
               </w:object>
             </w:r>
             <w:r>
@@ -1928,10 +1772,10 @@
                 <w:lang w:val="fr-FR"/>
               </w:rPr>
               <w:object w:dxaOrig="2320" w:dyaOrig="320">
-                <v:shape id="_x0000_i1036" type="#_x0000_t75" style="width:116.25pt;height:16.5pt" o:ole="">
+                <v:shape id="_x0000_i1036" type="#_x0000_t75" style="width:116.15pt;height:16.3pt" o:ole="">
                   <v:imagedata r:id="rId28" o:title=""/>
                 </v:shape>
-                <o:OLEObject Type="Embed" ProgID="Equation.3" ShapeID="_x0000_i1036" DrawAspect="Content" ObjectID="_1367168715" r:id="rId29"/>
+                <o:OLEObject Type="Embed" ProgID="Equation.3" ShapeID="_x0000_i1036" DrawAspect="Content" ObjectID="_1367170345" r:id="rId29"/>
               </w:object>
             </w:r>
           </w:p>
@@ -1959,10 +1803,10 @@
                 <w:lang w:val="fr-FR"/>
               </w:rPr>
               <w:object w:dxaOrig="2120" w:dyaOrig="340">
-                <v:shape id="_x0000_i1037" type="#_x0000_t75" style="width:105.75pt;height:17.25pt" o:ole="">
+                <v:shape id="_x0000_i1037" type="#_x0000_t75" style="width:105.95pt;height:17pt" o:ole="">
                   <v:imagedata r:id="rId30" o:title=""/>
                 </v:shape>
-                <o:OLEObject Type="Embed" ProgID="Equation.3" ShapeID="_x0000_i1037" DrawAspect="Content" ObjectID="_1367168716" r:id="rId31"/>
+                <o:OLEObject Type="Embed" ProgID="Equation.3" ShapeID="_x0000_i1037" DrawAspect="Content" ObjectID="_1367170346" r:id="rId31"/>
               </w:object>
             </w:r>
             <w:r>
@@ -1980,10 +1824,10 @@
                 <w:lang w:val="fr-FR"/>
               </w:rPr>
               <w:object w:dxaOrig="1939" w:dyaOrig="320">
-                <v:shape id="_x0000_i1038" type="#_x0000_t75" style="width:97.5pt;height:16.5pt" o:ole="">
+                <v:shape id="_x0000_i1038" type="#_x0000_t75" style="width:97.8pt;height:16.3pt" o:ole="">
                   <v:imagedata r:id="rId32" o:title=""/>
                 </v:shape>
-                <o:OLEObject Type="Embed" ProgID="Equation.3" ShapeID="_x0000_i1038" DrawAspect="Content" ObjectID="_1367168717" r:id="rId33"/>
+                <o:OLEObject Type="Embed" ProgID="Equation.3" ShapeID="_x0000_i1038" DrawAspect="Content" ObjectID="_1367170347" r:id="rId33"/>
               </w:object>
             </w:r>
           </w:p>
@@ -2057,10 +1901,10 @@
                 <w:szCs w:val="24"/>
               </w:rPr>
               <w:object w:dxaOrig="880" w:dyaOrig="360">
-                <v:shape id="_x0000_i1039" type="#_x0000_t75" style="width:44.25pt;height:18pt" o:ole="">
+                <v:shape id="_x0000_i1039" type="#_x0000_t75" style="width:44.15pt;height:18.35pt" o:ole="">
                   <v:imagedata r:id="rId34" o:title=""/>
                 </v:shape>
-                <o:OLEObject Type="Embed" ProgID="Equation.3" ShapeID="_x0000_i1039" DrawAspect="Content" ObjectID="_1367168718" r:id="rId35"/>
+                <o:OLEObject Type="Embed" ProgID="Equation.3" ShapeID="_x0000_i1039" DrawAspect="Content" ObjectID="_1367170348" r:id="rId35"/>
               </w:object>
             </w:r>
             <w:r>
@@ -2091,10 +1935,10 @@
                 <w:szCs w:val="24"/>
               </w:rPr>
               <w:object w:dxaOrig="880" w:dyaOrig="360">
-                <v:shape id="_x0000_i1040" type="#_x0000_t75" style="width:44.25pt;height:18pt" o:ole="">
+                <v:shape id="_x0000_i1040" type="#_x0000_t75" style="width:44.15pt;height:18.35pt" o:ole="">
                   <v:imagedata r:id="rId34" o:title=""/>
                 </v:shape>
-                <o:OLEObject Type="Embed" ProgID="Equation.3" ShapeID="_x0000_i1040" DrawAspect="Content" ObjectID="_1367168719" r:id="rId36"/>
+                <o:OLEObject Type="Embed" ProgID="Equation.3" ShapeID="_x0000_i1040" DrawAspect="Content" ObjectID="_1367170349" r:id="rId36"/>
               </w:object>
             </w:r>
             <w:r>
@@ -2132,10 +1976,10 @@
                 <w:szCs w:val="24"/>
               </w:rPr>
               <w:object w:dxaOrig="880" w:dyaOrig="360">
-                <v:shape id="_x0000_i1041" type="#_x0000_t75" style="width:44.25pt;height:18pt" o:ole="">
+                <v:shape id="_x0000_i1041" type="#_x0000_t75" style="width:44.15pt;height:18.35pt" o:ole="">
                   <v:imagedata r:id="rId34" o:title=""/>
                 </v:shape>
-                <o:OLEObject Type="Embed" ProgID="Equation.3" ShapeID="_x0000_i1041" DrawAspect="Content" ObjectID="_1367168720" r:id="rId37"/>
+                <o:OLEObject Type="Embed" ProgID="Equation.3" ShapeID="_x0000_i1041" DrawAspect="Content" ObjectID="_1367170350" r:id="rId37"/>
               </w:object>
             </w:r>
           </w:p>
@@ -2196,6 +2040,7 @@
               <w:rPr>
                 <w:szCs w:val="26"/>
               </w:rPr>
+              <w:lastRenderedPageBreak/>
               <w:t>+ Biểu diễn cơ sở chuẩn (</w:t>
             </w:r>
             <w:r>
@@ -2229,13 +2074,8 @@
               <w:rPr>
                 <w:szCs w:val="26"/>
               </w:rPr>
-              <w:t>0</w:t>
-            </w:r>
-            <w:r>
-              <w:rPr>
-                <w:szCs w:val="26"/>
-              </w:rPr>
-              <w:t>7</w:t>
+              <w:lastRenderedPageBreak/>
+              <w:t>07</w:t>
             </w:r>
           </w:p>
         </w:tc>
@@ -2334,10 +2174,7 @@
               <w:t>m</w:t>
             </w:r>
             <w:r>
-              <w:t>). Giải thích t</w:t>
-            </w:r>
-            <w:r>
-              <w:t xml:space="preserve">ính “Shift” và “Add” trong thuật toán: biểu thức </w:t>
+              <w:t xml:space="preserve">). Giải thích tính “Shift” và “Add” trong thuật toán: biểu thức </w:t>
             </w:r>
             <w:r>
               <w:rPr>
@@ -2347,10 +2184,10 @@
                 <w:lang w:val="fr-FR"/>
               </w:rPr>
               <w:object w:dxaOrig="2680" w:dyaOrig="680">
-                <v:shape id="_x0000_i1042" type="#_x0000_t75" style="width:133.5pt;height:33.75pt" o:ole="">
+                <v:shape id="_x0000_i1042" type="#_x0000_t75" style="width:133.15pt;height:33.95pt" o:ole="">
                   <v:imagedata r:id="rId38" o:title=""/>
                 </v:shape>
-                <o:OLEObject Type="Embed" ProgID="Equation.3" ShapeID="_x0000_i1042" DrawAspect="Content" ObjectID="_1367168721" r:id="rId39"/>
+                <o:OLEObject Type="Embed" ProgID="Equation.3" ShapeID="_x0000_i1042" DrawAspect="Content" ObjectID="_1367170351" r:id="rId39"/>
               </w:object>
             </w:r>
             <w:r>
@@ -2403,10 +2240,10 @@
                 <w:szCs w:val="24"/>
               </w:rPr>
               <w:object w:dxaOrig="2280" w:dyaOrig="360">
-                <v:shape id="_x0000_i1043" type="#_x0000_t75" style="width:114pt;height:18pt" o:ole="">
+                <v:shape id="_x0000_i1043" type="#_x0000_t75" style="width:114.1pt;height:18.35pt" o:ole="">
                   <v:imagedata r:id="rId40" o:title=""/>
                 </v:shape>
-                <o:OLEObject Type="Embed" ProgID="Equation.3" ShapeID="_x0000_i1043" DrawAspect="Content" ObjectID="_1367168722" r:id="rId41"/>
+                <o:OLEObject Type="Embed" ProgID="Equation.3" ShapeID="_x0000_i1043" DrawAspect="Content" ObjectID="_1367170352" r:id="rId41"/>
               </w:object>
             </w:r>
             <w:r>
@@ -2420,10 +2257,10 @@
                 <w:lang w:val="fr-FR"/>
               </w:rPr>
               <w:object w:dxaOrig="2200" w:dyaOrig="680">
-                <v:shape id="_x0000_i1044" type="#_x0000_t75" style="width:110.25pt;height:33.75pt" o:ole="">
+                <v:shape id="_x0000_i1044" type="#_x0000_t75" style="width:110.05pt;height:33.95pt" o:ole="">
                   <v:imagedata r:id="rId42" o:title=""/>
                 </v:shape>
-                <o:OLEObject Type="Embed" ProgID="Equation.3" ShapeID="_x0000_i1044" DrawAspect="Content" ObjectID="_1367168723" r:id="rId43"/>
+                <o:OLEObject Type="Embed" ProgID="Equation.3" ShapeID="_x0000_i1044" DrawAspect="Content" ObjectID="_1367170353" r:id="rId43"/>
               </w:object>
             </w:r>
             <w:r>
@@ -2475,13 +2312,7 @@
               <w:rPr>
                 <w:szCs w:val="26"/>
               </w:rPr>
-              <w:t xml:space="preserve">để tính nghịch đảo của </w:t>
-            </w:r>
-            <w:r>
-              <w:rPr>
-                <w:szCs w:val="26"/>
-              </w:rPr>
-              <w:t xml:space="preserve">một phần tử trong </w:t>
+              <w:t xml:space="preserve">để tính nghịch đảo của một phần tử trong </w:t>
             </w:r>
             <w:r>
               <w:rPr>
@@ -2524,13 +2355,7 @@
               <w:rPr>
                 <w:szCs w:val="26"/>
               </w:rPr>
-              <w:t>0</w:t>
-            </w:r>
-            <w:r>
-              <w:rPr>
-                <w:szCs w:val="26"/>
-              </w:rPr>
-              <w:t>8</w:t>
+              <w:t>08</w:t>
             </w:r>
           </w:p>
         </w:tc>
@@ -2701,10 +2526,10 @@
                 <w:szCs w:val="24"/>
               </w:rPr>
               <w:object w:dxaOrig="2640" w:dyaOrig="380">
-                <v:shape id="_x0000_i1045" type="#_x0000_t75" style="width:132pt;height:18.75pt" o:ole="">
+                <v:shape id="_x0000_i1045" type="#_x0000_t75" style="width:131.75pt;height:19pt" o:ole="">
                   <v:imagedata r:id="rId44" o:title=""/>
                 </v:shape>
-                <o:OLEObject Type="Embed" ProgID="Equation.3" ShapeID="_x0000_i1045" DrawAspect="Content" ObjectID="_1367168724" r:id="rId45"/>
+                <o:OLEObject Type="Embed" ProgID="Equation.3" ShapeID="_x0000_i1045" DrawAspect="Content" ObjectID="_1367170354" r:id="rId45"/>
               </w:object>
             </w:r>
             <w:r>
@@ -2741,10 +2566,10 @@
                 <w:szCs w:val="24"/>
               </w:rPr>
               <w:object w:dxaOrig="279" w:dyaOrig="360">
-                <v:shape id="_x0000_i1046" type="#_x0000_t75" style="width:14.25pt;height:18pt" o:ole="">
+                <v:shape id="_x0000_i1046" type="#_x0000_t75" style="width:14.25pt;height:18.35pt" o:ole="">
                   <v:imagedata r:id="rId46" o:title=""/>
                 </v:shape>
-                <o:OLEObject Type="Embed" ProgID="Equation.3" ShapeID="_x0000_i1046" DrawAspect="Content" ObjectID="_1367168725" r:id="rId47"/>
+                <o:OLEObject Type="Embed" ProgID="Equation.3" ShapeID="_x0000_i1046" DrawAspect="Content" ObjectID="_1367170355" r:id="rId47"/>
               </w:object>
             </w:r>
             <w:r>
@@ -2757,10 +2582,10 @@
                 <w:szCs w:val="24"/>
               </w:rPr>
               <w:object w:dxaOrig="1320" w:dyaOrig="320">
-                <v:shape id="_x0000_i1047" type="#_x0000_t75" style="width:66pt;height:16.5pt" o:ole="">
+                <v:shape id="_x0000_i1047" type="#_x0000_t75" style="width:65.9pt;height:16.3pt" o:ole="">
                   <v:imagedata r:id="rId48" o:title=""/>
                 </v:shape>
-                <o:OLEObject Type="Embed" ProgID="Equation.3" ShapeID="_x0000_i1047" DrawAspect="Content" ObjectID="_1367168726" r:id="rId49"/>
+                <o:OLEObject Type="Embed" ProgID="Equation.3" ShapeID="_x0000_i1047" DrawAspect="Content" ObjectID="_1367170356" r:id="rId49"/>
               </w:object>
             </w:r>
             <w:r>
@@ -2852,10 +2677,10 @@
                 <w:szCs w:val="24"/>
               </w:rPr>
               <w:object w:dxaOrig="3519" w:dyaOrig="360">
-                <v:shape id="_x0000_i1048" type="#_x0000_t75" style="width:176.25pt;height:18pt" o:ole="">
+                <v:shape id="_x0000_i1048" type="#_x0000_t75" style="width:176.6pt;height:18.35pt" o:ole="">
                   <v:imagedata r:id="rId50" o:title=""/>
                 </v:shape>
-                <o:OLEObject Type="Embed" ProgID="Equation.3" ShapeID="_x0000_i1048" DrawAspect="Content" ObjectID="_1367168727" r:id="rId51"/>
+                <o:OLEObject Type="Embed" ProgID="Equation.3" ShapeID="_x0000_i1048" DrawAspect="Content" ObjectID="_1367170357" r:id="rId51"/>
               </w:object>
             </w:r>
             <w:r>
@@ -2868,10 +2693,10 @@
                 <w:szCs w:val="24"/>
               </w:rPr>
               <w:object w:dxaOrig="2540" w:dyaOrig="380">
-                <v:shape id="_x0000_i1049" type="#_x0000_t75" style="width:126.75pt;height:18.75pt" o:ole="">
+                <v:shape id="_x0000_i1049" type="#_x0000_t75" style="width:127pt;height:19pt" o:ole="">
                   <v:imagedata r:id="rId52" o:title=""/>
                 </v:shape>
-                <o:OLEObject Type="Embed" ProgID="Equation.3" ShapeID="_x0000_i1049" DrawAspect="Content" ObjectID="_1367168728" r:id="rId53"/>
+                <o:OLEObject Type="Embed" ProgID="Equation.3" ShapeID="_x0000_i1049" DrawAspect="Content" ObjectID="_1367170358" r:id="rId53"/>
               </w:object>
             </w:r>
             <w:r>
@@ -2893,7 +2718,11 @@
               <w:t>hàm tuyến tính</w:t>
             </w:r>
             <w:r>
-              <w:t xml:space="preserve"> nếu </w:t>
+              <w:t xml:space="preserve"> </w:t>
+            </w:r>
+            <w:r>
+              <w:lastRenderedPageBreak/>
+              <w:t xml:space="preserve">nếu </w:t>
             </w:r>
             <w:r>
               <w:rPr>
@@ -2922,10 +2751,7 @@
               <w:pStyle w:val="ListParagraph"/>
             </w:pPr>
             <w:r>
-              <w:t>+ Khoảng cách Hamming (Hamming distance) giữa hai hàm Boolean:</w:t>
-            </w:r>
-            <w:r>
-              <w:t xml:space="preserve"> </w:t>
+              <w:t xml:space="preserve">+ Khoảng cách Hamming (Hamming distance) giữa hai hàm Boolean: </w:t>
             </w:r>
             <w:r>
               <w:t xml:space="preserve">chúng được định nghĩa như </w:t>
@@ -2937,10 +2763,10 @@
                 <w:szCs w:val="24"/>
               </w:rPr>
               <w:object w:dxaOrig="2240" w:dyaOrig="380">
-                <v:shape id="_x0000_i1050" type="#_x0000_t75" style="width:111.75pt;height:18.75pt" o:ole="">
+                <v:shape id="_x0000_i1050" type="#_x0000_t75" style="width:112.1pt;height:19pt" o:ole="">
                   <v:imagedata r:id="rId54" o:title=""/>
                 </v:shape>
-                <o:OLEObject Type="Embed" ProgID="Equation.3" ShapeID="_x0000_i1050" DrawAspect="Content" ObjectID="_1367168729" r:id="rId55"/>
+                <o:OLEObject Type="Embed" ProgID="Equation.3" ShapeID="_x0000_i1050" DrawAspect="Content" ObjectID="_1367170359" r:id="rId55"/>
               </w:object>
             </w:r>
             <w:r>
@@ -2953,10 +2779,10 @@
                 <w:szCs w:val="24"/>
               </w:rPr>
               <w:object w:dxaOrig="300" w:dyaOrig="380">
-                <v:shape id="_x0000_i1051" type="#_x0000_t75" style="width:15pt;height:18.75pt" o:ole="">
+                <v:shape id="_x0000_i1051" type="#_x0000_t75" style="width:14.95pt;height:19pt" o:ole="">
                   <v:imagedata r:id="rId56" o:title=""/>
                 </v:shape>
-                <o:OLEObject Type="Embed" ProgID="Equation.3" ShapeID="_x0000_i1051" DrawAspect="Content" ObjectID="_1367168730" r:id="rId57"/>
+                <o:OLEObject Type="Embed" ProgID="Equation.3" ShapeID="_x0000_i1051" DrawAspect="Content" ObjectID="_1367170360" r:id="rId57"/>
               </w:object>
             </w:r>
             <w:r>
@@ -2969,10 +2795,10 @@
                 <w:szCs w:val="24"/>
               </w:rPr>
               <w:object w:dxaOrig="279" w:dyaOrig="380">
-                <v:shape id="_x0000_i1052" type="#_x0000_t75" style="width:14.25pt;height:18.75pt" o:ole="">
+                <v:shape id="_x0000_i1052" type="#_x0000_t75" style="width:14.25pt;height:19pt" o:ole="">
                   <v:imagedata r:id="rId58" o:title=""/>
                 </v:shape>
-                <o:OLEObject Type="Embed" ProgID="Equation.3" ShapeID="_x0000_i1052" DrawAspect="Content" ObjectID="_1367168731" r:id="rId59"/>
+                <o:OLEObject Type="Embed" ProgID="Equation.3" ShapeID="_x0000_i1052" DrawAspect="Content" ObjectID="_1367170361" r:id="rId59"/>
               </w:object>
             </w:r>
             <w:r>
@@ -3088,10 +2914,10 @@
                 <w:lang w:val="fr-FR"/>
               </w:rPr>
               <w:object w:dxaOrig="2900" w:dyaOrig="400">
-                <v:shape id="_x0000_i1053" type="#_x0000_t75" style="width:144.75pt;height:19.5pt" o:ole="">
+                <v:shape id="_x0000_i1053" type="#_x0000_t75" style="width:144.7pt;height:19.7pt" o:ole="">
                   <v:imagedata r:id="rId60" o:title=""/>
                 </v:shape>
-                <o:OLEObject Type="Embed" ProgID="Equation.3" ShapeID="_x0000_i1053" DrawAspect="Content" ObjectID="_1367168732" r:id="rId61"/>
+                <o:OLEObject Type="Embed" ProgID="Equation.3" ShapeID="_x0000_i1053" DrawAspect="Content" ObjectID="_1367170362" r:id="rId61"/>
               </w:object>
             </w:r>
             <w:r>
@@ -3108,10 +2934,10 @@
                 <w:szCs w:val="24"/>
               </w:rPr>
               <w:object w:dxaOrig="279" w:dyaOrig="360">
-                <v:shape id="_x0000_i1054" type="#_x0000_t75" style="width:14.25pt;height:18pt" o:ole="">
+                <v:shape id="_x0000_i1054" type="#_x0000_t75" style="width:14.25pt;height:18.35pt" o:ole="">
                   <v:imagedata r:id="rId62" o:title=""/>
                 </v:shape>
-                <o:OLEObject Type="Embed" ProgID="Equation.3" ShapeID="_x0000_i1054" DrawAspect="Content" ObjectID="_1367168733" r:id="rId63"/>
+                <o:OLEObject Type="Embed" ProgID="Equation.3" ShapeID="_x0000_i1054" DrawAspect="Content" ObjectID="_1367170363" r:id="rId63"/>
               </w:object>
             </w:r>
             <w:r>
@@ -3128,10 +2954,10 @@
                 <w:szCs w:val="24"/>
               </w:rPr>
               <w:object w:dxaOrig="260" w:dyaOrig="340">
-                <v:shape id="_x0000_i1055" type="#_x0000_t75" style="width:12.75pt;height:17.25pt" o:ole="">
+                <v:shape id="_x0000_i1055" type="#_x0000_t75" style="width:12.9pt;height:17pt" o:ole="">
                   <v:imagedata r:id="rId64" o:title=""/>
                 </v:shape>
-                <o:OLEObject Type="Embed" ProgID="Equation.3" ShapeID="_x0000_i1055" DrawAspect="Content" ObjectID="_1367168734" r:id="rId65"/>
+                <o:OLEObject Type="Embed" ProgID="Equation.3" ShapeID="_x0000_i1055" DrawAspect="Content" ObjectID="_1367170364" r:id="rId65"/>
               </w:object>
             </w:r>
             <w:r>
@@ -3148,10 +2974,10 @@
                 <w:szCs w:val="24"/>
               </w:rPr>
               <w:object w:dxaOrig="600" w:dyaOrig="380">
-                <v:shape id="_x0000_i1056" type="#_x0000_t75" style="width:30pt;height:18.75pt" o:ole="">
+                <v:shape id="_x0000_i1056" type="#_x0000_t75" style="width:29.9pt;height:19pt" o:ole="">
                   <v:imagedata r:id="rId66" o:title=""/>
                 </v:shape>
-                <o:OLEObject Type="Embed" ProgID="Equation.3" ShapeID="_x0000_i1056" DrawAspect="Content" ObjectID="_1367168735" r:id="rId67"/>
+                <o:OLEObject Type="Embed" ProgID="Equation.3" ShapeID="_x0000_i1056" DrawAspect="Content" ObjectID="_1367170365" r:id="rId67"/>
               </w:object>
             </w:r>
             <w:r>
@@ -3240,10 +3066,10 @@
                 <w:szCs w:val="24"/>
               </w:rPr>
               <w:object w:dxaOrig="3060" w:dyaOrig="720">
-                <v:shape id="_x0000_i1057" type="#_x0000_t75" style="width:153pt;height:36pt" o:ole="">
+                <v:shape id="_x0000_i1057" type="#_x0000_t75" style="width:152.85pt;height:36pt" o:ole="">
                   <v:imagedata r:id="rId68" o:title=""/>
                 </v:shape>
-                <o:OLEObject Type="Embed" ProgID="Equation.3" ShapeID="_x0000_i1057" DrawAspect="Content" ObjectID="_1367168736" r:id="rId69"/>
+                <o:OLEObject Type="Embed" ProgID="Equation.3" ShapeID="_x0000_i1057" DrawAspect="Content" ObjectID="_1367170366" r:id="rId69"/>
               </w:object>
             </w:r>
             <w:r>
@@ -3259,10 +3085,10 @@
                 <w:szCs w:val="24"/>
               </w:rPr>
               <w:object w:dxaOrig="260" w:dyaOrig="279">
-                <v:shape id="_x0000_i1058" type="#_x0000_t75" style="width:12.75pt;height:14.25pt" o:ole="">
+                <v:shape id="_x0000_i1058" type="#_x0000_t75" style="width:12.9pt;height:14.25pt" o:ole="">
                   <v:imagedata r:id="rId70" o:title=""/>
                 </v:shape>
-                <o:OLEObject Type="Embed" ProgID="Equation.3" ShapeID="_x0000_i1058" DrawAspect="Content" ObjectID="_1367168737" r:id="rId71"/>
+                <o:OLEObject Type="Embed" ProgID="Equation.3" ShapeID="_x0000_i1058" DrawAspect="Content" ObjectID="_1367170367" r:id="rId71"/>
               </w:object>
             </w:r>
             <w:r>
@@ -3299,6 +3125,7 @@
               <w:rPr>
                 <w:szCs w:val="26"/>
               </w:rPr>
+              <w:lastRenderedPageBreak/>
               <w:t>09</w:t>
             </w:r>
           </w:p>
@@ -3412,10 +3239,10 @@
                 <w:szCs w:val="24"/>
               </w:rPr>
               <w:object w:dxaOrig="1260" w:dyaOrig="340">
-                <v:shape id="_x0000_i1059" type="#_x0000_t75" style="width:63pt;height:17.25pt" o:ole="">
+                <v:shape id="_x0000_i1059" type="#_x0000_t75" style="width:63.15pt;height:17pt" o:ole="">
                   <v:imagedata r:id="rId72" o:title=""/>
                 </v:shape>
-                <o:OLEObject Type="Embed" ProgID="Equation.3" ShapeID="_x0000_i1059" DrawAspect="Content" ObjectID="_1367168738" r:id="rId73"/>
+                <o:OLEObject Type="Embed" ProgID="Equation.3" ShapeID="_x0000_i1059" DrawAspect="Content" ObjectID="_1367170368" r:id="rId73"/>
               </w:object>
             </w:r>
             <w:r>
@@ -3444,10 +3271,10 @@
                 <w:szCs w:val="24"/>
               </w:rPr>
               <w:object w:dxaOrig="220" w:dyaOrig="279">
-                <v:shape id="_x0000_i1060" type="#_x0000_t75" style="width:10.5pt;height:14.25pt" o:ole="">
+                <v:shape id="_x0000_i1060" type="#_x0000_t75" style="width:10.2pt;height:14.25pt" o:ole="">
                   <v:imagedata r:id="rId74" o:title=""/>
                 </v:shape>
-                <o:OLEObject Type="Embed" ProgID="Equation.3" ShapeID="_x0000_i1060" DrawAspect="Content" ObjectID="_1367168739" r:id="rId75"/>
+                <o:OLEObject Type="Embed" ProgID="Equation.3" ShapeID="_x0000_i1060" DrawAspect="Content" ObjectID="_1367170369" r:id="rId75"/>
               </w:object>
             </w:r>
             <w:r>
@@ -3472,10 +3299,10 @@
                 <w:szCs w:val="24"/>
               </w:rPr>
               <w:object w:dxaOrig="5860" w:dyaOrig="400">
-                <v:shape id="_x0000_i1061" type="#_x0000_t75" style="width:292.5pt;height:19.5pt" o:ole="">
+                <v:shape id="_x0000_i1061" type="#_x0000_t75" style="width:292.1pt;height:19.7pt" o:ole="">
                   <v:imagedata r:id="rId76" o:title=""/>
                 </v:shape>
-                <o:OLEObject Type="Embed" ProgID="Equation.3" ShapeID="_x0000_i1061" DrawAspect="Content" ObjectID="_1367168740" r:id="rId77"/>
+                <o:OLEObject Type="Embed" ProgID="Equation.3" ShapeID="_x0000_i1061" DrawAspect="Content" ObjectID="_1367170370" r:id="rId77"/>
               </w:object>
             </w:r>
           </w:p>
@@ -3497,10 +3324,10 @@
                 <w:szCs w:val="24"/>
               </w:rPr>
               <w:object w:dxaOrig="220" w:dyaOrig="279">
-                <v:shape id="_x0000_i1062" type="#_x0000_t75" style="width:10.5pt;height:14.25pt" o:ole="">
+                <v:shape id="_x0000_i1062" type="#_x0000_t75" style="width:10.2pt;height:14.25pt" o:ole="">
                   <v:imagedata r:id="rId74" o:title=""/>
                 </v:shape>
-                <o:OLEObject Type="Embed" ProgID="Equation.3" ShapeID="_x0000_i1062" DrawAspect="Content" ObjectID="_1367168741" r:id="rId78"/>
+                <o:OLEObject Type="Embed" ProgID="Equation.3" ShapeID="_x0000_i1062" DrawAspect="Content" ObjectID="_1367170371" r:id="rId78"/>
               </w:object>
             </w:r>
             <w:r>
@@ -3560,7 +3387,16 @@
                 <w:iCs/>
                 <w:szCs w:val="26"/>
               </w:rPr>
-              <w:t>“Nghiên cứu và phát triển các phương pháp bảo vệ thông tin dựa trên AES”</w:t>
+              <w:t xml:space="preserve">“Nghiên cứu và </w:t>
+            </w:r>
+            <w:r>
+              <w:rPr>
+                <w:i/>
+                <w:iCs/>
+                <w:szCs w:val="26"/>
+              </w:rPr>
+              <w:lastRenderedPageBreak/>
+              <w:t>phát triển các phương pháp bảo vệ thông tin dựa trên AES”</w:t>
             </w:r>
             <w:r>
               <w:rPr>
@@ -3585,6 +3421,7 @@
               <w:rPr>
                 <w:szCs w:val="26"/>
               </w:rPr>
+              <w:lastRenderedPageBreak/>
               <w:t>2</w:t>
             </w:r>
           </w:p>
@@ -3624,17 +3461,24 @@
                 <w:szCs w:val="24"/>
               </w:rPr>
               <w:object w:dxaOrig="2520" w:dyaOrig="360">
-                <v:shape id="_x0000_i1063" type="#_x0000_t75" style="width:126.75pt;height:18pt" o:ole="">
+                <v:shape id="_x0000_i1063" type="#_x0000_t75" style="width:127pt;height:18.35pt" o:ole="">
                   <v:imagedata r:id="rId79" o:title=""/>
                 </v:shape>
-                <o:OLEObject Type="Embed" ProgID="Equation.3" ShapeID="_x0000_i1063" DrawAspect="Content" ObjectID="_1367168742" r:id="rId80"/>
+                <o:OLEObject Type="Embed" ProgID="Equation.3" ShapeID="_x0000_i1063" DrawAspect="Content" ObjectID="_1367170372" r:id="rId80"/>
               </w:object>
             </w:r>
             <w:r>
               <w:rPr>
                 <w:i/>
               </w:rPr>
-              <w:t xml:space="preserve"> thỏa tiêu chuẩn SAC khi và chỉ khi </w:t>
+              <w:t xml:space="preserve"> thỏa tiêu chuẩn SAC khi và chỉ </w:t>
+            </w:r>
+            <w:r>
+              <w:rPr>
+                <w:i/>
+              </w:rPr>
+              <w:lastRenderedPageBreak/>
+              <w:t xml:space="preserve">khi </w:t>
             </w:r>
             <w:r>
               <w:rPr>
@@ -3644,10 +3488,10 @@
                 <w:szCs w:val="24"/>
               </w:rPr>
               <w:object w:dxaOrig="4280" w:dyaOrig="660">
-                <v:shape id="_x0000_i1064" type="#_x0000_t75" style="width:213.75pt;height:33pt" o:ole="">
+                <v:shape id="_x0000_i1064" type="#_x0000_t75" style="width:213.95pt;height:33.3pt" o:ole="">
                   <v:imagedata r:id="rId81" o:title=""/>
                 </v:shape>
-                <o:OLEObject Type="Embed" ProgID="Equation.3" ShapeID="_x0000_i1064" DrawAspect="Content" ObjectID="_1367168743" r:id="rId82"/>
+                <o:OLEObject Type="Embed" ProgID="Equation.3" ShapeID="_x0000_i1064" DrawAspect="Content" ObjectID="_1367170373" r:id="rId82"/>
               </w:object>
             </w:r>
             <w:r>
@@ -3730,13 +3574,8 @@
               <w:rPr>
                 <w:szCs w:val="26"/>
               </w:rPr>
-              <w:t>1</w:t>
-            </w:r>
-            <w:r>
-              <w:rPr>
-                <w:szCs w:val="26"/>
-              </w:rPr>
-              <w:t>1</w:t>
+              <w:lastRenderedPageBreak/>
+              <w:t>11</w:t>
             </w:r>
           </w:p>
         </w:tc>
@@ -3885,12 +3724,6 @@
               <w:t>dựa trên ZUC</w:t>
             </w:r>
             <w:r>
-              <w:rPr>
-                <w:i/>
-              </w:rPr>
-              <w:t xml:space="preserve"> </w:t>
-            </w:r>
-            <w:r>
               <w:t>.</w:t>
             </w:r>
           </w:p>
@@ -3948,7 +3781,14 @@
               <w:rPr>
                 <w:i/>
               </w:rPr>
-              <w:t>M-Security a Survey and Evaluation of the Current Situation</w:t>
+              <w:t xml:space="preserve">M-Security a Survey and Evaluation of the </w:t>
+            </w:r>
+            <w:r>
+              <w:rPr>
+                <w:i/>
+              </w:rPr>
+              <w:lastRenderedPageBreak/>
+              <w:t>Current Situation</w:t>
             </w:r>
             <w:r>
               <w:t>”</w:t>
@@ -3988,6 +3828,7 @@
               <w:rPr>
                 <w:szCs w:val="26"/>
               </w:rPr>
+              <w:lastRenderedPageBreak/>
               <w:t>3</w:t>
             </w:r>
           </w:p>
@@ -4065,7 +3906,14 @@
               <w:rPr>
                 <w:szCs w:val="26"/>
               </w:rPr>
-              <w:t xml:space="preserve">Giải thuật A5/1 là giải thuật mã hóa dòng dùng trên hệ thống GSM đang được sử dụng ở nhiều quốc gia. Giải thuật này sử dụng khóa có kích thước  64 bits được tạo từ giải thuật </w:t>
+              <w:t xml:space="preserve">Giải thuật A5/1 là giải thuật mã hóa dòng dùng trên hệ </w:t>
+            </w:r>
+            <w:r>
+              <w:rPr>
+                <w:szCs w:val="26"/>
+              </w:rPr>
+              <w:lastRenderedPageBreak/>
+              <w:t xml:space="preserve">thống GSM đang được sử dụng ở nhiều quốc gia. Giải thuật này sử dụng khóa có kích thước  64 bits được tạo từ giải thuật </w:t>
             </w:r>
             <w:r>
               <w:rPr>
@@ -4098,13 +3946,7 @@
               <w:rPr>
                 <w:szCs w:val="26"/>
               </w:rPr>
-              <w:t>Giải thuật A5/2 cũng được dùng trên hệ thống GSM nhưng ít phổ biết do độ an toàn thấp hơn A5/1.</w:t>
-            </w:r>
-            <w:r>
-              <w:rPr>
-                <w:szCs w:val="26"/>
-              </w:rPr>
-              <w:t xml:space="preserve"> Sử dụng phương pháp tấn công biết trước bản rõ đối với A5/2, ta có thể thu được khóa với độ phức tạp là </w:t>
+              <w:t xml:space="preserve">Giải thuật A5/2 cũng được dùng trên hệ thống GSM nhưng ít phổ biết do độ an toàn thấp hơn A5/1. Sử dụng phương pháp tấn công biết trước bản rõ đối với A5/2, ta có thể thu được khóa với độ phức tạp là </w:t>
             </w:r>
             <w:r>
               <w:rPr>
@@ -4127,7 +3969,7 @@
               <w:rPr>
                 <w:szCs w:val="26"/>
               </w:rPr>
-              <w:t xml:space="preserve"> .</w:t>
+              <w:t>.</w:t>
             </w:r>
           </w:p>
         </w:tc>
@@ -4151,6 +3993,7 @@
               <w:rPr>
                 <w:szCs w:val="26"/>
               </w:rPr>
+              <w:lastRenderedPageBreak/>
               <w:t>13</w:t>
             </w:r>
           </w:p>
@@ -4309,31 +4152,7 @@
               <w:rPr>
                 <w:szCs w:val="26"/>
               </w:rPr>
-              <w:t>Cấu trúc và hoạt động của</w:t>
-            </w:r>
-            <w:r>
-              <w:rPr>
-                <w:szCs w:val="26"/>
-              </w:rPr>
-              <w:t xml:space="preserve"> thanh ghi </w:t>
-            </w:r>
-            <w:r>
-              <w:rPr>
-                <w:szCs w:val="26"/>
-              </w:rPr>
-              <w:t xml:space="preserve">dịch chuyển </w:t>
-            </w:r>
-            <w:r>
-              <w:rPr>
-                <w:szCs w:val="26"/>
-              </w:rPr>
-              <w:t xml:space="preserve">hồi quy </w:t>
-            </w:r>
-            <w:r>
-              <w:rPr>
-                <w:szCs w:val="26"/>
-              </w:rPr>
-              <w:t>tuyến tính.</w:t>
+              <w:t>Cấu trúc và hoạt động của thanh ghi dịch chuyển hồi quy tuyến tính.</w:t>
             </w:r>
           </w:p>
           <w:p>
@@ -4425,6 +4244,35 @@
                 <w:szCs w:val="26"/>
               </w:rPr>
             </w:pPr>
+            <w:r>
+              <w:t xml:space="preserve">Claude Carlet, </w:t>
+            </w:r>
+            <w:r>
+              <w:rPr>
+                <w:i/>
+              </w:rPr>
+              <w:t xml:space="preserve">“Boolean Functions for Cryptography and Error Correcting </w:t>
+            </w:r>
+            <w:r>
+              <w:rPr>
+                <w:i/>
+                <w:szCs w:val="26"/>
+              </w:rPr>
+              <w:t>Codes”</w:t>
+            </w:r>
+            <w:r>
+              <w:rPr>
+                <w:szCs w:val="26"/>
+              </w:rPr>
+              <w:t xml:space="preserve">, University of Paris </w:t>
+            </w:r>
+            <w:r>
+              <w:rPr>
+                <w:szCs w:val="26"/>
+              </w:rPr>
+              <w:lastRenderedPageBreak/>
+              <w:t>8, France.</w:t>
+            </w:r>
           </w:p>
         </w:tc>
         <w:tc>
@@ -4438,6 +4286,13 @@
                 <w:szCs w:val="26"/>
               </w:rPr>
             </w:pPr>
+            <w:r>
+              <w:rPr>
+                <w:szCs w:val="26"/>
+              </w:rPr>
+              <w:lastRenderedPageBreak/>
+              <w:t>3</w:t>
+            </w:r>
           </w:p>
         </w:tc>
         <w:tc>
@@ -4455,6 +4310,303 @@
                 <w:szCs w:val="26"/>
               </w:rPr>
             </w:pPr>
+            <w:r>
+              <w:rPr>
+                <w:szCs w:val="26"/>
+              </w:rPr>
+              <w:t xml:space="preserve">Bậc đại số của hàm Boolean: </w:t>
+            </w:r>
+            <w:r>
+              <w:rPr>
+                <w:rFonts w:eastAsia="Times New Roman"/>
+                <w:position w:val="-30"/>
+                <w:szCs w:val="24"/>
+                <w:lang w:val="fr-FR"/>
+              </w:rPr>
+              <w:object w:dxaOrig="3600" w:dyaOrig="720">
+                <v:shape id="_x0000_i1065" type="#_x0000_t75" style="width:224.15pt;height:44.85pt" o:ole="">
+                  <v:imagedata r:id="rId83" o:title=""/>
+                </v:shape>
+                <o:OLEObject Type="Embed" ProgID="Equation.3" ShapeID="_x0000_i1065" DrawAspect="Content" ObjectID="_1367170374" r:id="rId84"/>
+              </w:object>
+            </w:r>
+          </w:p>
+          <w:p>
+            <w:pPr>
+              <w:ind w:left="360"/>
+              <w:rPr>
+                <w:lang w:val="fr-FR"/>
+              </w:rPr>
+            </w:pPr>
+            <w:r>
+              <w:rPr>
+                <w:lang w:val="fr-FR"/>
+              </w:rPr>
+              <w:t xml:space="preserve">ở đây </w:t>
+            </w:r>
+            <w:r>
+              <w:rPr>
+                <w:i/>
+                <w:lang w:val="fr-FR"/>
+              </w:rPr>
+              <w:t>P</w:t>
+            </w:r>
+            <w:r>
+              <w:rPr>
+                <w:lang w:val="fr-FR"/>
+              </w:rPr>
+              <w:t>(</w:t>
+            </w:r>
+            <w:r>
+              <w:rPr>
+                <w:i/>
+                <w:lang w:val="fr-FR"/>
+              </w:rPr>
+              <w:t>N</w:t>
+            </w:r>
+            <w:r>
+              <w:rPr>
+                <w:lang w:val="fr-FR"/>
+              </w:rPr>
+              <w:t xml:space="preserve">) là ký hiệu </w:t>
+            </w:r>
+            <w:r>
+              <w:rPr>
+                <w:i/>
+                <w:lang w:val="fr-FR"/>
+              </w:rPr>
+              <w:t>tập lũy thừa</w:t>
+            </w:r>
+            <w:r>
+              <w:rPr>
+                <w:lang w:val="fr-FR"/>
+              </w:rPr>
+              <w:t xml:space="preserve"> (power set) của </w:t>
+            </w:r>
+            <w:r>
+              <w:rPr>
+                <w:rFonts w:eastAsia="Times New Roman"/>
+                <w:position w:val="-10"/>
+                <w:szCs w:val="24"/>
+                <w:lang w:val="fr-FR"/>
+              </w:rPr>
+              <w:object w:dxaOrig="1460" w:dyaOrig="320">
+                <v:shape id="_x0000_i1066" type="#_x0000_t75" style="width:72.7pt;height:16.3pt" o:ole="">
+                  <v:imagedata r:id="rId85" o:title=""/>
+                </v:shape>
+                <o:OLEObject Type="Embed" ProgID="Equation.3" ShapeID="_x0000_i1066" DrawAspect="Content" ObjectID="_1367170375" r:id="rId86"/>
+              </w:object>
+            </w:r>
+            <w:r>
+              <w:rPr>
+                <w:lang w:val="fr-FR"/>
+              </w:rPr>
+              <w:t xml:space="preserve"> (tập lũy thừa của </w:t>
+            </w:r>
+            <w:r>
+              <w:rPr>
+                <w:i/>
+                <w:lang w:val="fr-FR"/>
+              </w:rPr>
+              <w:t>N</w:t>
+            </w:r>
+            <w:r>
+              <w:rPr>
+                <w:lang w:val="fr-FR"/>
+              </w:rPr>
+              <w:t xml:space="preserve"> là tập bao gồm tất cả các tập con của </w:t>
+            </w:r>
+            <w:r>
+              <w:rPr>
+                <w:i/>
+                <w:lang w:val="fr-FR"/>
+              </w:rPr>
+              <w:t>N</w:t>
+            </w:r>
+            <w:r>
+              <w:rPr>
+                <w:lang w:val="fr-FR"/>
+              </w:rPr>
+              <w:t xml:space="preserve">). Dạng biểu diễn này được gọi là </w:t>
+            </w:r>
+            <w:r>
+              <w:rPr>
+                <w:i/>
+                <w:lang w:val="fr-FR"/>
+              </w:rPr>
+              <w:t>dạng</w:t>
+            </w:r>
+            <w:r>
+              <w:rPr>
+                <w:i/>
+                <w:lang w:val="fr-FR"/>
+              </w:rPr>
+              <w:t xml:space="preserve"> chuẩn</w:t>
+            </w:r>
+            <w:r>
+              <w:rPr>
+                <w:i/>
+                <w:lang w:val="fr-FR"/>
+              </w:rPr>
+              <w:t xml:space="preserve"> đại số</w:t>
+            </w:r>
+            <w:r>
+              <w:rPr>
+                <w:lang w:val="fr-FR"/>
+              </w:rPr>
+              <w:t xml:space="preserve"> (Algebraic Normal Form – ANF) của hàm Boolean.</w:t>
+            </w:r>
+          </w:p>
+          <w:p>
+            <w:pPr>
+              <w:ind w:left="360"/>
+              <w:rPr>
+                <w:lang w:val="fr-FR"/>
+              </w:rPr>
+            </w:pPr>
+            <w:r>
+              <w:rPr>
+                <w:lang w:val="fr-FR"/>
+              </w:rPr>
+              <w:lastRenderedPageBreak/>
+              <w:t xml:space="preserve">Bậc của ANF được ký hiệu là </w:t>
+            </w:r>
+            <w:r>
+              <w:rPr>
+                <w:rFonts w:eastAsia="Times New Roman"/>
+                <w:position w:val="-10"/>
+                <w:szCs w:val="24"/>
+                <w:lang w:val="fr-FR"/>
+              </w:rPr>
+              <w:object w:dxaOrig="480" w:dyaOrig="320">
+                <v:shape id="_x0000_i1067" type="#_x0000_t75" style="width:23.75pt;height:16.3pt" o:ole="">
+                  <v:imagedata r:id="rId87" o:title=""/>
+                </v:shape>
+                <o:OLEObject Type="Embed" ProgID="Equation.3" ShapeID="_x0000_i1067" DrawAspect="Content" ObjectID="_1367170376" r:id="rId88"/>
+              </w:object>
+            </w:r>
+            <w:r>
+              <w:rPr>
+                <w:lang w:val="fr-FR"/>
+              </w:rPr>
+              <w:t xml:space="preserve"> và được gọi là </w:t>
+            </w:r>
+            <w:r>
+              <w:rPr>
+                <w:b/>
+                <w:i/>
+                <w:lang w:val="fr-FR"/>
+              </w:rPr>
+              <w:t>bậc đại số</w:t>
+            </w:r>
+            <w:r>
+              <w:rPr>
+                <w:lang w:val="fr-FR"/>
+              </w:rPr>
+              <w:t xml:space="preserve"> (algebraic degree) của hàm </w:t>
+            </w:r>
+            <w:r>
+              <w:rPr>
+                <w:i/>
+                <w:lang w:val="fr-FR"/>
+              </w:rPr>
+              <w:t>f</w:t>
+            </w:r>
+            <w:r>
+              <w:rPr>
+                <w:lang w:val="fr-FR"/>
+              </w:rPr>
+              <w:t xml:space="preserve"> : </w:t>
+            </w:r>
+            <w:r>
+              <w:rPr>
+                <w:rFonts w:eastAsia="Times New Roman"/>
+                <w:position w:val="-10"/>
+                <w:szCs w:val="24"/>
+                <w:lang w:val="fr-FR"/>
+              </w:rPr>
+              <w:object w:dxaOrig="2439" w:dyaOrig="340">
+                <v:shape id="_x0000_i1068" type="#_x0000_t75" style="width:122.25pt;height:17pt" o:ole="">
+                  <v:imagedata r:id="rId89" o:title=""/>
+                </v:shape>
+                <o:OLEObject Type="Embed" ProgID="Equation.3" ShapeID="_x0000_i1068" DrawAspect="Content" ObjectID="_1367170377" r:id="rId90"/>
+              </w:object>
+            </w:r>
+            <w:r>
+              <w:rPr>
+                <w:lang w:val="fr-FR"/>
+              </w:rPr>
+              <w:t xml:space="preserve">, ở đây </w:t>
+            </w:r>
+            <w:r>
+              <w:rPr>
+                <w:rFonts w:eastAsia="Times New Roman"/>
+                <w:position w:val="-10"/>
+                <w:szCs w:val="24"/>
+              </w:rPr>
+              <w:object w:dxaOrig="340" w:dyaOrig="320">
+                <v:shape id="_x0000_i1069" type="#_x0000_t75" style="width:17pt;height:16.3pt" o:ole="">
+                  <v:imagedata r:id="rId91" o:title=""/>
+                </v:shape>
+                <o:OLEObject Type="Embed" ProgID="Equation.3" ShapeID="_x0000_i1069" DrawAspect="Content" ObjectID="_1367170378" r:id="rId92"/>
+              </w:object>
+            </w:r>
+            <w:r>
+              <w:rPr>
+                <w:lang w:val="fr-FR"/>
+              </w:rPr>
+              <w:t xml:space="preserve"> </w:t>
+            </w:r>
+            <w:r>
+              <w:rPr>
+                <w:lang w:val="fr-FR"/>
+              </w:rPr>
+              <w:t xml:space="preserve">là ký hiệu kích thước của </w:t>
+            </w:r>
+            <w:r>
+              <w:rPr>
+                <w:i/>
+                <w:lang w:val="fr-FR"/>
+              </w:rPr>
+              <w:t>I</w:t>
+            </w:r>
+            <w:r>
+              <w:rPr>
+                <w:lang w:val="fr-FR"/>
+              </w:rPr>
+              <w:t xml:space="preserve">. Bậc đại số còn có tên gọi khác là </w:t>
+            </w:r>
+            <w:r>
+              <w:rPr>
+                <w:i/>
+                <w:lang w:val="fr-FR"/>
+              </w:rPr>
+              <w:t>bậc phi tuyến</w:t>
+            </w:r>
+            <w:r>
+              <w:rPr>
+                <w:lang w:val="fr-FR"/>
+              </w:rPr>
+              <w:t xml:space="preserve"> (nonlinear order).</w:t>
+            </w:r>
+          </w:p>
+          <w:p>
+            <w:pPr>
+              <w:pStyle w:val="ListParagraph"/>
+              <w:numPr>
+                <w:ilvl w:val="0"/>
+                <w:numId w:val="1"/>
+              </w:numPr>
+              <w:rPr>
+                <w:szCs w:val="26"/>
+              </w:rPr>
+            </w:pPr>
+            <w:r>
+              <w:rPr>
+                <w:szCs w:val="26"/>
+              </w:rPr>
+              <w:t>Bậc đại số của hàm Boolean càng cao thì khả năng generator (sử dụng hàm Boolean này) bị tấn công sai phân càng thấp.</w:t>
+            </w:r>
           </w:p>
         </w:tc>
       </w:tr>
@@ -4477,6 +4629,7 @@
               <w:rPr>
                 <w:szCs w:val="26"/>
               </w:rPr>
+              <w:lastRenderedPageBreak/>
               <w:t>15</w:t>
             </w:r>
           </w:p>
@@ -4486,11 +4639,42 @@
             <w:tcW w:w="2196" w:type="dxa"/>
           </w:tcPr>
           <w:p>
-            <w:pPr>
-              <w:rPr>
-                <w:szCs w:val="26"/>
-              </w:rPr>
-            </w:pPr>
+            <w:r>
+              <w:t>Xian</w:t>
+            </w:r>
+            <w:r>
+              <w:t>-</w:t>
+            </w:r>
+            <w:r>
+              <w:t xml:space="preserve">Mo Zhang, Yuliang Zheng, </w:t>
+            </w:r>
+            <w:r>
+              <w:rPr>
+                <w:i/>
+              </w:rPr>
+              <w:t>“On Nonlinear Resilient Functions”</w:t>
+            </w:r>
+            <w:r>
+              <w:t xml:space="preserve">, </w:t>
+            </w:r>
+            <w:r>
+              <w:t>EUROCRYPT</w:t>
+            </w:r>
+            <w:r>
+              <w:t xml:space="preserve">’95, </w:t>
+            </w:r>
+            <w:r>
+              <w:t>France</w:t>
+            </w:r>
+            <w:r>
+              <w:t>,</w:t>
+            </w:r>
+            <w:r>
+              <w:t xml:space="preserve"> </w:t>
+            </w:r>
+            <w:r>
+              <w:t>May 1995.</w:t>
+            </w:r>
           </w:p>
         </w:tc>
         <w:tc>
@@ -4504,12 +4688,50 @@
                 <w:szCs w:val="26"/>
               </w:rPr>
             </w:pPr>
+            <w:r>
+              <w:rPr>
+                <w:szCs w:val="26"/>
+              </w:rPr>
+              <w:t>3</w:t>
+            </w:r>
           </w:p>
         </w:tc>
         <w:tc>
           <w:tcPr>
             <w:tcW w:w="6791" w:type="dxa"/>
           </w:tcPr>
+          <w:p>
+            <w:pPr>
+              <w:rPr>
+                <w:szCs w:val="26"/>
+              </w:rPr>
+            </w:pPr>
+            <w:r>
+              <w:rPr>
+                <w:szCs w:val="26"/>
+              </w:rPr>
+              <w:t xml:space="preserve">Không chỉ có khái niệm bậc đại số của hàm Boolean, mà còn có khái niệm bậc đại số của S-box (xuất phát từ khái niệm hàm có nhiều hàm thành phần </w:t>
+            </w:r>
+            <w:r>
+              <w:rPr>
+                <w:rFonts w:eastAsia="Times New Roman"/>
+                <w:position w:val="-12"/>
+                <w:szCs w:val="24"/>
+              </w:rPr>
+              <w:object w:dxaOrig="1480" w:dyaOrig="360">
+                <v:shape id="_x0000_i1070" type="#_x0000_t75" style="width:74.05pt;height:18.35pt" o:ole="">
+                  <v:imagedata r:id="rId93" o:title=""/>
+                </v:shape>
+                <o:OLEObject Type="Embed" ProgID="Equation.3" ShapeID="_x0000_i1070" DrawAspect="Content" ObjectID="_1367170379" r:id="rId94"/>
+              </w:object>
+            </w:r>
+            <w:r>
+              <w:rPr>
+                <w:szCs w:val="26"/>
+              </w:rPr>
+              <w:t>)</w:t>
+            </w:r>
+          </w:p>
           <w:p>
             <w:pPr>
               <w:pStyle w:val="ListParagraph"/>
@@ -4521,83 +4743,154 @@
                 <w:szCs w:val="26"/>
               </w:rPr>
             </w:pPr>
-          </w:p>
-        </w:tc>
-      </w:tr>
-      <w:tr>
-        <w:trPr>
-          <w:jc w:val="center"/>
-        </w:trPr>
-        <w:tc>
-          <w:tcPr>
-            <w:tcW w:w="708" w:type="dxa"/>
-          </w:tcPr>
-          <w:p>
-            <w:pPr>
-              <w:jc w:val="center"/>
-              <w:rPr>
-                <w:szCs w:val="26"/>
-              </w:rPr>
-            </w:pPr>
-            <w:r>
-              <w:rPr>
-                <w:szCs w:val="26"/>
-              </w:rPr>
-              <w:t>16</w:t>
-            </w:r>
-          </w:p>
-        </w:tc>
-        <w:tc>
-          <w:tcPr>
-            <w:tcW w:w="2196" w:type="dxa"/>
-          </w:tcPr>
-          <w:p>
-            <w:pPr>
-              <w:rPr>
-                <w:szCs w:val="26"/>
-              </w:rPr>
-            </w:pPr>
-          </w:p>
-        </w:tc>
-        <w:tc>
-          <w:tcPr>
-            <w:tcW w:w="1123" w:type="dxa"/>
-          </w:tcPr>
-          <w:p>
-            <w:pPr>
-              <w:jc w:val="center"/>
-              <w:rPr>
-                <w:szCs w:val="26"/>
-              </w:rPr>
-            </w:pPr>
-          </w:p>
-        </w:tc>
-        <w:tc>
-          <w:tcPr>
-            <w:tcW w:w="6791" w:type="dxa"/>
-          </w:tcPr>
-          <w:p>
-            <w:pPr>
-              <w:pStyle w:val="ListParagraph"/>
-              <w:numPr>
-                <w:ilvl w:val="0"/>
-                <w:numId w:val="1"/>
-              </w:numPr>
-              <w:rPr>
-                <w:szCs w:val="26"/>
-              </w:rPr>
-            </w:pPr>
+            <w:r>
+              <w:rPr>
+                <w:szCs w:val="26"/>
+              </w:rPr>
+              <w:t>Bậc đại số của S-box:</w:t>
+            </w:r>
+          </w:p>
+          <w:p>
+            <w:r>
+              <w:t>Bậc đại số của S-box là bậc đại số nhỏ nhất trong số các bậc đại số của các tổ hợp tuyến tính khác không của các hàm thành phần S-box. Nghĩa là:</w:t>
+            </w:r>
+          </w:p>
+          <w:p>
+            <w:pPr>
+              <w:ind w:left="720" w:firstLine="720"/>
+            </w:pPr>
+            <w:r>
+              <w:rPr>
+                <w:rFonts w:eastAsia="Times New Roman"/>
+                <w:position w:val="-30"/>
+                <w:szCs w:val="24"/>
+              </w:rPr>
+              <w:object w:dxaOrig="5899" w:dyaOrig="700">
+                <v:shape id="_x0000_i1071" type="#_x0000_t75" style="width:294.8pt;height:35.3pt" o:ole="">
+                  <v:imagedata r:id="rId95" o:title=""/>
+                </v:shape>
+                <o:OLEObject Type="Embed" ProgID="Equation.3" ShapeID="_x0000_i1071" DrawAspect="Content" ObjectID="_1367170380" r:id="rId96"/>
+              </w:object>
+            </w:r>
+          </w:p>
+          <w:p>
+            <w:pPr>
+              <w:rPr>
+                <w:szCs w:val="26"/>
+              </w:rPr>
+            </w:pPr>
+            <w:r>
+              <w:t xml:space="preserve">trong đó, </w:t>
+            </w:r>
+            <w:r>
+              <w:rPr>
+                <w:rFonts w:eastAsia="Times New Roman"/>
+                <w:position w:val="-12"/>
+                <w:szCs w:val="24"/>
+              </w:rPr>
+              <w:object w:dxaOrig="1480" w:dyaOrig="360">
+                <v:shape id="_x0000_i1072" type="#_x0000_t75" style="width:74.05pt;height:18.35pt" o:ole="">
+                  <v:imagedata r:id="rId93" o:title=""/>
+                </v:shape>
+                <o:OLEObject Type="Embed" ProgID="Equation.3" ShapeID="_x0000_i1072" DrawAspect="Content" ObjectID="_1367170381" r:id="rId97"/>
+              </w:object>
+            </w:r>
+            <w:r>
+              <w:t xml:space="preserve"> là hàm ánh xạ từ </w:t>
+            </w:r>
+            <w:r>
+              <w:rPr>
+                <w:rFonts w:eastAsia="Times New Roman"/>
+                <w:position w:val="-10"/>
+                <w:szCs w:val="24"/>
+              </w:rPr>
+              <w:object w:dxaOrig="800" w:dyaOrig="360">
+                <v:shape id="_x0000_i1073" type="#_x0000_t75" style="width:40.1pt;height:18.35pt" o:ole="">
+                  <v:imagedata r:id="rId98" o:title=""/>
+                </v:shape>
+                <o:OLEObject Type="Embed" ProgID="Equation.3" ShapeID="_x0000_i1073" DrawAspect="Content" ObjectID="_1367170382" r:id="rId99"/>
+              </w:object>
+            </w:r>
+            <w:r>
+              <w:t xml:space="preserve"> thành </w:t>
+            </w:r>
+            <w:r>
+              <w:rPr>
+                <w:rFonts w:eastAsia="Times New Roman"/>
+                <w:position w:val="-10"/>
+                <w:szCs w:val="24"/>
+              </w:rPr>
+              <w:object w:dxaOrig="820" w:dyaOrig="360">
+                <v:shape id="_x0000_i1074" type="#_x0000_t75" style="width:40.75pt;height:18.35pt" o:ole="">
+                  <v:imagedata r:id="rId100" o:title=""/>
+                </v:shape>
+                <o:OLEObject Type="Embed" ProgID="Equation.3" ShapeID="_x0000_i1074" DrawAspect="Content" ObjectID="_1367170383" r:id="rId101"/>
+              </w:object>
+            </w:r>
+            <w:r>
+              <w:t xml:space="preserve"> (các f</w:t>
+            </w:r>
+            <w:r>
+              <w:rPr>
+                <w:vertAlign w:val="subscript"/>
+              </w:rPr>
+              <w:t>i</w:t>
+            </w:r>
+            <w:r>
+              <w:t xml:space="preserve"> với i = 0, 1, …, m là các hàm Boolean ánh xạ từ </w:t>
+            </w:r>
+            <w:r>
+              <w:rPr>
+                <w:rFonts w:eastAsia="Times New Roman"/>
+                <w:position w:val="-10"/>
+                <w:szCs w:val="24"/>
+              </w:rPr>
+              <w:object w:dxaOrig="800" w:dyaOrig="360">
+                <v:shape id="_x0000_i1075" type="#_x0000_t75" style="width:40.1pt;height:18.35pt" o:ole="">
+                  <v:imagedata r:id="rId98" o:title=""/>
+                </v:shape>
+                <o:OLEObject Type="Embed" ProgID="Equation.3" ShapeID="_x0000_i1075" DrawAspect="Content" ObjectID="_1367170384" r:id="rId102"/>
+              </w:object>
+            </w:r>
+            <w:r>
+              <w:t xml:space="preserve"> thành </w:t>
+            </w:r>
+            <w:r>
+              <w:rPr>
+                <w:rFonts w:eastAsia="Times New Roman"/>
+                <w:position w:val="-10"/>
+                <w:szCs w:val="24"/>
+              </w:rPr>
+              <w:object w:dxaOrig="700" w:dyaOrig="320">
+                <v:shape id="_x0000_i1076" type="#_x0000_t75" style="width:35.3pt;height:16.3pt" o:ole="">
+                  <v:imagedata r:id="rId103" o:title=""/>
+                </v:shape>
+                <o:OLEObject Type="Embed" ProgID="Equation.3" ShapeID="_x0000_i1076" DrawAspect="Content" ObjectID="_1367170385" r:id="rId104"/>
+              </w:object>
+            </w:r>
+            <w:r>
+              <w:t xml:space="preserve">). F chính là một </w:t>
+            </w:r>
+            <w:r>
+              <w:rPr>
+                <w:rFonts w:eastAsia="Times New Roman"/>
+                <w:position w:val="-6"/>
+                <w:szCs w:val="24"/>
+              </w:rPr>
+              <w:object w:dxaOrig="600" w:dyaOrig="220">
+                <v:shape id="_x0000_i1077" type="#_x0000_t75" style="width:29.9pt;height:10.85pt" o:ole="">
+                  <v:imagedata r:id="rId105" o:title=""/>
+                </v:shape>
+                <o:OLEObject Type="Embed" ProgID="Equation.3" ShapeID="_x0000_i1077" DrawAspect="Content" ObjectID="_1367170386" r:id="rId106"/>
+              </w:object>
+            </w:r>
+            <w:r>
+              <w:t xml:space="preserve"> S-box.</w:t>
+            </w:r>
           </w:p>
         </w:tc>
       </w:tr>
     </w:tbl>
-    <w:p>
-      <w:pPr>
-        <w:rPr>
-          <w:sz w:val="24"/>
-        </w:rPr>
-      </w:pPr>
-    </w:p>
     <w:p>
       <w:pPr>
         <w:rPr>

--- a/References.docx
+++ b/References.docx
@@ -221,6 +221,34 @@
               <w:t>1</w:t>
             </w:r>
           </w:p>
+          <w:p>
+            <w:pPr>
+              <w:jc w:val="center"/>
+              <w:rPr>
+                <w:szCs w:val="26"/>
+              </w:rPr>
+            </w:pPr>
+            <w:r>
+              <w:rPr>
+                <w:szCs w:val="26"/>
+              </w:rPr>
+              <w:t>Giới thiệu</w:t>
+            </w:r>
+          </w:p>
+          <w:p>
+            <w:pPr>
+              <w:jc w:val="center"/>
+              <w:rPr>
+                <w:szCs w:val="26"/>
+              </w:rPr>
+            </w:pPr>
+            <w:r>
+              <w:rPr>
+                <w:szCs w:val="26"/>
+              </w:rPr>
+              <w:t>[2-3 pp]</w:t>
+            </w:r>
+          </w:p>
         </w:tc>
         <w:tc>
           <w:tcPr>
@@ -417,9 +445,35 @@
             </w:pPr>
             <w:r>
               <w:rPr>
-                <w:szCs w:val="26"/>
-              </w:rPr>
-              <w:t xml:space="preserve">Phần tử sinh số học: </w:t>
+                <w:strike/>
+                <w:szCs w:val="26"/>
+              </w:rPr>
+              <w:t>Phần tử</w:t>
+            </w:r>
+            <w:r>
+              <w:rPr>
+                <w:szCs w:val="26"/>
+              </w:rPr>
+              <w:t xml:space="preserve"> </w:t>
+            </w:r>
+            <w:r>
+              <w:rPr>
+                <w:color w:val="FF0000"/>
+                <w:szCs w:val="26"/>
+              </w:rPr>
+              <w:t>bộ</w:t>
+            </w:r>
+            <w:r>
+              <w:rPr>
+                <w:szCs w:val="26"/>
+              </w:rPr>
+              <w:t xml:space="preserve"> </w:t>
+            </w:r>
+            <w:r>
+              <w:rPr>
+                <w:szCs w:val="26"/>
+              </w:rPr>
+              <w:t xml:space="preserve">sinh số học: </w:t>
             </w:r>
             <w:r>
               <w:rPr>
@@ -524,9 +578,29 @@
             </w:pPr>
             <w:r>
               <w:rPr>
-                <w:szCs w:val="26"/>
-              </w:rPr>
-              <w:t>Khái niệm mã dòng: dòng khóa (keystream), phần tử sinh dòng khóa (generator).</w:t>
+                <w:color w:val="FF0000"/>
+                <w:szCs w:val="26"/>
+              </w:rPr>
+              <w:t>Thành phần</w:t>
+            </w:r>
+            <w:r>
+              <w:rPr>
+                <w:szCs w:val="26"/>
+              </w:rPr>
+              <w:t xml:space="preserve"> </w:t>
+            </w:r>
+            <w:r>
+              <w:rPr>
+                <w:strike/>
+                <w:szCs w:val="26"/>
+              </w:rPr>
+              <w:t>Khái niệm</w:t>
+            </w:r>
+            <w:r>
+              <w:rPr>
+                <w:szCs w:val="26"/>
+              </w:rPr>
+              <w:t xml:space="preserve"> mã dòng: dòng khóa (keystream), phần tử sinh dòng khóa (generator).</w:t>
             </w:r>
           </w:p>
           <w:p>
@@ -542,9 +616,29 @@
             </w:pPr>
             <w:r>
               <w:rPr>
-                <w:szCs w:val="26"/>
-              </w:rPr>
-              <w:t>Mã dòng đồng bộ cộng (</w:t>
+                <w:color w:val="FF0000"/>
+                <w:szCs w:val="26"/>
+              </w:rPr>
+              <w:t>Tính chất</w:t>
+            </w:r>
+            <w:r>
+              <w:rPr>
+                <w:szCs w:val="26"/>
+              </w:rPr>
+              <w:t xml:space="preserve"> </w:t>
+            </w:r>
+            <w:r>
+              <w:rPr>
+                <w:strike/>
+                <w:szCs w:val="26"/>
+              </w:rPr>
+              <w:t>Mã dòng đồng bộ cộng</w:t>
+            </w:r>
+            <w:r>
+              <w:rPr>
+                <w:szCs w:val="26"/>
+              </w:rPr>
+              <w:t xml:space="preserve"> (</w:t>
             </w:r>
             <w:r>
               <w:t>additive synchronous stream ciphers</w:t>
@@ -977,7 +1071,7 @@
                 <v:shape id="_x0000_i1025" type="#_x0000_t75" style="width:80.15pt;height:18.35pt" o:ole="">
                   <v:imagedata r:id="rId6" o:title=""/>
                 </v:shape>
-                <o:OLEObject Type="Embed" ProgID="Equation.3" ShapeID="_x0000_i1025" DrawAspect="Content" ObjectID="_1367170334" r:id="rId7"/>
+                <o:OLEObject Type="Embed" ProgID="Equation.3" ShapeID="_x0000_i1025" DrawAspect="Content" ObjectID="_1367614303" r:id="rId7"/>
               </w:object>
             </w:r>
             <w:r>
@@ -1036,7 +1130,7 @@
                 <v:shape id="_x0000_i1026" type="#_x0000_t75" style="width:180.7pt;height:18.35pt" o:ole="">
                   <v:imagedata r:id="rId8" o:title=""/>
                 </v:shape>
-                <o:OLEObject Type="Embed" ProgID="Equation.3" ShapeID="_x0000_i1026" DrawAspect="Content" ObjectID="_1367170335" r:id="rId9"/>
+                <o:OLEObject Type="Embed" ProgID="Equation.3" ShapeID="_x0000_i1026" DrawAspect="Content" ObjectID="_1367614304" r:id="rId9"/>
               </w:object>
             </w:r>
           </w:p>
@@ -1274,7 +1368,7 @@
                 <v:shape id="_x0000_i1027" type="#_x0000_t75" style="width:179.3pt;height:19pt" o:ole="">
                   <v:imagedata r:id="rId10" o:title=""/>
                 </v:shape>
-                <o:OLEObject Type="Embed" ProgID="Equation.3" ShapeID="_x0000_i1027" DrawAspect="Content" ObjectID="_1367170336" r:id="rId11"/>
+                <o:OLEObject Type="Embed" ProgID="Equation.3" ShapeID="_x0000_i1027" DrawAspect="Content" ObjectID="_1367614305" r:id="rId11"/>
               </w:object>
             </w:r>
           </w:p>
@@ -1554,7 +1648,7 @@
                 <v:shape id="_x0000_i1028" type="#_x0000_t75" style="width:40.1pt;height:16.3pt" o:ole="">
                   <v:imagedata r:id="rId12" o:title=""/>
                 </v:shape>
-                <o:OLEObject Type="Embed" ProgID="Equation.3" ShapeID="_x0000_i1028" DrawAspect="Content" ObjectID="_1367170337" r:id="rId13"/>
+                <o:OLEObject Type="Embed" ProgID="Equation.3" ShapeID="_x0000_i1028" DrawAspect="Content" ObjectID="_1367614306" r:id="rId13"/>
               </w:object>
             </w:r>
             <w:r>
@@ -1574,7 +1668,7 @@
                 <v:shape id="_x0000_i1029" type="#_x0000_t75" style="width:8.85pt;height:8.85pt" o:ole="">
                   <v:imagedata r:id="rId14" o:title=""/>
                 </v:shape>
-                <o:OLEObject Type="Embed" ProgID="Equation.3" ShapeID="_x0000_i1029" DrawAspect="Content" ObjectID="_1367170338" r:id="rId15"/>
+                <o:OLEObject Type="Embed" ProgID="Equation.3" ShapeID="_x0000_i1029" DrawAspect="Content" ObjectID="_1367614307" r:id="rId15"/>
               </w:object>
             </w:r>
             <w:r>
@@ -1609,7 +1703,7 @@
                 <v:shape id="_x0000_i1030" type="#_x0000_t75" style="width:146.7pt;height:14.95pt" o:ole="">
                   <v:imagedata r:id="rId16" o:title=""/>
                 </v:shape>
-                <o:OLEObject Type="Embed" ProgID="Equation.3" ShapeID="_x0000_i1030" DrawAspect="Content" ObjectID="_1367170339" r:id="rId17"/>
+                <o:OLEObject Type="Embed" ProgID="Equation.3" ShapeID="_x0000_i1030" DrawAspect="Content" ObjectID="_1367614308" r:id="rId17"/>
               </w:object>
             </w:r>
           </w:p>
@@ -1638,7 +1732,7 @@
                 <v:shape id="_x0000_i1031" type="#_x0000_t75" style="width:177.3pt;height:14.95pt" o:ole="">
                   <v:imagedata r:id="rId18" o:title=""/>
                 </v:shape>
-                <o:OLEObject Type="Embed" ProgID="Equation.3" ShapeID="_x0000_i1031" DrawAspect="Content" ObjectID="_1367170340" r:id="rId19"/>
+                <o:OLEObject Type="Embed" ProgID="Equation.3" ShapeID="_x0000_i1031" DrawAspect="Content" ObjectID="_1367614309" r:id="rId19"/>
               </w:object>
             </w:r>
           </w:p>
@@ -1667,7 +1761,7 @@
                 <v:shape id="_x0000_i1032" type="#_x0000_t75" style="width:287.3pt;height:16.3pt" o:ole="">
                   <v:imagedata r:id="rId20" o:title=""/>
                 </v:shape>
-                <o:OLEObject Type="Embed" ProgID="Equation.3" ShapeID="_x0000_i1032" DrawAspect="Content" ObjectID="_1367170341" r:id="rId21"/>
+                <o:OLEObject Type="Embed" ProgID="Equation.3" ShapeID="_x0000_i1032" DrawAspect="Content" ObjectID="_1367614310" r:id="rId21"/>
               </w:object>
             </w:r>
           </w:p>
@@ -1696,7 +1790,7 @@
                 <v:shape id="_x0000_i1033" type="#_x0000_t75" style="width:180.7pt;height:16.3pt" o:ole="">
                   <v:imagedata r:id="rId22" o:title=""/>
                 </v:shape>
-                <o:OLEObject Type="Embed" ProgID="Equation.3" ShapeID="_x0000_i1033" DrawAspect="Content" ObjectID="_1367170342" r:id="rId23"/>
+                <o:OLEObject Type="Embed" ProgID="Equation.3" ShapeID="_x0000_i1033" DrawAspect="Content" ObjectID="_1367614311" r:id="rId23"/>
               </w:object>
             </w:r>
           </w:p>
@@ -1725,7 +1819,7 @@
                 <v:shape id="_x0000_i1034" type="#_x0000_t75" style="width:205.8pt;height:14.95pt" o:ole="">
                   <v:imagedata r:id="rId24" o:title=""/>
                 </v:shape>
-                <o:OLEObject Type="Embed" ProgID="Equation.3" ShapeID="_x0000_i1034" DrawAspect="Content" ObjectID="_1367170343" r:id="rId25"/>
+                <o:OLEObject Type="Embed" ProgID="Equation.3" ShapeID="_x0000_i1034" DrawAspect="Content" ObjectID="_1367614312" r:id="rId25"/>
               </w:object>
             </w:r>
           </w:p>
@@ -1754,7 +1848,7 @@
                 <v:shape id="_x0000_i1035" type="#_x0000_t75" style="width:93.05pt;height:16.3pt" o:ole="">
                   <v:imagedata r:id="rId26" o:title=""/>
                 </v:shape>
-                <o:OLEObject Type="Embed" ProgID="Equation.3" ShapeID="_x0000_i1035" DrawAspect="Content" ObjectID="_1367170344" r:id="rId27"/>
+                <o:OLEObject Type="Embed" ProgID="Equation.3" ShapeID="_x0000_i1035" DrawAspect="Content" ObjectID="_1367614313" r:id="rId27"/>
               </w:object>
             </w:r>
             <w:r>
@@ -1775,7 +1869,7 @@
                 <v:shape id="_x0000_i1036" type="#_x0000_t75" style="width:116.15pt;height:16.3pt" o:ole="">
                   <v:imagedata r:id="rId28" o:title=""/>
                 </v:shape>
-                <o:OLEObject Type="Embed" ProgID="Equation.3" ShapeID="_x0000_i1036" DrawAspect="Content" ObjectID="_1367170345" r:id="rId29"/>
+                <o:OLEObject Type="Embed" ProgID="Equation.3" ShapeID="_x0000_i1036" DrawAspect="Content" ObjectID="_1367614314" r:id="rId29"/>
               </w:object>
             </w:r>
           </w:p>
@@ -1806,7 +1900,7 @@
                 <v:shape id="_x0000_i1037" type="#_x0000_t75" style="width:105.95pt;height:17pt" o:ole="">
                   <v:imagedata r:id="rId30" o:title=""/>
                 </v:shape>
-                <o:OLEObject Type="Embed" ProgID="Equation.3" ShapeID="_x0000_i1037" DrawAspect="Content" ObjectID="_1367170346" r:id="rId31"/>
+                <o:OLEObject Type="Embed" ProgID="Equation.3" ShapeID="_x0000_i1037" DrawAspect="Content" ObjectID="_1367614315" r:id="rId31"/>
               </w:object>
             </w:r>
             <w:r>
@@ -1827,7 +1921,7 @@
                 <v:shape id="_x0000_i1038" type="#_x0000_t75" style="width:97.8pt;height:16.3pt" o:ole="">
                   <v:imagedata r:id="rId32" o:title=""/>
                 </v:shape>
-                <o:OLEObject Type="Embed" ProgID="Equation.3" ShapeID="_x0000_i1038" DrawAspect="Content" ObjectID="_1367170347" r:id="rId33"/>
+                <o:OLEObject Type="Embed" ProgID="Equation.3" ShapeID="_x0000_i1038" DrawAspect="Content" ObjectID="_1367614316" r:id="rId33"/>
               </w:object>
             </w:r>
           </w:p>
@@ -1904,7 +1998,7 @@
                 <v:shape id="_x0000_i1039" type="#_x0000_t75" style="width:44.15pt;height:18.35pt" o:ole="">
                   <v:imagedata r:id="rId34" o:title=""/>
                 </v:shape>
-                <o:OLEObject Type="Embed" ProgID="Equation.3" ShapeID="_x0000_i1039" DrawAspect="Content" ObjectID="_1367170348" r:id="rId35"/>
+                <o:OLEObject Type="Embed" ProgID="Equation.3" ShapeID="_x0000_i1039" DrawAspect="Content" ObjectID="_1367614317" r:id="rId35"/>
               </w:object>
             </w:r>
             <w:r>
@@ -1938,7 +2032,7 @@
                 <v:shape id="_x0000_i1040" type="#_x0000_t75" style="width:44.15pt;height:18.35pt" o:ole="">
                   <v:imagedata r:id="rId34" o:title=""/>
                 </v:shape>
-                <o:OLEObject Type="Embed" ProgID="Equation.3" ShapeID="_x0000_i1040" DrawAspect="Content" ObjectID="_1367170349" r:id="rId36"/>
+                <o:OLEObject Type="Embed" ProgID="Equation.3" ShapeID="_x0000_i1040" DrawAspect="Content" ObjectID="_1367614318" r:id="rId36"/>
               </w:object>
             </w:r>
             <w:r>
@@ -1979,7 +2073,7 @@
                 <v:shape id="_x0000_i1041" type="#_x0000_t75" style="width:44.15pt;height:18.35pt" o:ole="">
                   <v:imagedata r:id="rId34" o:title=""/>
                 </v:shape>
-                <o:OLEObject Type="Embed" ProgID="Equation.3" ShapeID="_x0000_i1041" DrawAspect="Content" ObjectID="_1367170350" r:id="rId37"/>
+                <o:OLEObject Type="Embed" ProgID="Equation.3" ShapeID="_x0000_i1041" DrawAspect="Content" ObjectID="_1367614319" r:id="rId37"/>
               </w:object>
             </w:r>
           </w:p>
@@ -2187,7 +2281,7 @@
                 <v:shape id="_x0000_i1042" type="#_x0000_t75" style="width:133.15pt;height:33.95pt" o:ole="">
                   <v:imagedata r:id="rId38" o:title=""/>
                 </v:shape>
-                <o:OLEObject Type="Embed" ProgID="Equation.3" ShapeID="_x0000_i1042" DrawAspect="Content" ObjectID="_1367170351" r:id="rId39"/>
+                <o:OLEObject Type="Embed" ProgID="Equation.3" ShapeID="_x0000_i1042" DrawAspect="Content" ObjectID="_1367614320" r:id="rId39"/>
               </w:object>
             </w:r>
             <w:r>
@@ -2243,7 +2337,7 @@
                 <v:shape id="_x0000_i1043" type="#_x0000_t75" style="width:114.1pt;height:18.35pt" o:ole="">
                   <v:imagedata r:id="rId40" o:title=""/>
                 </v:shape>
-                <o:OLEObject Type="Embed" ProgID="Equation.3" ShapeID="_x0000_i1043" DrawAspect="Content" ObjectID="_1367170352" r:id="rId41"/>
+                <o:OLEObject Type="Embed" ProgID="Equation.3" ShapeID="_x0000_i1043" DrawAspect="Content" ObjectID="_1367614321" r:id="rId41"/>
               </w:object>
             </w:r>
             <w:r>
@@ -2260,7 +2354,7 @@
                 <v:shape id="_x0000_i1044" type="#_x0000_t75" style="width:110.05pt;height:33.95pt" o:ole="">
                   <v:imagedata r:id="rId42" o:title=""/>
                 </v:shape>
-                <o:OLEObject Type="Embed" ProgID="Equation.3" ShapeID="_x0000_i1044" DrawAspect="Content" ObjectID="_1367170353" r:id="rId43"/>
+                <o:OLEObject Type="Embed" ProgID="Equation.3" ShapeID="_x0000_i1044" DrawAspect="Content" ObjectID="_1367614322" r:id="rId43"/>
               </w:object>
             </w:r>
             <w:r>
@@ -2529,7 +2623,7 @@
                 <v:shape id="_x0000_i1045" type="#_x0000_t75" style="width:131.75pt;height:19pt" o:ole="">
                   <v:imagedata r:id="rId44" o:title=""/>
                 </v:shape>
-                <o:OLEObject Type="Embed" ProgID="Equation.3" ShapeID="_x0000_i1045" DrawAspect="Content" ObjectID="_1367170354" r:id="rId45"/>
+                <o:OLEObject Type="Embed" ProgID="Equation.3" ShapeID="_x0000_i1045" DrawAspect="Content" ObjectID="_1367614323" r:id="rId45"/>
               </w:object>
             </w:r>
             <w:r>
@@ -2569,7 +2663,7 @@
                 <v:shape id="_x0000_i1046" type="#_x0000_t75" style="width:14.25pt;height:18.35pt" o:ole="">
                   <v:imagedata r:id="rId46" o:title=""/>
                 </v:shape>
-                <o:OLEObject Type="Embed" ProgID="Equation.3" ShapeID="_x0000_i1046" DrawAspect="Content" ObjectID="_1367170355" r:id="rId47"/>
+                <o:OLEObject Type="Embed" ProgID="Equation.3" ShapeID="_x0000_i1046" DrawAspect="Content" ObjectID="_1367614324" r:id="rId47"/>
               </w:object>
             </w:r>
             <w:r>
@@ -2585,7 +2679,7 @@
                 <v:shape id="_x0000_i1047" type="#_x0000_t75" style="width:65.9pt;height:16.3pt" o:ole="">
                   <v:imagedata r:id="rId48" o:title=""/>
                 </v:shape>
-                <o:OLEObject Type="Embed" ProgID="Equation.3" ShapeID="_x0000_i1047" DrawAspect="Content" ObjectID="_1367170356" r:id="rId49"/>
+                <o:OLEObject Type="Embed" ProgID="Equation.3" ShapeID="_x0000_i1047" DrawAspect="Content" ObjectID="_1367614325" r:id="rId49"/>
               </w:object>
             </w:r>
             <w:r>
@@ -2680,7 +2774,7 @@
                 <v:shape id="_x0000_i1048" type="#_x0000_t75" style="width:176.6pt;height:18.35pt" o:ole="">
                   <v:imagedata r:id="rId50" o:title=""/>
                 </v:shape>
-                <o:OLEObject Type="Embed" ProgID="Equation.3" ShapeID="_x0000_i1048" DrawAspect="Content" ObjectID="_1367170357" r:id="rId51"/>
+                <o:OLEObject Type="Embed" ProgID="Equation.3" ShapeID="_x0000_i1048" DrawAspect="Content" ObjectID="_1367614326" r:id="rId51"/>
               </w:object>
             </w:r>
             <w:r>
@@ -2696,7 +2790,7 @@
                 <v:shape id="_x0000_i1049" type="#_x0000_t75" style="width:127pt;height:19pt" o:ole="">
                   <v:imagedata r:id="rId52" o:title=""/>
                 </v:shape>
-                <o:OLEObject Type="Embed" ProgID="Equation.3" ShapeID="_x0000_i1049" DrawAspect="Content" ObjectID="_1367170358" r:id="rId53"/>
+                <o:OLEObject Type="Embed" ProgID="Equation.3" ShapeID="_x0000_i1049" DrawAspect="Content" ObjectID="_1367614327" r:id="rId53"/>
               </w:object>
             </w:r>
             <w:r>
@@ -2766,7 +2860,7 @@
                 <v:shape id="_x0000_i1050" type="#_x0000_t75" style="width:112.1pt;height:19pt" o:ole="">
                   <v:imagedata r:id="rId54" o:title=""/>
                 </v:shape>
-                <o:OLEObject Type="Embed" ProgID="Equation.3" ShapeID="_x0000_i1050" DrawAspect="Content" ObjectID="_1367170359" r:id="rId55"/>
+                <o:OLEObject Type="Embed" ProgID="Equation.3" ShapeID="_x0000_i1050" DrawAspect="Content" ObjectID="_1367614328" r:id="rId55"/>
               </w:object>
             </w:r>
             <w:r>
@@ -2782,7 +2876,7 @@
                 <v:shape id="_x0000_i1051" type="#_x0000_t75" style="width:14.95pt;height:19pt" o:ole="">
                   <v:imagedata r:id="rId56" o:title=""/>
                 </v:shape>
-                <o:OLEObject Type="Embed" ProgID="Equation.3" ShapeID="_x0000_i1051" DrawAspect="Content" ObjectID="_1367170360" r:id="rId57"/>
+                <o:OLEObject Type="Embed" ProgID="Equation.3" ShapeID="_x0000_i1051" DrawAspect="Content" ObjectID="_1367614329" r:id="rId57"/>
               </w:object>
             </w:r>
             <w:r>
@@ -2798,7 +2892,7 @@
                 <v:shape id="_x0000_i1052" type="#_x0000_t75" style="width:14.25pt;height:19pt" o:ole="">
                   <v:imagedata r:id="rId58" o:title=""/>
                 </v:shape>
-                <o:OLEObject Type="Embed" ProgID="Equation.3" ShapeID="_x0000_i1052" DrawAspect="Content" ObjectID="_1367170361" r:id="rId59"/>
+                <o:OLEObject Type="Embed" ProgID="Equation.3" ShapeID="_x0000_i1052" DrawAspect="Content" ObjectID="_1367614330" r:id="rId59"/>
               </w:object>
             </w:r>
             <w:r>
@@ -2917,7 +3011,7 @@
                 <v:shape id="_x0000_i1053" type="#_x0000_t75" style="width:144.7pt;height:19.7pt" o:ole="">
                   <v:imagedata r:id="rId60" o:title=""/>
                 </v:shape>
-                <o:OLEObject Type="Embed" ProgID="Equation.3" ShapeID="_x0000_i1053" DrawAspect="Content" ObjectID="_1367170362" r:id="rId61"/>
+                <o:OLEObject Type="Embed" ProgID="Equation.3" ShapeID="_x0000_i1053" DrawAspect="Content" ObjectID="_1367614331" r:id="rId61"/>
               </w:object>
             </w:r>
             <w:r>
@@ -2937,7 +3031,7 @@
                 <v:shape id="_x0000_i1054" type="#_x0000_t75" style="width:14.25pt;height:18.35pt" o:ole="">
                   <v:imagedata r:id="rId62" o:title=""/>
                 </v:shape>
-                <o:OLEObject Type="Embed" ProgID="Equation.3" ShapeID="_x0000_i1054" DrawAspect="Content" ObjectID="_1367170363" r:id="rId63"/>
+                <o:OLEObject Type="Embed" ProgID="Equation.3" ShapeID="_x0000_i1054" DrawAspect="Content" ObjectID="_1367614332" r:id="rId63"/>
               </w:object>
             </w:r>
             <w:r>
@@ -2957,7 +3051,7 @@
                 <v:shape id="_x0000_i1055" type="#_x0000_t75" style="width:12.9pt;height:17pt" o:ole="">
                   <v:imagedata r:id="rId64" o:title=""/>
                 </v:shape>
-                <o:OLEObject Type="Embed" ProgID="Equation.3" ShapeID="_x0000_i1055" DrawAspect="Content" ObjectID="_1367170364" r:id="rId65"/>
+                <o:OLEObject Type="Embed" ProgID="Equation.3" ShapeID="_x0000_i1055" DrawAspect="Content" ObjectID="_1367614333" r:id="rId65"/>
               </w:object>
             </w:r>
             <w:r>
@@ -2977,7 +3071,7 @@
                 <v:shape id="_x0000_i1056" type="#_x0000_t75" style="width:29.9pt;height:19pt" o:ole="">
                   <v:imagedata r:id="rId66" o:title=""/>
                 </v:shape>
-                <o:OLEObject Type="Embed" ProgID="Equation.3" ShapeID="_x0000_i1056" DrawAspect="Content" ObjectID="_1367170365" r:id="rId67"/>
+                <o:OLEObject Type="Embed" ProgID="Equation.3" ShapeID="_x0000_i1056" DrawAspect="Content" ObjectID="_1367614334" r:id="rId67"/>
               </w:object>
             </w:r>
             <w:r>
@@ -3069,7 +3163,7 @@
                 <v:shape id="_x0000_i1057" type="#_x0000_t75" style="width:152.85pt;height:36pt" o:ole="">
                   <v:imagedata r:id="rId68" o:title=""/>
                 </v:shape>
-                <o:OLEObject Type="Embed" ProgID="Equation.3" ShapeID="_x0000_i1057" DrawAspect="Content" ObjectID="_1367170366" r:id="rId69"/>
+                <o:OLEObject Type="Embed" ProgID="Equation.3" ShapeID="_x0000_i1057" DrawAspect="Content" ObjectID="_1367614335" r:id="rId69"/>
               </w:object>
             </w:r>
             <w:r>
@@ -3088,7 +3182,7 @@
                 <v:shape id="_x0000_i1058" type="#_x0000_t75" style="width:12.9pt;height:14.25pt" o:ole="">
                   <v:imagedata r:id="rId70" o:title=""/>
                 </v:shape>
-                <o:OLEObject Type="Embed" ProgID="Equation.3" ShapeID="_x0000_i1058" DrawAspect="Content" ObjectID="_1367170367" r:id="rId71"/>
+                <o:OLEObject Type="Embed" ProgID="Equation.3" ShapeID="_x0000_i1058" DrawAspect="Content" ObjectID="_1367614336" r:id="rId71"/>
               </w:object>
             </w:r>
             <w:r>
@@ -3242,7 +3336,7 @@
                 <v:shape id="_x0000_i1059" type="#_x0000_t75" style="width:63.15pt;height:17pt" o:ole="">
                   <v:imagedata r:id="rId72" o:title=""/>
                 </v:shape>
-                <o:OLEObject Type="Embed" ProgID="Equation.3" ShapeID="_x0000_i1059" DrawAspect="Content" ObjectID="_1367170368" r:id="rId73"/>
+                <o:OLEObject Type="Embed" ProgID="Equation.3" ShapeID="_x0000_i1059" DrawAspect="Content" ObjectID="_1367614337" r:id="rId73"/>
               </w:object>
             </w:r>
             <w:r>
@@ -3274,7 +3368,7 @@
                 <v:shape id="_x0000_i1060" type="#_x0000_t75" style="width:10.2pt;height:14.25pt" o:ole="">
                   <v:imagedata r:id="rId74" o:title=""/>
                 </v:shape>
-                <o:OLEObject Type="Embed" ProgID="Equation.3" ShapeID="_x0000_i1060" DrawAspect="Content" ObjectID="_1367170369" r:id="rId75"/>
+                <o:OLEObject Type="Embed" ProgID="Equation.3" ShapeID="_x0000_i1060" DrawAspect="Content" ObjectID="_1367614338" r:id="rId75"/>
               </w:object>
             </w:r>
             <w:r>
@@ -3302,7 +3396,7 @@
                 <v:shape id="_x0000_i1061" type="#_x0000_t75" style="width:292.1pt;height:19.7pt" o:ole="">
                   <v:imagedata r:id="rId76" o:title=""/>
                 </v:shape>
-                <o:OLEObject Type="Embed" ProgID="Equation.3" ShapeID="_x0000_i1061" DrawAspect="Content" ObjectID="_1367170370" r:id="rId77"/>
+                <o:OLEObject Type="Embed" ProgID="Equation.3" ShapeID="_x0000_i1061" DrawAspect="Content" ObjectID="_1367614339" r:id="rId77"/>
               </w:object>
             </w:r>
           </w:p>
@@ -3327,7 +3421,7 @@
                 <v:shape id="_x0000_i1062" type="#_x0000_t75" style="width:10.2pt;height:14.25pt" o:ole="">
                   <v:imagedata r:id="rId74" o:title=""/>
                 </v:shape>
-                <o:OLEObject Type="Embed" ProgID="Equation.3" ShapeID="_x0000_i1062" DrawAspect="Content" ObjectID="_1367170371" r:id="rId78"/>
+                <o:OLEObject Type="Embed" ProgID="Equation.3" ShapeID="_x0000_i1062" DrawAspect="Content" ObjectID="_1367614340" r:id="rId78"/>
               </w:object>
             </w:r>
             <w:r>
@@ -3464,7 +3558,7 @@
                 <v:shape id="_x0000_i1063" type="#_x0000_t75" style="width:127pt;height:18.35pt" o:ole="">
                   <v:imagedata r:id="rId79" o:title=""/>
                 </v:shape>
-                <o:OLEObject Type="Embed" ProgID="Equation.3" ShapeID="_x0000_i1063" DrawAspect="Content" ObjectID="_1367170372" r:id="rId80"/>
+                <o:OLEObject Type="Embed" ProgID="Equation.3" ShapeID="_x0000_i1063" DrawAspect="Content" ObjectID="_1367614341" r:id="rId80"/>
               </w:object>
             </w:r>
             <w:r>
@@ -3491,7 +3585,7 @@
                 <v:shape id="_x0000_i1064" type="#_x0000_t75" style="width:213.95pt;height:33.3pt" o:ole="">
                   <v:imagedata r:id="rId81" o:title=""/>
                 </v:shape>
-                <o:OLEObject Type="Embed" ProgID="Equation.3" ShapeID="_x0000_i1064" DrawAspect="Content" ObjectID="_1367170373" r:id="rId82"/>
+                <o:OLEObject Type="Embed" ProgID="Equation.3" ShapeID="_x0000_i1064" DrawAspect="Content" ObjectID="_1367614342" r:id="rId82"/>
               </w:object>
             </w:r>
             <w:r>
@@ -4327,7 +4421,7 @@
                 <v:shape id="_x0000_i1065" type="#_x0000_t75" style="width:224.15pt;height:44.85pt" o:ole="">
                   <v:imagedata r:id="rId83" o:title=""/>
                 </v:shape>
-                <o:OLEObject Type="Embed" ProgID="Equation.3" ShapeID="_x0000_i1065" DrawAspect="Content" ObjectID="_1367170374" r:id="rId84"/>
+                <o:OLEObject Type="Embed" ProgID="Equation.3" ShapeID="_x0000_i1065" DrawAspect="Content" ObjectID="_1367614343" r:id="rId84"/>
               </w:object>
             </w:r>
           </w:p>
@@ -4394,7 +4488,7 @@
                 <v:shape id="_x0000_i1066" type="#_x0000_t75" style="width:72.7pt;height:16.3pt" o:ole="">
                   <v:imagedata r:id="rId85" o:title=""/>
                 </v:shape>
-                <o:OLEObject Type="Embed" ProgID="Equation.3" ShapeID="_x0000_i1066" DrawAspect="Content" ObjectID="_1367170375" r:id="rId86"/>
+                <o:OLEObject Type="Embed" ProgID="Equation.3" ShapeID="_x0000_i1066" DrawAspect="Content" ObjectID="_1367614344" r:id="rId86"/>
               </w:object>
             </w:r>
             <w:r>
@@ -4482,7 +4576,7 @@
                 <v:shape id="_x0000_i1067" type="#_x0000_t75" style="width:23.75pt;height:16.3pt" o:ole="">
                   <v:imagedata r:id="rId87" o:title=""/>
                 </v:shape>
-                <o:OLEObject Type="Embed" ProgID="Equation.3" ShapeID="_x0000_i1067" DrawAspect="Content" ObjectID="_1367170376" r:id="rId88"/>
+                <o:OLEObject Type="Embed" ProgID="Equation.3" ShapeID="_x0000_i1067" DrawAspect="Content" ObjectID="_1367614345" r:id="rId88"/>
               </w:object>
             </w:r>
             <w:r>
@@ -4529,7 +4623,7 @@
                 <v:shape id="_x0000_i1068" type="#_x0000_t75" style="width:122.25pt;height:17pt" o:ole="">
                   <v:imagedata r:id="rId89" o:title=""/>
                 </v:shape>
-                <o:OLEObject Type="Embed" ProgID="Equation.3" ShapeID="_x0000_i1068" DrawAspect="Content" ObjectID="_1367170377" r:id="rId90"/>
+                <o:OLEObject Type="Embed" ProgID="Equation.3" ShapeID="_x0000_i1068" DrawAspect="Content" ObjectID="_1367614346" r:id="rId90"/>
               </w:object>
             </w:r>
             <w:r>
@@ -4548,7 +4642,7 @@
                 <v:shape id="_x0000_i1069" type="#_x0000_t75" style="width:17pt;height:16.3pt" o:ole="">
                   <v:imagedata r:id="rId91" o:title=""/>
                 </v:shape>
-                <o:OLEObject Type="Embed" ProgID="Equation.3" ShapeID="_x0000_i1069" DrawAspect="Content" ObjectID="_1367170378" r:id="rId92"/>
+                <o:OLEObject Type="Embed" ProgID="Equation.3" ShapeID="_x0000_i1069" DrawAspect="Content" ObjectID="_1367614347" r:id="rId92"/>
               </w:object>
             </w:r>
             <w:r>
@@ -4722,7 +4816,7 @@
                 <v:shape id="_x0000_i1070" type="#_x0000_t75" style="width:74.05pt;height:18.35pt" o:ole="">
                   <v:imagedata r:id="rId93" o:title=""/>
                 </v:shape>
-                <o:OLEObject Type="Embed" ProgID="Equation.3" ShapeID="_x0000_i1070" DrawAspect="Content" ObjectID="_1367170379" r:id="rId94"/>
+                <o:OLEObject Type="Embed" ProgID="Equation.3" ShapeID="_x0000_i1070" DrawAspect="Content" ObjectID="_1367614348" r:id="rId94"/>
               </w:object>
             </w:r>
             <w:r>
@@ -4769,7 +4863,7 @@
                 <v:shape id="_x0000_i1071" type="#_x0000_t75" style="width:294.8pt;height:35.3pt" o:ole="">
                   <v:imagedata r:id="rId95" o:title=""/>
                 </v:shape>
-                <o:OLEObject Type="Embed" ProgID="Equation.3" ShapeID="_x0000_i1071" DrawAspect="Content" ObjectID="_1367170380" r:id="rId96"/>
+                <o:OLEObject Type="Embed" ProgID="Equation.3" ShapeID="_x0000_i1071" DrawAspect="Content" ObjectID="_1367614349" r:id="rId96"/>
               </w:object>
             </w:r>
           </w:p>
@@ -4792,7 +4886,7 @@
                 <v:shape id="_x0000_i1072" type="#_x0000_t75" style="width:74.05pt;height:18.35pt" o:ole="">
                   <v:imagedata r:id="rId93" o:title=""/>
                 </v:shape>
-                <o:OLEObject Type="Embed" ProgID="Equation.3" ShapeID="_x0000_i1072" DrawAspect="Content" ObjectID="_1367170381" r:id="rId97"/>
+                <o:OLEObject Type="Embed" ProgID="Equation.3" ShapeID="_x0000_i1072" DrawAspect="Content" ObjectID="_1367614350" r:id="rId97"/>
               </w:object>
             </w:r>
             <w:r>
@@ -4808,7 +4902,7 @@
                 <v:shape id="_x0000_i1073" type="#_x0000_t75" style="width:40.1pt;height:18.35pt" o:ole="">
                   <v:imagedata r:id="rId98" o:title=""/>
                 </v:shape>
-                <o:OLEObject Type="Embed" ProgID="Equation.3" ShapeID="_x0000_i1073" DrawAspect="Content" ObjectID="_1367170382" r:id="rId99"/>
+                <o:OLEObject Type="Embed" ProgID="Equation.3" ShapeID="_x0000_i1073" DrawAspect="Content" ObjectID="_1367614351" r:id="rId99"/>
               </w:object>
             </w:r>
             <w:r>
@@ -4824,7 +4918,7 @@
                 <v:shape id="_x0000_i1074" type="#_x0000_t75" style="width:40.75pt;height:18.35pt" o:ole="">
                   <v:imagedata r:id="rId100" o:title=""/>
                 </v:shape>
-                <o:OLEObject Type="Embed" ProgID="Equation.3" ShapeID="_x0000_i1074" DrawAspect="Content" ObjectID="_1367170383" r:id="rId101"/>
+                <o:OLEObject Type="Embed" ProgID="Equation.3" ShapeID="_x0000_i1074" DrawAspect="Content" ObjectID="_1367614352" r:id="rId101"/>
               </w:object>
             </w:r>
             <w:r>
@@ -4849,7 +4943,7 @@
                 <v:shape id="_x0000_i1075" type="#_x0000_t75" style="width:40.1pt;height:18.35pt" o:ole="">
                   <v:imagedata r:id="rId98" o:title=""/>
                 </v:shape>
-                <o:OLEObject Type="Embed" ProgID="Equation.3" ShapeID="_x0000_i1075" DrawAspect="Content" ObjectID="_1367170384" r:id="rId102"/>
+                <o:OLEObject Type="Embed" ProgID="Equation.3" ShapeID="_x0000_i1075" DrawAspect="Content" ObjectID="_1367614353" r:id="rId102"/>
               </w:object>
             </w:r>
             <w:r>
@@ -4865,7 +4959,7 @@
                 <v:shape id="_x0000_i1076" type="#_x0000_t75" style="width:35.3pt;height:16.3pt" o:ole="">
                   <v:imagedata r:id="rId103" o:title=""/>
                 </v:shape>
-                <o:OLEObject Type="Embed" ProgID="Equation.3" ShapeID="_x0000_i1076" DrawAspect="Content" ObjectID="_1367170385" r:id="rId104"/>
+                <o:OLEObject Type="Embed" ProgID="Equation.3" ShapeID="_x0000_i1076" DrawAspect="Content" ObjectID="_1367614354" r:id="rId104"/>
               </w:object>
             </w:r>
             <w:r>
@@ -4881,7 +4975,7 @@
                 <v:shape id="_x0000_i1077" type="#_x0000_t75" style="width:29.9pt;height:10.85pt" o:ole="">
                   <v:imagedata r:id="rId105" o:title=""/>
                 </v:shape>
-                <o:OLEObject Type="Embed" ProgID="Equation.3" ShapeID="_x0000_i1077" DrawAspect="Content" ObjectID="_1367170386" r:id="rId106"/>
+                <o:OLEObject Type="Embed" ProgID="Equation.3" ShapeID="_x0000_i1077" DrawAspect="Content" ObjectID="_1367614355" r:id="rId106"/>
               </w:object>
             </w:r>
             <w:r>
@@ -4917,6 +5011,35 @@
           <w:b/>
         </w:rPr>
         <w:t>Chương 1. Mở đầu.</w:t>
+      </w:r>
+    </w:p>
+    <w:p>
+      <w:pPr>
+        <w:rPr>
+          <w:b/>
+          <w:highlight w:val="yellow"/>
+        </w:rPr>
+      </w:pPr>
+      <w:r>
+        <w:rPr>
+          <w:b/>
+          <w:highlight w:val="yellow"/>
+        </w:rPr>
+        <w:t>Tóm tắt: mục tiêu của chương, nội dung chính do mình thực hiên trong chương, cấu trúc chương</w:t>
+      </w:r>
+    </w:p>
+    <w:p>
+      <w:pPr>
+        <w:rPr>
+          <w:b/>
+        </w:rPr>
+      </w:pPr>
+      <w:r>
+        <w:rPr>
+          <w:b/>
+          <w:highlight w:val="yellow"/>
+        </w:rPr>
+        <w:t>Tài liệu tham khảo chương</w:t>
       </w:r>
     </w:p>
     <w:p>
@@ -4955,6 +5078,7 @@
         <w:rPr>
           <w:b/>
         </w:rPr>
+        <w:lastRenderedPageBreak/>
         <w:t>Chương 4. Chương trình thực hiện.</w:t>
       </w:r>
     </w:p>
